--- a/doc/cms.docx
+++ b/doc/cms.docx
@@ -2330,8 +2330,8 @@
           <w:szCs w:val="32"/>
         </w:rPr>
       </w:pPr>
-      <w:bookmarkStart w:id="9" w:name="_Toc257811076"/>
-      <w:bookmarkStart w:id="10" w:name="_Toc275866982"/>
+      <w:bookmarkStart w:id="9" w:name="_Toc275866982"/>
+      <w:bookmarkStart w:id="10" w:name="_Toc257811076"/>
       <w:r>
         <w:rPr>
           <w:rFonts w:hint="eastAsia" w:ascii="仿宋_GB2312" w:hAnsi="Times New Roman" w:eastAsia="仿宋_GB2312" w:cs="Times New Roman"/>
@@ -16229,7 +16229,7 @@
           <w:rFonts w:hint="eastAsia"/>
           <w:lang w:val="en-US" w:eastAsia="zh-CN"/>
         </w:rPr>
-        <w:t xml:space="preserve"> 帖子信息表 forum_post</w:t>
+        <w:t xml:space="preserve"> 主题浏览临时记录表 forum_thread_temp_views</w:t>
       </w:r>
     </w:p>
     <w:tbl>
@@ -16602,17 +16602,20 @@
             <w:pPr>
               <w:jc w:val="left"/>
               <w:rPr>
-                <w:sz w:val="13"/>
-                <w:szCs w:val="13"/>
-              </w:rPr>
-            </w:pPr>
-            <w:r>
-              <w:rPr>
-                <w:rFonts w:hint="eastAsia"/>
-                <w:sz w:val="13"/>
-                <w:szCs w:val="13"/>
-              </w:rPr>
-              <w:t>fid</w:t>
+                <w:rFonts w:hint="eastAsia" w:eastAsiaTheme="minorEastAsia"/>
+                <w:sz w:val="13"/>
+                <w:szCs w:val="13"/>
+                <w:lang w:val="en-US" w:eastAsia="zh-CN"/>
+              </w:rPr>
+            </w:pPr>
+            <w:r>
+              <w:rPr>
+                <w:rFonts w:hint="eastAsia"/>
+                <w:sz w:val="13"/>
+                <w:szCs w:val="13"/>
+                <w:lang w:val="en-US" w:eastAsia="zh-CN"/>
+              </w:rPr>
+              <w:t>tid</w:t>
             </w:r>
           </w:p>
         </w:tc>
@@ -16657,8 +16660,17 @@
                 <w:rFonts w:hint="eastAsia"/>
                 <w:sz w:val="13"/>
                 <w:szCs w:val="13"/>
-              </w:rPr>
-              <w:t>论坛id</w:t>
+                <w:lang w:eastAsia="zh-CN"/>
+              </w:rPr>
+              <w:t>主题</w:t>
+            </w:r>
+            <w:r>
+              <w:rPr>
+                <w:rFonts w:hint="eastAsia"/>
+                <w:sz w:val="13"/>
+                <w:szCs w:val="13"/>
+              </w:rPr>
+              <w:t>id</w:t>
             </w:r>
           </w:p>
         </w:tc>
@@ -16701,16 +16713,16 @@
                 <w:sz w:val="13"/>
                 <w:szCs w:val="13"/>
               </w:rPr>
-              <w:t>forum_forum</w:t>
-            </w:r>
-            <w:r>
-              <w:rPr>
-                <w:rFonts w:hint="eastAsia" w:ascii="Times New Roman" w:hAnsi="Times New Roman" w:eastAsia="宋体" w:cs="Times New Roman"/>
-                <w:sz w:val="13"/>
-                <w:szCs w:val="13"/>
-                <w:lang w:val="en-US" w:eastAsia="zh-CN"/>
-              </w:rPr>
-              <w:t xml:space="preserve"> 表id</w:t>
+              <w:t>forum_</w:t>
+            </w:r>
+            <w:r>
+              <w:rPr>
+                <w:rFonts w:hint="eastAsia" w:ascii="Times New Roman" w:hAnsi="Times New Roman" w:eastAsia="宋体" w:cs="Times New Roman"/>
+                <w:sz w:val="13"/>
+                <w:szCs w:val="13"/>
+                <w:lang w:val="en-US" w:eastAsia="zh-CN"/>
+              </w:rPr>
+              <w:t>thread 表id</w:t>
             </w:r>
           </w:p>
         </w:tc>
@@ -16745,17 +16757,20 @@
             <w:pPr>
               <w:jc w:val="left"/>
               <w:rPr>
-                <w:sz w:val="13"/>
-                <w:szCs w:val="13"/>
-              </w:rPr>
-            </w:pPr>
-            <w:r>
-              <w:rPr>
-                <w:rFonts w:hint="eastAsia"/>
-                <w:sz w:val="13"/>
-                <w:szCs w:val="13"/>
-              </w:rPr>
-              <w:t>tid</w:t>
+                <w:rFonts w:hint="eastAsia" w:eastAsiaTheme="minorEastAsia"/>
+                <w:sz w:val="13"/>
+                <w:szCs w:val="13"/>
+                <w:lang w:val="en-US" w:eastAsia="zh-CN"/>
+              </w:rPr>
+            </w:pPr>
+            <w:r>
+              <w:rPr>
+                <w:rFonts w:hint="eastAsia"/>
+                <w:sz w:val="13"/>
+                <w:szCs w:val="13"/>
+                <w:lang w:val="en-US" w:eastAsia="zh-CN"/>
+              </w:rPr>
+              <w:t>views</w:t>
             </w:r>
           </w:p>
         </w:tc>
@@ -16766,19 +16781,25 @@
           </w:tcPr>
           <w:p>
             <w:pPr>
-              <w:jc w:val="left"/>
-              <w:rPr>
-                <w:sz w:val="13"/>
-                <w:szCs w:val="13"/>
-              </w:rPr>
-            </w:pPr>
-            <w:r>
-              <w:rPr>
-                <w:rFonts w:hint="eastAsia"/>
-                <w:sz w:val="13"/>
-                <w:szCs w:val="13"/>
-              </w:rPr>
-              <w:t>Bigint(19)</w:t>
+              <w:tabs>
+                <w:tab w:val="center" w:pos="530"/>
+              </w:tabs>
+              <w:jc w:val="left"/>
+              <w:rPr>
+                <w:rFonts w:hint="eastAsia" w:eastAsiaTheme="minorEastAsia"/>
+                <w:sz w:val="13"/>
+                <w:szCs w:val="13"/>
+                <w:lang w:val="en-US" w:eastAsia="zh-CN"/>
+              </w:rPr>
+            </w:pPr>
+            <w:r>
+              <w:rPr>
+                <w:rFonts w:hint="eastAsia"/>
+                <w:sz w:val="13"/>
+                <w:szCs w:val="13"/>
+                <w:lang w:val="en-US" w:eastAsia="zh-CN"/>
+              </w:rPr>
+              <w:t>Int(8)</w:t>
             </w:r>
           </w:p>
         </w:tc>
@@ -16794,17 +16815,17 @@
                 <w:rFonts w:hint="eastAsia" w:eastAsiaTheme="minorEastAsia"/>
                 <w:sz w:val="13"/>
                 <w:szCs w:val="13"/>
-                <w:lang w:val="en-US" w:eastAsia="zh-CN"/>
-              </w:rPr>
-            </w:pPr>
-            <w:r>
-              <w:rPr>
-                <w:rFonts w:hint="eastAsia"/>
-                <w:sz w:val="13"/>
-                <w:szCs w:val="13"/>
-                <w:lang w:val="en-US" w:eastAsia="zh-CN"/>
-              </w:rPr>
-              <w:t>主题id</w:t>
+                <w:lang w:eastAsia="zh-CN"/>
+              </w:rPr>
+            </w:pPr>
+            <w:r>
+              <w:rPr>
+                <w:rFonts w:hint="eastAsia"/>
+                <w:sz w:val="13"/>
+                <w:szCs w:val="13"/>
+                <w:lang w:eastAsia="zh-CN"/>
+              </w:rPr>
+              <w:t>浏览数</w:t>
             </w:r>
           </w:p>
         </w:tc>
@@ -16838,17 +16859,252 @@
                 <w:rFonts w:hint="eastAsia" w:ascii="Times New Roman" w:hAnsi="Times New Roman" w:eastAsia="宋体" w:cs="Times New Roman"/>
                 <w:sz w:val="13"/>
                 <w:szCs w:val="13"/>
-                <w:lang w:val="en-US" w:eastAsia="zh-CN"/>
-              </w:rPr>
-            </w:pPr>
-            <w:r>
-              <w:rPr>
-                <w:rFonts w:hint="eastAsia" w:ascii="Times New Roman" w:hAnsi="Times New Roman" w:eastAsia="宋体" w:cs="Times New Roman"/>
-                <w:sz w:val="13"/>
-                <w:szCs w:val="13"/>
-                <w:lang w:val="en-US" w:eastAsia="zh-CN"/>
-              </w:rPr>
-              <w:t>forum_thread 表id</w:t>
+                <w:lang w:eastAsia="zh-CN"/>
+              </w:rPr>
+            </w:pPr>
+            <w:r>
+              <w:rPr>
+                <w:rFonts w:hint="eastAsia" w:ascii="Times New Roman" w:hAnsi="Times New Roman" w:eastAsia="宋体" w:cs="Times New Roman"/>
+                <w:sz w:val="13"/>
+                <w:szCs w:val="13"/>
+                <w:lang w:eastAsia="zh-CN"/>
+              </w:rPr>
+              <w:t>浏览主题时临时记录，定时更新</w:t>
+            </w:r>
+          </w:p>
+        </w:tc>
+      </w:tr>
+    </w:tbl>
+    <w:p>
+      <w:pPr>
+        <w:rPr>
+          <w:rFonts w:hint="eastAsia"/>
+          <w:lang w:val="en-US" w:eastAsia="zh-CN"/>
+        </w:rPr>
+      </w:pPr>
+    </w:p>
+    <w:p>
+      <w:pPr>
+        <w:rPr>
+          <w:rFonts w:hint="eastAsia"/>
+          <w:lang w:val="en-US" w:eastAsia="zh-CN"/>
+        </w:rPr>
+      </w:pPr>
+    </w:p>
+    <w:p>
+      <w:pPr>
+        <w:pStyle w:val="3"/>
+        <w:rPr>
+          <w:rFonts w:hint="eastAsia"/>
+          <w:lang w:val="en-US" w:eastAsia="zh-CN"/>
+        </w:rPr>
+      </w:pPr>
+      <w:r>
+        <w:rPr>
+          <w:rFonts w:hint="eastAsia"/>
+          <w:lang w:val="en-US" w:eastAsia="zh-CN"/>
+        </w:rPr>
+        <w:t>主题浏览ip记录表 forum_thread_views_ip</w:t>
+      </w:r>
+    </w:p>
+    <w:tbl>
+      <w:tblPr>
+        <w:tblStyle w:val="18"/>
+        <w:tblW w:w="9468" w:type="dxa"/>
+        <w:tblInd w:w="0" w:type="dxa"/>
+        <w:tblBorders>
+          <w:top w:val="single" w:color="auto" w:sz="4" w:space="0"/>
+          <w:left w:val="single" w:color="auto" w:sz="4" w:space="0"/>
+          <w:bottom w:val="single" w:color="auto" w:sz="4" w:space="0"/>
+          <w:right w:val="single" w:color="auto" w:sz="4" w:space="0"/>
+          <w:insideH w:val="single" w:color="auto" w:sz="4" w:space="0"/>
+          <w:insideV w:val="single" w:color="auto" w:sz="4" w:space="0"/>
+        </w:tblBorders>
+        <w:shd w:val="clear" w:color="auto" w:fill="F3F3F3"/>
+        <w:tblLayout w:type="fixed"/>
+        <w:tblCellMar>
+          <w:top w:w="0" w:type="dxa"/>
+          <w:left w:w="108" w:type="dxa"/>
+          <w:bottom w:w="0" w:type="dxa"/>
+          <w:right w:w="108" w:type="dxa"/>
+        </w:tblCellMar>
+      </w:tblPr>
+      <w:tblGrid>
+        <w:gridCol w:w="1384"/>
+        <w:gridCol w:w="1276"/>
+        <w:gridCol w:w="1417"/>
+        <w:gridCol w:w="1204"/>
+        <w:gridCol w:w="4187"/>
+      </w:tblGrid>
+      <w:tr>
+        <w:tblPrEx>
+          <w:tblBorders>
+            <w:top w:val="single" w:color="auto" w:sz="4" w:space="0"/>
+            <w:left w:val="single" w:color="auto" w:sz="4" w:space="0"/>
+            <w:bottom w:val="single" w:color="auto" w:sz="4" w:space="0"/>
+            <w:right w:val="single" w:color="auto" w:sz="4" w:space="0"/>
+            <w:insideH w:val="single" w:color="auto" w:sz="4" w:space="0"/>
+            <w:insideV w:val="single" w:color="auto" w:sz="4" w:space="0"/>
+          </w:tblBorders>
+          <w:shd w:val="clear" w:color="auto" w:fill="F3F3F3"/>
+          <w:tblLayout w:type="fixed"/>
+          <w:tblCellMar>
+            <w:top w:w="0" w:type="dxa"/>
+            <w:left w:w="108" w:type="dxa"/>
+            <w:bottom w:w="0" w:type="dxa"/>
+            <w:right w:w="108" w:type="dxa"/>
+          </w:tblCellMar>
+        </w:tblPrEx>
+        <w:trPr>
+          <w:trHeight w:val="63" w:hRule="atLeast"/>
+        </w:trPr>
+        <w:tc>
+          <w:tcPr>
+            <w:tcW w:w="1384" w:type="dxa"/>
+            <w:shd w:val="clear" w:color="auto" w:fill="B3B3B3"/>
+          </w:tcPr>
+          <w:p>
+            <w:pPr>
+              <w:jc w:val="left"/>
+              <w:rPr>
+                <w:rFonts w:hAnsi="宋体"/>
+                <w:b/>
+                <w:bCs/>
+                <w:sz w:val="13"/>
+                <w:szCs w:val="13"/>
+                <w:shd w:val="pct10" w:color="auto" w:fill="FFFFFF"/>
+              </w:rPr>
+            </w:pPr>
+            <w:r>
+              <w:rPr>
+                <w:rFonts w:hint="eastAsia" w:hAnsi="宋体"/>
+                <w:b/>
+                <w:bCs/>
+                <w:sz w:val="13"/>
+                <w:szCs w:val="13"/>
+                <w:shd w:val="pct10" w:color="auto" w:fill="FFFFFF"/>
+              </w:rPr>
+              <w:t>字段名</w:t>
+            </w:r>
+          </w:p>
+        </w:tc>
+        <w:tc>
+          <w:tcPr>
+            <w:tcW w:w="1276" w:type="dxa"/>
+            <w:shd w:val="clear" w:color="auto" w:fill="B3B3B3"/>
+          </w:tcPr>
+          <w:p>
+            <w:pPr>
+              <w:jc w:val="left"/>
+              <w:rPr>
+                <w:rFonts w:hAnsi="宋体"/>
+                <w:b/>
+                <w:bCs/>
+                <w:sz w:val="13"/>
+                <w:szCs w:val="13"/>
+                <w:shd w:val="pct10" w:color="auto" w:fill="FFFFFF"/>
+              </w:rPr>
+            </w:pPr>
+            <w:r>
+              <w:rPr>
+                <w:rFonts w:hint="eastAsia" w:hAnsi="宋体"/>
+                <w:b/>
+                <w:bCs/>
+                <w:sz w:val="13"/>
+                <w:szCs w:val="13"/>
+                <w:shd w:val="pct10" w:color="auto" w:fill="FFFFFF"/>
+              </w:rPr>
+              <w:t>类型</w:t>
+            </w:r>
+          </w:p>
+        </w:tc>
+        <w:tc>
+          <w:tcPr>
+            <w:tcW w:w="1417" w:type="dxa"/>
+            <w:shd w:val="clear" w:color="auto" w:fill="B3B3B3"/>
+          </w:tcPr>
+          <w:p>
+            <w:pPr>
+              <w:jc w:val="left"/>
+              <w:rPr>
+                <w:rFonts w:hAnsi="宋体"/>
+                <w:b/>
+                <w:bCs/>
+                <w:sz w:val="13"/>
+                <w:szCs w:val="13"/>
+                <w:shd w:val="pct10" w:color="auto" w:fill="FFFFFF"/>
+              </w:rPr>
+            </w:pPr>
+            <w:r>
+              <w:rPr>
+                <w:rFonts w:hint="eastAsia" w:hAnsi="宋体"/>
+                <w:b/>
+                <w:bCs/>
+                <w:sz w:val="13"/>
+                <w:szCs w:val="13"/>
+                <w:shd w:val="pct10" w:color="auto" w:fill="FFFFFF"/>
+              </w:rPr>
+              <w:t>名称</w:t>
+            </w:r>
+          </w:p>
+        </w:tc>
+        <w:tc>
+          <w:tcPr>
+            <w:tcW w:w="1204" w:type="dxa"/>
+            <w:shd w:val="clear" w:color="auto" w:fill="B3B3B3"/>
+          </w:tcPr>
+          <w:p>
+            <w:pPr>
+              <w:jc w:val="left"/>
+              <w:rPr>
+                <w:rFonts w:hAnsi="宋体"/>
+                <w:b/>
+                <w:bCs/>
+                <w:sz w:val="13"/>
+                <w:szCs w:val="13"/>
+                <w:shd w:val="pct10" w:color="auto" w:fill="FFFFFF"/>
+              </w:rPr>
+            </w:pPr>
+            <w:r>
+              <w:rPr>
+                <w:rFonts w:hint="eastAsia" w:hAnsi="宋体"/>
+                <w:b/>
+                <w:bCs/>
+                <w:sz w:val="13"/>
+                <w:szCs w:val="13"/>
+                <w:shd w:val="pct10" w:color="auto" w:fill="FFFFFF"/>
+              </w:rPr>
+              <w:t>是否为空</w:t>
+            </w:r>
+          </w:p>
+        </w:tc>
+        <w:tc>
+          <w:tcPr>
+            <w:tcW w:w="4187" w:type="dxa"/>
+            <w:shd w:val="clear" w:color="auto" w:fill="B3B3B3"/>
+          </w:tcPr>
+          <w:p>
+            <w:pPr>
+              <w:jc w:val="left"/>
+              <w:rPr>
+                <w:rFonts w:hAnsi="宋体"/>
+                <w:b/>
+                <w:bCs/>
+                <w:sz w:val="13"/>
+                <w:szCs w:val="13"/>
+                <w:shd w:val="pct10" w:color="auto" w:fill="FFFFFF"/>
+              </w:rPr>
+            </w:pPr>
+            <w:r>
+              <w:rPr>
+                <w:rFonts w:hint="eastAsia" w:hAnsi="宋体"/>
+                <w:b/>
+                <w:bCs/>
+                <w:sz w:val="13"/>
+                <w:szCs w:val="13"/>
+                <w:shd w:val="pct10" w:color="auto" w:fill="FFFFFF"/>
+              </w:rPr>
+              <w:t>说明</w:t>
             </w:r>
           </w:p>
         </w:tc>
@@ -16881,19 +17137,18 @@
           </w:tcPr>
           <w:p>
             <w:pPr>
-              <w:jc w:val="left"/>
-              <w:rPr>
-                <w:sz w:val="13"/>
-                <w:szCs w:val="13"/>
-              </w:rPr>
-            </w:pPr>
-            <w:r>
-              <w:rPr>
-                <w:rFonts w:hint="eastAsia"/>
-                <w:sz w:val="13"/>
-                <w:szCs w:val="13"/>
-              </w:rPr>
-              <w:t>authorid</w:t>
+              <w:rPr>
+                <w:sz w:val="13"/>
+                <w:szCs w:val="13"/>
+              </w:rPr>
+            </w:pPr>
+            <w:r>
+              <w:rPr>
+                <w:rFonts w:hint="eastAsia"/>
+                <w:sz w:val="13"/>
+                <w:szCs w:val="13"/>
+              </w:rPr>
+              <w:t>id</w:t>
             </w:r>
           </w:p>
         </w:tc>
@@ -16912,7 +17167,6 @@
             </w:pPr>
             <w:r>
               <w:rPr>
-                <w:rFonts w:hint="eastAsia"/>
                 <w:sz w:val="13"/>
                 <w:szCs w:val="13"/>
               </w:rPr>
@@ -16929,19 +17183,24 @@
             <w:pPr>
               <w:jc w:val="left"/>
               <w:rPr>
-                <w:rFonts w:hint="eastAsia" w:eastAsiaTheme="minorEastAsia"/>
-                <w:sz w:val="13"/>
-                <w:szCs w:val="13"/>
-                <w:lang w:eastAsia="zh-CN"/>
-              </w:rPr>
-            </w:pPr>
-            <w:r>
-              <w:rPr>
-                <w:rFonts w:hint="eastAsia" w:ascii="Times New Roman" w:hAnsi="Times New Roman" w:eastAsia="宋体" w:cs="Times New Roman"/>
-                <w:sz w:val="13"/>
-                <w:szCs w:val="13"/>
-              </w:rPr>
-              <w:t>作者id</w:t>
+                <w:sz w:val="13"/>
+                <w:szCs w:val="13"/>
+              </w:rPr>
+            </w:pPr>
+            <w:r>
+              <w:rPr>
+                <w:sz w:val="13"/>
+                <w:szCs w:val="13"/>
+              </w:rPr>
+              <w:t>ID</w:t>
+            </w:r>
+            <w:r>
+              <w:rPr>
+                <w:rFonts w:hint="eastAsia"/>
+                <w:sz w:val="13"/>
+                <w:szCs w:val="13"/>
+              </w:rPr>
+              <w:t>（主键）</w:t>
             </w:r>
           </w:p>
         </w:tc>
@@ -16960,6 +17219,14 @@
                 <w:szCs w:val="13"/>
               </w:rPr>
             </w:pPr>
+            <w:r>
+              <w:rPr>
+                <w:rFonts w:ascii="Times New Roman" w:hAnsi="Times New Roman" w:eastAsia="宋体" w:cs="Times New Roman"/>
+                <w:sz w:val="13"/>
+                <w:szCs w:val="13"/>
+              </w:rPr>
+              <w:t>Not Null</w:t>
+            </w:r>
           </w:p>
         </w:tc>
         <w:tc>
@@ -17010,17 +17277,20 @@
             <w:pPr>
               <w:jc w:val="left"/>
               <w:rPr>
-                <w:sz w:val="13"/>
-                <w:szCs w:val="13"/>
-              </w:rPr>
-            </w:pPr>
-            <w:r>
-              <w:rPr>
-                <w:rFonts w:hint="eastAsia"/>
-                <w:sz w:val="13"/>
-                <w:szCs w:val="13"/>
-              </w:rPr>
-              <w:t>subject</w:t>
+                <w:rFonts w:hint="eastAsia" w:eastAsiaTheme="minorEastAsia"/>
+                <w:sz w:val="13"/>
+                <w:szCs w:val="13"/>
+                <w:lang w:val="en-US" w:eastAsia="zh-CN"/>
+              </w:rPr>
+            </w:pPr>
+            <w:r>
+              <w:rPr>
+                <w:rFonts w:hint="eastAsia"/>
+                <w:sz w:val="13"/>
+                <w:szCs w:val="13"/>
+                <w:lang w:val="en-US" w:eastAsia="zh-CN"/>
+              </w:rPr>
+              <w:t>tid</w:t>
             </w:r>
           </w:p>
         </w:tc>
@@ -17043,7 +17313,7 @@
                 <w:sz w:val="13"/>
                 <w:szCs w:val="13"/>
               </w:rPr>
-              <w:t>varchar(100)</w:t>
+              <w:t>Bigint(19)</w:t>
             </w:r>
           </w:p>
         </w:tc>
@@ -17065,8 +17335,17 @@
                 <w:rFonts w:hint="eastAsia"/>
                 <w:sz w:val="13"/>
                 <w:szCs w:val="13"/>
-              </w:rPr>
-              <w:t>标题</w:t>
+                <w:lang w:eastAsia="zh-CN"/>
+              </w:rPr>
+              <w:t>主题</w:t>
+            </w:r>
+            <w:r>
+              <w:rPr>
+                <w:rFonts w:hint="eastAsia"/>
+                <w:sz w:val="13"/>
+                <w:szCs w:val="13"/>
+              </w:rPr>
+              <w:t>id</w:t>
             </w:r>
           </w:p>
         </w:tc>
@@ -17097,11 +17376,29 @@
             <w:pPr>
               <w:jc w:val="left"/>
               <w:rPr>
-                <w:rFonts w:ascii="Times New Roman" w:hAnsi="Times New Roman" w:eastAsia="宋体" w:cs="Times New Roman"/>
-                <w:sz w:val="13"/>
-                <w:szCs w:val="13"/>
-              </w:rPr>
-            </w:pPr>
+                <w:rFonts w:hint="eastAsia" w:ascii="Times New Roman" w:hAnsi="Times New Roman" w:eastAsia="宋体" w:cs="Times New Roman"/>
+                <w:sz w:val="13"/>
+                <w:szCs w:val="13"/>
+                <w:lang w:val="en-US" w:eastAsia="zh-CN"/>
+              </w:rPr>
+            </w:pPr>
+            <w:r>
+              <w:rPr>
+                <w:rFonts w:hint="eastAsia" w:ascii="Times New Roman" w:hAnsi="Times New Roman" w:eastAsia="宋体" w:cs="Times New Roman"/>
+                <w:sz w:val="13"/>
+                <w:szCs w:val="13"/>
+              </w:rPr>
+              <w:t>forum_</w:t>
+            </w:r>
+            <w:r>
+              <w:rPr>
+                <w:rFonts w:hint="eastAsia" w:ascii="Times New Roman" w:hAnsi="Times New Roman" w:eastAsia="宋体" w:cs="Times New Roman"/>
+                <w:sz w:val="13"/>
+                <w:szCs w:val="13"/>
+                <w:lang w:val="en-US" w:eastAsia="zh-CN"/>
+              </w:rPr>
+              <w:t>thread 表id</w:t>
+            </w:r>
           </w:p>
         </w:tc>
       </w:tr>
@@ -17135,18 +17432,20 @@
             <w:pPr>
               <w:jc w:val="left"/>
               <w:rPr>
-                <w:rFonts w:hint="eastAsia"/>
-                <w:sz w:val="13"/>
-                <w:szCs w:val="13"/>
-              </w:rPr>
-            </w:pPr>
-            <w:r>
-              <w:rPr>
-                <w:rFonts w:hint="eastAsia"/>
-                <w:sz w:val="13"/>
-                <w:szCs w:val="13"/>
-              </w:rPr>
-              <w:t>content</w:t>
+                <w:rFonts w:hint="eastAsia" w:eastAsiaTheme="minorEastAsia"/>
+                <w:sz w:val="13"/>
+                <w:szCs w:val="13"/>
+                <w:lang w:val="en-US" w:eastAsia="zh-CN"/>
+              </w:rPr>
+            </w:pPr>
+            <w:r>
+              <w:rPr>
+                <w:rFonts w:hint="eastAsia"/>
+                <w:sz w:val="13"/>
+                <w:szCs w:val="13"/>
+                <w:lang w:val="en-US" w:eastAsia="zh-CN"/>
+              </w:rPr>
+              <w:t>ip</w:t>
             </w:r>
           </w:p>
         </w:tc>
@@ -17157,20 +17456,25 @@
           </w:tcPr>
           <w:p>
             <w:pPr>
-              <w:jc w:val="left"/>
-              <w:rPr>
-                <w:rFonts w:hint="eastAsia"/>
-                <w:sz w:val="13"/>
-                <w:szCs w:val="13"/>
-              </w:rPr>
-            </w:pPr>
-            <w:r>
-              <w:rPr>
-                <w:rFonts w:hint="eastAsia"/>
-                <w:sz w:val="13"/>
-                <w:szCs w:val="13"/>
-              </w:rPr>
-              <w:t>mediumtext</w:t>
+              <w:tabs>
+                <w:tab w:val="left" w:pos="506"/>
+              </w:tabs>
+              <w:jc w:val="left"/>
+              <w:rPr>
+                <w:rFonts w:hint="eastAsia" w:eastAsiaTheme="minorEastAsia"/>
+                <w:sz w:val="13"/>
+                <w:szCs w:val="13"/>
+                <w:lang w:val="en-US" w:eastAsia="zh-CN"/>
+              </w:rPr>
+            </w:pPr>
+            <w:r>
+              <w:rPr>
+                <w:rFonts w:hint="eastAsia"/>
+                <w:sz w:val="13"/>
+                <w:szCs w:val="13"/>
+                <w:lang w:val="en-US" w:eastAsia="zh-CN"/>
+              </w:rPr>
+              <w:t>Varchar(50)</w:t>
             </w:r>
           </w:p>
         </w:tc>
@@ -17181,20 +17485,22 @@
           </w:tcPr>
           <w:p>
             <w:pPr>
-              <w:jc w:val="both"/>
-              <w:rPr>
-                <w:rFonts w:hint="eastAsia"/>
-                <w:sz w:val="13"/>
-                <w:szCs w:val="13"/>
-              </w:rPr>
-            </w:pPr>
-            <w:r>
-              <w:rPr>
-                <w:rFonts w:hint="eastAsia"/>
-                <w:sz w:val="13"/>
-                <w:szCs w:val="13"/>
-              </w:rPr>
-              <w:t>内容</w:t>
+              <w:jc w:val="left"/>
+              <w:rPr>
+                <w:rFonts w:hint="eastAsia" w:eastAsiaTheme="minorEastAsia"/>
+                <w:sz w:val="13"/>
+                <w:szCs w:val="13"/>
+                <w:lang w:val="en-US" w:eastAsia="zh-CN"/>
+              </w:rPr>
+            </w:pPr>
+            <w:r>
+              <w:rPr>
+                <w:rFonts w:hint="eastAsia"/>
+                <w:sz w:val="13"/>
+                <w:szCs w:val="13"/>
+                <w:lang w:val="en-US" w:eastAsia="zh-CN"/>
+              </w:rPr>
+              <w:t>ip</w:t>
             </w:r>
           </w:p>
         </w:tc>
@@ -17225,11 +17531,21 @@
             <w:pPr>
               <w:jc w:val="left"/>
               <w:rPr>
-                <w:rFonts w:ascii="Times New Roman" w:hAnsi="Times New Roman" w:eastAsia="宋体" w:cs="Times New Roman"/>
-                <w:sz w:val="13"/>
-                <w:szCs w:val="13"/>
-              </w:rPr>
-            </w:pPr>
+                <w:rFonts w:hint="eastAsia" w:ascii="Times New Roman" w:hAnsi="Times New Roman" w:eastAsia="宋体" w:cs="Times New Roman"/>
+                <w:sz w:val="13"/>
+                <w:szCs w:val="13"/>
+                <w:lang w:val="en-US" w:eastAsia="zh-CN"/>
+              </w:rPr>
+            </w:pPr>
+            <w:r>
+              <w:rPr>
+                <w:rFonts w:hint="eastAsia" w:ascii="Times New Roman" w:hAnsi="Times New Roman" w:eastAsia="宋体" w:cs="Times New Roman"/>
+                <w:sz w:val="13"/>
+                <w:szCs w:val="13"/>
+                <w:lang w:val="en-US" w:eastAsia="zh-CN"/>
+              </w:rPr>
+              <w:t>Ip地址</w:t>
+            </w:r>
           </w:p>
         </w:tc>
       </w:tr>
@@ -17266,15 +17582,17 @@
                 <w:rFonts w:hint="eastAsia"/>
                 <w:sz w:val="13"/>
                 <w:szCs w:val="13"/>
-              </w:rPr>
-            </w:pPr>
-            <w:r>
-              <w:rPr>
-                <w:rFonts w:hint="eastAsia"/>
-                <w:sz w:val="13"/>
-                <w:szCs w:val="13"/>
-              </w:rPr>
-              <w:t>status</w:t>
+                <w:lang w:val="en-US" w:eastAsia="zh-CN"/>
+              </w:rPr>
+            </w:pPr>
+            <w:r>
+              <w:rPr>
+                <w:rFonts w:hint="eastAsia"/>
+                <w:sz w:val="13"/>
+                <w:szCs w:val="13"/>
+                <w:lang w:val="en-US" w:eastAsia="zh-CN"/>
+              </w:rPr>
+              <w:t>dateline</w:t>
             </w:r>
           </w:p>
         </w:tc>
@@ -17285,20 +17603,25 @@
           </w:tcPr>
           <w:p>
             <w:pPr>
-              <w:jc w:val="left"/>
-              <w:rPr>
-                <w:rFonts w:hint="eastAsia"/>
-                <w:sz w:val="13"/>
-                <w:szCs w:val="13"/>
-              </w:rPr>
-            </w:pPr>
-            <w:r>
-              <w:rPr>
-                <w:rFonts w:hint="eastAsia"/>
-                <w:sz w:val="13"/>
-                <w:szCs w:val="13"/>
-              </w:rPr>
-              <w:t>Int(1)</w:t>
+              <w:tabs>
+                <w:tab w:val="left" w:pos="506"/>
+              </w:tabs>
+              <w:jc w:val="left"/>
+              <w:rPr>
+                <w:rFonts w:hint="eastAsia"/>
+                <w:sz w:val="13"/>
+                <w:szCs w:val="13"/>
+                <w:lang w:val="en-US" w:eastAsia="zh-CN"/>
+              </w:rPr>
+            </w:pPr>
+            <w:r>
+              <w:rPr>
+                <w:rFonts w:hint="eastAsia"/>
+                <w:sz w:val="13"/>
+                <w:szCs w:val="13"/>
+                <w:lang w:val="en-US" w:eastAsia="zh-CN"/>
+              </w:rPr>
+              <w:t>Varchar(20)</w:t>
             </w:r>
           </w:p>
         </w:tc>
@@ -17309,20 +17632,22 @@
           </w:tcPr>
           <w:p>
             <w:pPr>
-              <w:jc w:val="both"/>
-              <w:rPr>
-                <w:rFonts w:hint="eastAsia"/>
-                <w:sz w:val="13"/>
-                <w:szCs w:val="13"/>
-              </w:rPr>
-            </w:pPr>
-            <w:r>
-              <w:rPr>
-                <w:rFonts w:hint="eastAsia"/>
-                <w:sz w:val="13"/>
-                <w:szCs w:val="13"/>
-              </w:rPr>
-              <w:t>状态</w:t>
+              <w:jc w:val="left"/>
+              <w:rPr>
+                <w:rFonts w:hint="eastAsia"/>
+                <w:sz w:val="13"/>
+                <w:szCs w:val="13"/>
+                <w:lang w:val="en-US" w:eastAsia="zh-CN"/>
+              </w:rPr>
+            </w:pPr>
+            <w:r>
+              <w:rPr>
+                <w:rFonts w:hint="eastAsia"/>
+                <w:sz w:val="13"/>
+                <w:szCs w:val="13"/>
+                <w:lang w:val="en-US" w:eastAsia="zh-CN"/>
+              </w:rPr>
+              <w:t>时间</w:t>
             </w:r>
           </w:p>
         </w:tc>
@@ -17353,11 +17678,21 @@
             <w:pPr>
               <w:jc w:val="left"/>
               <w:rPr>
-                <w:rFonts w:ascii="Times New Roman" w:hAnsi="Times New Roman" w:eastAsia="宋体" w:cs="Times New Roman"/>
-                <w:sz w:val="13"/>
-                <w:szCs w:val="13"/>
-              </w:rPr>
-            </w:pPr>
+                <w:rFonts w:hint="eastAsia" w:ascii="Times New Roman" w:hAnsi="Times New Roman" w:eastAsia="宋体" w:cs="Times New Roman"/>
+                <w:sz w:val="13"/>
+                <w:szCs w:val="13"/>
+                <w:lang w:val="en-US" w:eastAsia="zh-CN"/>
+              </w:rPr>
+            </w:pPr>
+            <w:r>
+              <w:rPr>
+                <w:rFonts w:hint="eastAsia" w:ascii="Times New Roman" w:hAnsi="Times New Roman" w:eastAsia="宋体" w:cs="Times New Roman"/>
+                <w:sz w:val="13"/>
+                <w:szCs w:val="13"/>
+                <w:lang w:val="en-US" w:eastAsia="zh-CN"/>
+              </w:rPr>
+              <w:t>精确到天</w:t>
+            </w:r>
           </w:p>
         </w:tc>
       </w:tr>
@@ -17394,15 +17729,17 @@
                 <w:rFonts w:hint="eastAsia"/>
                 <w:sz w:val="13"/>
                 <w:szCs w:val="13"/>
-              </w:rPr>
-            </w:pPr>
-            <w:r>
-              <w:rPr>
-                <w:rFonts w:hint="eastAsia"/>
-                <w:sz w:val="13"/>
-                <w:szCs w:val="13"/>
-              </w:rPr>
-              <w:t>addtime</w:t>
+                <w:lang w:val="en-US" w:eastAsia="zh-CN"/>
+              </w:rPr>
+            </w:pPr>
+            <w:r>
+              <w:rPr>
+                <w:rFonts w:hint="eastAsia"/>
+                <w:sz w:val="13"/>
+                <w:szCs w:val="13"/>
+                <w:lang w:val="en-US" w:eastAsia="zh-CN"/>
+              </w:rPr>
+              <w:t>sessionkey</w:t>
             </w:r>
           </w:p>
         </w:tc>
@@ -17413,22 +17750,25 @@
           </w:tcPr>
           <w:p>
             <w:pPr>
-              <w:jc w:val="left"/>
-              <w:rPr>
-                <w:rFonts w:hint="eastAsia" w:eastAsiaTheme="minorEastAsia"/>
-                <w:sz w:val="13"/>
-                <w:szCs w:val="13"/>
-                <w:lang w:val="en-US" w:eastAsia="zh-CN"/>
-              </w:rPr>
-            </w:pPr>
-            <w:r>
-              <w:rPr>
-                <w:rFonts w:hint="eastAsia"/>
-                <w:sz w:val="13"/>
-                <w:szCs w:val="13"/>
-                <w:lang w:val="en-US" w:eastAsia="zh-CN"/>
-              </w:rPr>
-              <w:t>Bigint(13)</w:t>
+              <w:tabs>
+                <w:tab w:val="left" w:pos="506"/>
+              </w:tabs>
+              <w:jc w:val="left"/>
+              <w:rPr>
+                <w:rFonts w:hint="eastAsia"/>
+                <w:sz w:val="13"/>
+                <w:szCs w:val="13"/>
+                <w:lang w:val="en-US" w:eastAsia="zh-CN"/>
+              </w:rPr>
+            </w:pPr>
+            <w:r>
+              <w:rPr>
+                <w:rFonts w:hint="eastAsia"/>
+                <w:sz w:val="13"/>
+                <w:szCs w:val="13"/>
+                <w:lang w:val="en-US" w:eastAsia="zh-CN"/>
+              </w:rPr>
+              <w:t>Varchar(50)</w:t>
             </w:r>
           </w:p>
         </w:tc>
@@ -17444,16 +17784,20 @@
                 <w:rFonts w:hint="eastAsia"/>
                 <w:sz w:val="13"/>
                 <w:szCs w:val="13"/>
-              </w:rPr>
-            </w:pPr>
-            <w:r>
-              <w:rPr>
-                <w:rFonts w:hint="eastAsia"/>
-                <w:sz w:val="13"/>
-                <w:szCs w:val="13"/>
-              </w:rPr>
-              <w:t>添加时间</w:t>
-            </w:r>
+                <w:lang w:val="en-US" w:eastAsia="zh-CN"/>
+              </w:rPr>
+            </w:pPr>
+            <w:r>
+              <w:rPr>
+                <w:rFonts w:hint="eastAsia"/>
+                <w:sz w:val="13"/>
+                <w:szCs w:val="13"/>
+                <w:lang w:val="en-US" w:eastAsia="zh-CN"/>
+              </w:rPr>
+              <w:t xml:space="preserve">Cookie </w:t>
+            </w:r>
+            <w:bookmarkStart w:id="18" w:name="_GoBack"/>
+            <w:bookmarkEnd w:id="18"/>
           </w:p>
         </w:tc>
         <w:tc>
@@ -17483,11 +17827,247 @@
             <w:pPr>
               <w:jc w:val="left"/>
               <w:rPr>
-                <w:rFonts w:ascii="Times New Roman" w:hAnsi="Times New Roman" w:eastAsia="宋体" w:cs="Times New Roman"/>
-                <w:sz w:val="13"/>
-                <w:szCs w:val="13"/>
-              </w:rPr>
-            </w:pPr>
+                <w:rFonts w:hint="eastAsia" w:ascii="Times New Roman" w:hAnsi="Times New Roman" w:eastAsia="宋体" w:cs="Times New Roman"/>
+                <w:sz w:val="13"/>
+                <w:szCs w:val="13"/>
+                <w:lang w:val="en-US" w:eastAsia="zh-CN"/>
+              </w:rPr>
+            </w:pPr>
+          </w:p>
+        </w:tc>
+      </w:tr>
+    </w:tbl>
+    <w:p>
+      <w:pPr>
+        <w:rPr>
+          <w:rFonts w:hint="eastAsia"/>
+          <w:lang w:val="en-US" w:eastAsia="zh-CN"/>
+        </w:rPr>
+      </w:pPr>
+    </w:p>
+    <w:p>
+      <w:pPr>
+        <w:rPr>
+          <w:rFonts w:hint="eastAsia"/>
+          <w:lang w:val="en-US" w:eastAsia="zh-CN"/>
+        </w:rPr>
+      </w:pPr>
+    </w:p>
+    <w:p>
+      <w:pPr>
+        <w:pStyle w:val="3"/>
+        <w:rPr>
+          <w:rFonts w:hint="eastAsia"/>
+          <w:lang w:val="en-US" w:eastAsia="zh-CN"/>
+        </w:rPr>
+      </w:pPr>
+      <w:r>
+        <w:rPr>
+          <w:rFonts w:hint="eastAsia"/>
+          <w:lang w:val="en-US" w:eastAsia="zh-CN"/>
+        </w:rPr>
+        <w:t>帖子信息表 forum_post</w:t>
+      </w:r>
+    </w:p>
+    <w:tbl>
+      <w:tblPr>
+        <w:tblStyle w:val="18"/>
+        <w:tblW w:w="9468" w:type="dxa"/>
+        <w:tblInd w:w="0" w:type="dxa"/>
+        <w:tblBorders>
+          <w:top w:val="single" w:color="auto" w:sz="4" w:space="0"/>
+          <w:left w:val="single" w:color="auto" w:sz="4" w:space="0"/>
+          <w:bottom w:val="single" w:color="auto" w:sz="4" w:space="0"/>
+          <w:right w:val="single" w:color="auto" w:sz="4" w:space="0"/>
+          <w:insideH w:val="single" w:color="auto" w:sz="4" w:space="0"/>
+          <w:insideV w:val="single" w:color="auto" w:sz="4" w:space="0"/>
+        </w:tblBorders>
+        <w:shd w:val="clear" w:color="auto" w:fill="F3F3F3"/>
+        <w:tblLayout w:type="fixed"/>
+        <w:tblCellMar>
+          <w:top w:w="0" w:type="dxa"/>
+          <w:left w:w="108" w:type="dxa"/>
+          <w:bottom w:w="0" w:type="dxa"/>
+          <w:right w:w="108" w:type="dxa"/>
+        </w:tblCellMar>
+      </w:tblPr>
+      <w:tblGrid>
+        <w:gridCol w:w="1384"/>
+        <w:gridCol w:w="1276"/>
+        <w:gridCol w:w="1417"/>
+        <w:gridCol w:w="1204"/>
+        <w:gridCol w:w="4187"/>
+      </w:tblGrid>
+      <w:tr>
+        <w:tblPrEx>
+          <w:tblBorders>
+            <w:top w:val="single" w:color="auto" w:sz="4" w:space="0"/>
+            <w:left w:val="single" w:color="auto" w:sz="4" w:space="0"/>
+            <w:bottom w:val="single" w:color="auto" w:sz="4" w:space="0"/>
+            <w:right w:val="single" w:color="auto" w:sz="4" w:space="0"/>
+            <w:insideH w:val="single" w:color="auto" w:sz="4" w:space="0"/>
+            <w:insideV w:val="single" w:color="auto" w:sz="4" w:space="0"/>
+          </w:tblBorders>
+          <w:shd w:val="clear" w:color="auto" w:fill="F3F3F3"/>
+          <w:tblLayout w:type="fixed"/>
+          <w:tblCellMar>
+            <w:top w:w="0" w:type="dxa"/>
+            <w:left w:w="108" w:type="dxa"/>
+            <w:bottom w:w="0" w:type="dxa"/>
+            <w:right w:w="108" w:type="dxa"/>
+          </w:tblCellMar>
+        </w:tblPrEx>
+        <w:trPr>
+          <w:trHeight w:val="63" w:hRule="atLeast"/>
+        </w:trPr>
+        <w:tc>
+          <w:tcPr>
+            <w:tcW w:w="1384" w:type="dxa"/>
+            <w:shd w:val="clear" w:color="auto" w:fill="B3B3B3"/>
+          </w:tcPr>
+          <w:p>
+            <w:pPr>
+              <w:jc w:val="left"/>
+              <w:rPr>
+                <w:rFonts w:hAnsi="宋体"/>
+                <w:b/>
+                <w:bCs/>
+                <w:sz w:val="13"/>
+                <w:szCs w:val="13"/>
+                <w:shd w:val="pct10" w:color="auto" w:fill="FFFFFF"/>
+              </w:rPr>
+            </w:pPr>
+            <w:r>
+              <w:rPr>
+                <w:rFonts w:hint="eastAsia" w:hAnsi="宋体"/>
+                <w:b/>
+                <w:bCs/>
+                <w:sz w:val="13"/>
+                <w:szCs w:val="13"/>
+                <w:shd w:val="pct10" w:color="auto" w:fill="FFFFFF"/>
+              </w:rPr>
+              <w:t>字段名</w:t>
+            </w:r>
+          </w:p>
+        </w:tc>
+        <w:tc>
+          <w:tcPr>
+            <w:tcW w:w="1276" w:type="dxa"/>
+            <w:shd w:val="clear" w:color="auto" w:fill="B3B3B3"/>
+          </w:tcPr>
+          <w:p>
+            <w:pPr>
+              <w:jc w:val="left"/>
+              <w:rPr>
+                <w:rFonts w:hAnsi="宋体"/>
+                <w:b/>
+                <w:bCs/>
+                <w:sz w:val="13"/>
+                <w:szCs w:val="13"/>
+                <w:shd w:val="pct10" w:color="auto" w:fill="FFFFFF"/>
+              </w:rPr>
+            </w:pPr>
+            <w:r>
+              <w:rPr>
+                <w:rFonts w:hint="eastAsia" w:hAnsi="宋体"/>
+                <w:b/>
+                <w:bCs/>
+                <w:sz w:val="13"/>
+                <w:szCs w:val="13"/>
+                <w:shd w:val="pct10" w:color="auto" w:fill="FFFFFF"/>
+              </w:rPr>
+              <w:t>类型</w:t>
+            </w:r>
+          </w:p>
+        </w:tc>
+        <w:tc>
+          <w:tcPr>
+            <w:tcW w:w="1417" w:type="dxa"/>
+            <w:shd w:val="clear" w:color="auto" w:fill="B3B3B3"/>
+          </w:tcPr>
+          <w:p>
+            <w:pPr>
+              <w:jc w:val="left"/>
+              <w:rPr>
+                <w:rFonts w:hAnsi="宋体"/>
+                <w:b/>
+                <w:bCs/>
+                <w:sz w:val="13"/>
+                <w:szCs w:val="13"/>
+                <w:shd w:val="pct10" w:color="auto" w:fill="FFFFFF"/>
+              </w:rPr>
+            </w:pPr>
+            <w:r>
+              <w:rPr>
+                <w:rFonts w:hint="eastAsia" w:hAnsi="宋体"/>
+                <w:b/>
+                <w:bCs/>
+                <w:sz w:val="13"/>
+                <w:szCs w:val="13"/>
+                <w:shd w:val="pct10" w:color="auto" w:fill="FFFFFF"/>
+              </w:rPr>
+              <w:t>名称</w:t>
+            </w:r>
+          </w:p>
+        </w:tc>
+        <w:tc>
+          <w:tcPr>
+            <w:tcW w:w="1204" w:type="dxa"/>
+            <w:shd w:val="clear" w:color="auto" w:fill="B3B3B3"/>
+          </w:tcPr>
+          <w:p>
+            <w:pPr>
+              <w:jc w:val="left"/>
+              <w:rPr>
+                <w:rFonts w:hAnsi="宋体"/>
+                <w:b/>
+                <w:bCs/>
+                <w:sz w:val="13"/>
+                <w:szCs w:val="13"/>
+                <w:shd w:val="pct10" w:color="auto" w:fill="FFFFFF"/>
+              </w:rPr>
+            </w:pPr>
+            <w:r>
+              <w:rPr>
+                <w:rFonts w:hint="eastAsia" w:hAnsi="宋体"/>
+                <w:b/>
+                <w:bCs/>
+                <w:sz w:val="13"/>
+                <w:szCs w:val="13"/>
+                <w:shd w:val="pct10" w:color="auto" w:fill="FFFFFF"/>
+              </w:rPr>
+              <w:t>是否为空</w:t>
+            </w:r>
+          </w:p>
+        </w:tc>
+        <w:tc>
+          <w:tcPr>
+            <w:tcW w:w="4187" w:type="dxa"/>
+            <w:shd w:val="clear" w:color="auto" w:fill="B3B3B3"/>
+          </w:tcPr>
+          <w:p>
+            <w:pPr>
+              <w:jc w:val="left"/>
+              <w:rPr>
+                <w:rFonts w:hAnsi="宋体"/>
+                <w:b/>
+                <w:bCs/>
+                <w:sz w:val="13"/>
+                <w:szCs w:val="13"/>
+                <w:shd w:val="pct10" w:color="auto" w:fill="FFFFFF"/>
+              </w:rPr>
+            </w:pPr>
+            <w:r>
+              <w:rPr>
+                <w:rFonts w:hint="eastAsia" w:hAnsi="宋体"/>
+                <w:b/>
+                <w:bCs/>
+                <w:sz w:val="13"/>
+                <w:szCs w:val="13"/>
+                <w:shd w:val="pct10" w:color="auto" w:fill="FFFFFF"/>
+              </w:rPr>
+              <w:t>说明</w:t>
+            </w:r>
           </w:p>
         </w:tc>
       </w:tr>
@@ -17519,20 +18099,18 @@
           </w:tcPr>
           <w:p>
             <w:pPr>
-              <w:jc w:val="left"/>
-              <w:rPr>
-                <w:rFonts w:hint="eastAsia"/>
-                <w:sz w:val="13"/>
-                <w:szCs w:val="13"/>
-              </w:rPr>
-            </w:pPr>
-            <w:r>
-              <w:rPr>
-                <w:rFonts w:hint="eastAsia"/>
-                <w:sz w:val="13"/>
-                <w:szCs w:val="13"/>
-              </w:rPr>
-              <w:t>addbaseid</w:t>
+              <w:rPr>
+                <w:sz w:val="13"/>
+                <w:szCs w:val="13"/>
+              </w:rPr>
+            </w:pPr>
+            <w:r>
+              <w:rPr>
+                <w:rFonts w:hint="eastAsia"/>
+                <w:sz w:val="13"/>
+                <w:szCs w:val="13"/>
+              </w:rPr>
+              <w:t>id</w:t>
             </w:r>
           </w:p>
         </w:tc>
@@ -17545,18 +18123,14 @@
             <w:pPr>
               <w:jc w:val="left"/>
               <w:rPr>
-                <w:rFonts w:hint="eastAsia" w:eastAsiaTheme="minorEastAsia"/>
-                <w:sz w:val="13"/>
-                <w:szCs w:val="13"/>
-                <w:lang w:val="en-US" w:eastAsia="zh-CN"/>
-              </w:rPr>
-            </w:pPr>
-            <w:r>
-              <w:rPr>
-                <w:rFonts w:hint="eastAsia"/>
-                <w:sz w:val="13"/>
-                <w:szCs w:val="13"/>
-                <w:lang w:val="en-US" w:eastAsia="zh-CN"/>
+                <w:sz w:val="13"/>
+                <w:szCs w:val="13"/>
+              </w:rPr>
+            </w:pPr>
+            <w:r>
+              <w:rPr>
+                <w:sz w:val="13"/>
+                <w:szCs w:val="13"/>
               </w:rPr>
               <w:t>Bigint(19)</w:t>
             </w:r>
@@ -17571,18 +18145,24 @@
             <w:pPr>
               <w:jc w:val="left"/>
               <w:rPr>
-                <w:rFonts w:hint="eastAsia"/>
-                <w:sz w:val="13"/>
-                <w:szCs w:val="13"/>
-              </w:rPr>
-            </w:pPr>
-            <w:r>
-              <w:rPr>
-                <w:rFonts w:hint="eastAsia"/>
-                <w:sz w:val="13"/>
-                <w:szCs w:val="13"/>
-              </w:rPr>
-              <w:t>添加人id</w:t>
+                <w:sz w:val="13"/>
+                <w:szCs w:val="13"/>
+              </w:rPr>
+            </w:pPr>
+            <w:r>
+              <w:rPr>
+                <w:sz w:val="13"/>
+                <w:szCs w:val="13"/>
+              </w:rPr>
+              <w:t>ID</w:t>
+            </w:r>
+            <w:r>
+              <w:rPr>
+                <w:rFonts w:hint="eastAsia"/>
+                <w:sz w:val="13"/>
+                <w:szCs w:val="13"/>
+              </w:rPr>
+              <w:t>（主键）</w:t>
             </w:r>
           </w:p>
         </w:tc>
@@ -17601,6 +18181,14 @@
                 <w:szCs w:val="13"/>
               </w:rPr>
             </w:pPr>
+            <w:r>
+              <w:rPr>
+                <w:rFonts w:ascii="Times New Roman" w:hAnsi="Times New Roman" w:eastAsia="宋体" w:cs="Times New Roman"/>
+                <w:sz w:val="13"/>
+                <w:szCs w:val="13"/>
+              </w:rPr>
+              <w:t>Not Null</w:t>
+            </w:r>
           </w:p>
         </w:tc>
         <w:tc>
@@ -17651,18 +18239,17 @@
             <w:pPr>
               <w:jc w:val="left"/>
               <w:rPr>
-                <w:rFonts w:hint="eastAsia"/>
-                <w:sz w:val="13"/>
-                <w:szCs w:val="13"/>
-              </w:rPr>
-            </w:pPr>
-            <w:r>
-              <w:rPr>
-                <w:rFonts w:hint="eastAsia"/>
-                <w:sz w:val="13"/>
-                <w:szCs w:val="13"/>
-              </w:rPr>
-              <w:t>updatetime</w:t>
+                <w:sz w:val="13"/>
+                <w:szCs w:val="13"/>
+              </w:rPr>
+            </w:pPr>
+            <w:r>
+              <w:rPr>
+                <w:rFonts w:hint="eastAsia"/>
+                <w:sz w:val="13"/>
+                <w:szCs w:val="13"/>
+              </w:rPr>
+              <w:t>fid</w:t>
             </w:r>
           </w:p>
         </w:tc>
@@ -17675,18 +18262,17 @@
             <w:pPr>
               <w:jc w:val="left"/>
               <w:rPr>
-                <w:rFonts w:hint="eastAsia"/>
-                <w:sz w:val="13"/>
-                <w:szCs w:val="13"/>
-              </w:rPr>
-            </w:pPr>
-            <w:r>
-              <w:rPr>
-                <w:rFonts w:hint="eastAsia"/>
-                <w:sz w:val="13"/>
-                <w:szCs w:val="13"/>
-              </w:rPr>
-              <w:t>Bigint(13)</w:t>
+                <w:sz w:val="13"/>
+                <w:szCs w:val="13"/>
+              </w:rPr>
+            </w:pPr>
+            <w:r>
+              <w:rPr>
+                <w:rFonts w:hint="eastAsia"/>
+                <w:sz w:val="13"/>
+                <w:szCs w:val="13"/>
+              </w:rPr>
+              <w:t>Bigint(19)</w:t>
             </w:r>
           </w:p>
         </w:tc>
@@ -17699,18 +18285,17 @@
             <w:pPr>
               <w:jc w:val="left"/>
               <w:rPr>
-                <w:rFonts w:hint="eastAsia"/>
-                <w:sz w:val="13"/>
-                <w:szCs w:val="13"/>
-              </w:rPr>
-            </w:pPr>
-            <w:r>
-              <w:rPr>
-                <w:rFonts w:hint="eastAsia"/>
-                <w:sz w:val="13"/>
-                <w:szCs w:val="13"/>
-              </w:rPr>
-              <w:t>修改时间</w:t>
+                <w:sz w:val="13"/>
+                <w:szCs w:val="13"/>
+              </w:rPr>
+            </w:pPr>
+            <w:r>
+              <w:rPr>
+                <w:rFonts w:hint="eastAsia"/>
+                <w:sz w:val="13"/>
+                <w:szCs w:val="13"/>
+              </w:rPr>
+              <w:t>论坛id</w:t>
             </w:r>
           </w:p>
         </w:tc>
@@ -17741,18 +18326,28 @@
             <w:pPr>
               <w:jc w:val="left"/>
               <w:rPr>
-                <w:rFonts w:ascii="Times New Roman" w:hAnsi="Times New Roman" w:eastAsia="宋体" w:cs="Times New Roman"/>
-                <w:sz w:val="13"/>
-                <w:szCs w:val="13"/>
-              </w:rPr>
-            </w:pPr>
-            <w:r>
-              <w:rPr>
-                <w:rFonts w:hint="eastAsia"/>
-                <w:sz w:val="13"/>
-                <w:szCs w:val="13"/>
-              </w:rPr>
-              <w:t>1是0否</w:t>
+                <w:rFonts w:hint="eastAsia" w:ascii="Times New Roman" w:hAnsi="Times New Roman" w:eastAsia="宋体" w:cs="Times New Roman"/>
+                <w:sz w:val="13"/>
+                <w:szCs w:val="13"/>
+                <w:lang w:val="en-US" w:eastAsia="zh-CN"/>
+              </w:rPr>
+            </w:pPr>
+            <w:r>
+              <w:rPr>
+                <w:rFonts w:hint="eastAsia" w:ascii="Times New Roman" w:hAnsi="Times New Roman" w:eastAsia="宋体" w:cs="Times New Roman"/>
+                <w:sz w:val="13"/>
+                <w:szCs w:val="13"/>
+              </w:rPr>
+              <w:t>forum_forum</w:t>
+            </w:r>
+            <w:r>
+              <w:rPr>
+                <w:rFonts w:hint="eastAsia" w:ascii="Times New Roman" w:hAnsi="Times New Roman" w:eastAsia="宋体" w:cs="Times New Roman"/>
+                <w:sz w:val="13"/>
+                <w:szCs w:val="13"/>
+                <w:lang w:val="en-US" w:eastAsia="zh-CN"/>
+              </w:rPr>
+              <w:t xml:space="preserve"> 表id</w:t>
             </w:r>
           </w:p>
         </w:tc>
@@ -17787,18 +18382,17 @@
             <w:pPr>
               <w:jc w:val="left"/>
               <w:rPr>
-                <w:rFonts w:hint="eastAsia"/>
-                <w:sz w:val="13"/>
-                <w:szCs w:val="13"/>
-              </w:rPr>
-            </w:pPr>
-            <w:r>
-              <w:rPr>
-                <w:rFonts w:hint="eastAsia"/>
-                <w:sz w:val="13"/>
-                <w:szCs w:val="13"/>
-              </w:rPr>
-              <w:t>updatebaseid</w:t>
+                <w:sz w:val="13"/>
+                <w:szCs w:val="13"/>
+              </w:rPr>
+            </w:pPr>
+            <w:r>
+              <w:rPr>
+                <w:rFonts w:hint="eastAsia"/>
+                <w:sz w:val="13"/>
+                <w:szCs w:val="13"/>
+              </w:rPr>
+              <w:t>tid</w:t>
             </w:r>
           </w:p>
         </w:tc>
@@ -17811,7 +18405,6 @@
             <w:pPr>
               <w:jc w:val="left"/>
               <w:rPr>
-                <w:rFonts w:hint="eastAsia"/>
                 <w:sz w:val="13"/>
                 <w:szCs w:val="13"/>
               </w:rPr>
@@ -17835,18 +18428,20 @@
             <w:pPr>
               <w:jc w:val="left"/>
               <w:rPr>
-                <w:rFonts w:hint="eastAsia"/>
-                <w:sz w:val="13"/>
-                <w:szCs w:val="13"/>
-              </w:rPr>
-            </w:pPr>
-            <w:r>
-              <w:rPr>
-                <w:rFonts w:hint="eastAsia"/>
-                <w:sz w:val="13"/>
-                <w:szCs w:val="13"/>
-              </w:rPr>
-              <w:t>修改人id</w:t>
+                <w:rFonts w:hint="eastAsia" w:eastAsiaTheme="minorEastAsia"/>
+                <w:sz w:val="13"/>
+                <w:szCs w:val="13"/>
+                <w:lang w:val="en-US" w:eastAsia="zh-CN"/>
+              </w:rPr>
+            </w:pPr>
+            <w:r>
+              <w:rPr>
+                <w:rFonts w:hint="eastAsia"/>
+                <w:sz w:val="13"/>
+                <w:szCs w:val="13"/>
+                <w:lang w:val="en-US" w:eastAsia="zh-CN"/>
+              </w:rPr>
+              <w:t>主题id</w:t>
             </w:r>
           </w:p>
         </w:tc>
@@ -17877,11 +18472,21 @@
             <w:pPr>
               <w:jc w:val="left"/>
               <w:rPr>
-                <w:rFonts w:hint="eastAsia"/>
-                <w:sz w:val="13"/>
-                <w:szCs w:val="13"/>
-              </w:rPr>
-            </w:pPr>
+                <w:rFonts w:hint="eastAsia" w:ascii="Times New Roman" w:hAnsi="Times New Roman" w:eastAsia="宋体" w:cs="Times New Roman"/>
+                <w:sz w:val="13"/>
+                <w:szCs w:val="13"/>
+                <w:lang w:val="en-US" w:eastAsia="zh-CN"/>
+              </w:rPr>
+            </w:pPr>
+            <w:r>
+              <w:rPr>
+                <w:rFonts w:hint="eastAsia" w:ascii="Times New Roman" w:hAnsi="Times New Roman" w:eastAsia="宋体" w:cs="Times New Roman"/>
+                <w:sz w:val="13"/>
+                <w:szCs w:val="13"/>
+                <w:lang w:val="en-US" w:eastAsia="zh-CN"/>
+              </w:rPr>
+              <w:t>forum_thread 表id</w:t>
+            </w:r>
           </w:p>
         </w:tc>
       </w:tr>
@@ -17915,18 +18520,17 @@
             <w:pPr>
               <w:jc w:val="left"/>
               <w:rPr>
-                <w:rFonts w:hint="eastAsia"/>
-                <w:sz w:val="13"/>
-                <w:szCs w:val="13"/>
-              </w:rPr>
-            </w:pPr>
-            <w:r>
-              <w:rPr>
-                <w:rFonts w:hint="eastAsia"/>
-                <w:sz w:val="13"/>
-                <w:szCs w:val="13"/>
-              </w:rPr>
-              <w:t>isdelete</w:t>
+                <w:sz w:val="13"/>
+                <w:szCs w:val="13"/>
+              </w:rPr>
+            </w:pPr>
+            <w:r>
+              <w:rPr>
+                <w:rFonts w:hint="eastAsia"/>
+                <w:sz w:val="13"/>
+                <w:szCs w:val="13"/>
+              </w:rPr>
+              <w:t>authorid</w:t>
             </w:r>
           </w:p>
         </w:tc>
@@ -17939,18 +18543,17 @@
             <w:pPr>
               <w:jc w:val="left"/>
               <w:rPr>
-                <w:rFonts w:hint="eastAsia"/>
-                <w:sz w:val="13"/>
-                <w:szCs w:val="13"/>
-              </w:rPr>
-            </w:pPr>
-            <w:r>
-              <w:rPr>
-                <w:rFonts w:hint="eastAsia"/>
-                <w:sz w:val="13"/>
-                <w:szCs w:val="13"/>
-              </w:rPr>
-              <w:t>Int(1)</w:t>
+                <w:sz w:val="13"/>
+                <w:szCs w:val="13"/>
+              </w:rPr>
+            </w:pPr>
+            <w:r>
+              <w:rPr>
+                <w:rFonts w:hint="eastAsia"/>
+                <w:sz w:val="13"/>
+                <w:szCs w:val="13"/>
+              </w:rPr>
+              <w:t>Bigint(19)</w:t>
             </w:r>
           </w:p>
         </w:tc>
@@ -17971,20 +18574,11 @@
             </w:pPr>
             <w:r>
               <w:rPr>
-                <w:rFonts w:hint="eastAsia"/>
-                <w:sz w:val="13"/>
-                <w:szCs w:val="13"/>
-              </w:rPr>
-              <w:t>是否删除</w:t>
-            </w:r>
-            <w:r>
-              <w:rPr>
-                <w:rFonts w:hint="eastAsia"/>
-                <w:sz w:val="13"/>
-                <w:szCs w:val="13"/>
-                <w:lang w:val="en-US" w:eastAsia="zh-CN"/>
-              </w:rPr>
-              <w:t xml:space="preserve"> </w:t>
+                <w:rFonts w:hint="eastAsia" w:ascii="Times New Roman" w:hAnsi="Times New Roman" w:eastAsia="宋体" w:cs="Times New Roman"/>
+                <w:sz w:val="13"/>
+                <w:szCs w:val="13"/>
+              </w:rPr>
+              <w:t>作者id</w:t>
             </w:r>
           </w:p>
         </w:tc>
@@ -18015,19 +18609,11 @@
             <w:pPr>
               <w:jc w:val="left"/>
               <w:rPr>
-                <w:rFonts w:hint="eastAsia"/>
-                <w:sz w:val="13"/>
-                <w:szCs w:val="13"/>
-              </w:rPr>
-            </w:pPr>
-            <w:r>
-              <w:rPr>
-                <w:rFonts w:hint="eastAsia"/>
-                <w:sz w:val="13"/>
-                <w:szCs w:val="13"/>
-              </w:rPr>
-              <w:t>1是0否</w:t>
-            </w:r>
+                <w:rFonts w:ascii="Times New Roman" w:hAnsi="Times New Roman" w:eastAsia="宋体" w:cs="Times New Roman"/>
+                <w:sz w:val="13"/>
+                <w:szCs w:val="13"/>
+              </w:rPr>
+            </w:pPr>
           </w:p>
         </w:tc>
       </w:tr>
@@ -18061,18 +18647,17 @@
             <w:pPr>
               <w:jc w:val="left"/>
               <w:rPr>
-                <w:rFonts w:hint="eastAsia"/>
-                <w:sz w:val="13"/>
-                <w:szCs w:val="13"/>
-              </w:rPr>
-            </w:pPr>
-            <w:r>
-              <w:rPr>
-                <w:rFonts w:hint="eastAsia"/>
-                <w:sz w:val="13"/>
-                <w:szCs w:val="13"/>
-              </w:rPr>
-              <w:t>useip</w:t>
+                <w:sz w:val="13"/>
+                <w:szCs w:val="13"/>
+              </w:rPr>
+            </w:pPr>
+            <w:r>
+              <w:rPr>
+                <w:rFonts w:hint="eastAsia"/>
+                <w:sz w:val="13"/>
+                <w:szCs w:val="13"/>
+              </w:rPr>
+              <w:t>subject</w:t>
             </w:r>
           </w:p>
         </w:tc>
@@ -18085,18 +18670,17 @@
             <w:pPr>
               <w:jc w:val="left"/>
               <w:rPr>
-                <w:rFonts w:hint="eastAsia"/>
-                <w:sz w:val="13"/>
-                <w:szCs w:val="13"/>
-              </w:rPr>
-            </w:pPr>
-            <w:r>
-              <w:rPr>
-                <w:rFonts w:hint="eastAsia"/>
-                <w:sz w:val="13"/>
-                <w:szCs w:val="13"/>
-              </w:rPr>
-              <w:t>Varcahr(50)</w:t>
+                <w:sz w:val="13"/>
+                <w:szCs w:val="13"/>
+              </w:rPr>
+            </w:pPr>
+            <w:r>
+              <w:rPr>
+                <w:rFonts w:hint="eastAsia"/>
+                <w:sz w:val="13"/>
+                <w:szCs w:val="13"/>
+              </w:rPr>
+              <w:t>varchar(100)</w:t>
             </w:r>
           </w:p>
         </w:tc>
@@ -18109,18 +18693,17 @@
             <w:pPr>
               <w:jc w:val="left"/>
               <w:rPr>
-                <w:rFonts w:hint="eastAsia"/>
-                <w:sz w:val="13"/>
-                <w:szCs w:val="13"/>
-              </w:rPr>
-            </w:pPr>
-            <w:r>
-              <w:rPr>
-                <w:rFonts w:hint="eastAsia"/>
-                <w:sz w:val="13"/>
-                <w:szCs w:val="13"/>
-              </w:rPr>
-              <w:t>发布者ip</w:t>
+                <w:sz w:val="13"/>
+                <w:szCs w:val="13"/>
+              </w:rPr>
+            </w:pPr>
+            <w:r>
+              <w:rPr>
+                <w:rFonts w:hint="eastAsia"/>
+                <w:sz w:val="13"/>
+                <w:szCs w:val="13"/>
+              </w:rPr>
+              <w:t>标题</w:t>
             </w:r>
           </w:p>
         </w:tc>
@@ -18151,7 +18734,7 @@
             <w:pPr>
               <w:jc w:val="left"/>
               <w:rPr>
-                <w:rFonts w:hint="eastAsia"/>
+                <w:rFonts w:ascii="Times New Roman" w:hAnsi="Times New Roman" w:eastAsia="宋体" w:cs="Times New Roman"/>
                 <w:sz w:val="13"/>
                 <w:szCs w:val="13"/>
               </w:rPr>
@@ -18200,7 +18783,7 @@
                 <w:sz w:val="13"/>
                 <w:szCs w:val="13"/>
               </w:rPr>
-              <w:t>invisible</w:t>
+              <w:t>content</w:t>
             </w:r>
           </w:p>
         </w:tc>
@@ -18224,7 +18807,7 @@
                 <w:sz w:val="13"/>
                 <w:szCs w:val="13"/>
               </w:rPr>
-              <w:t>Int(1)</w:t>
+              <w:t>mediumtext</w:t>
             </w:r>
           </w:p>
         </w:tc>
@@ -18235,20 +18818,20 @@
           </w:tcPr>
           <w:p>
             <w:pPr>
-              <w:jc w:val="left"/>
-              <w:rPr>
-                <w:rFonts w:hint="eastAsia"/>
-                <w:sz w:val="13"/>
-                <w:szCs w:val="13"/>
-              </w:rPr>
-            </w:pPr>
-            <w:r>
-              <w:rPr>
-                <w:rFonts w:hint="eastAsia"/>
-                <w:sz w:val="13"/>
-                <w:szCs w:val="13"/>
-              </w:rPr>
-              <w:t>是否通过审核</w:t>
+              <w:jc w:val="both"/>
+              <w:rPr>
+                <w:rFonts w:hint="eastAsia"/>
+                <w:sz w:val="13"/>
+                <w:szCs w:val="13"/>
+              </w:rPr>
+            </w:pPr>
+            <w:r>
+              <w:rPr>
+                <w:rFonts w:hint="eastAsia"/>
+                <w:sz w:val="13"/>
+                <w:szCs w:val="13"/>
+              </w:rPr>
+              <w:t>内容</w:t>
             </w:r>
           </w:p>
         </w:tc>
@@ -18279,7 +18862,7 @@
             <w:pPr>
               <w:jc w:val="left"/>
               <w:rPr>
-                <w:rFonts w:hint="eastAsia"/>
+                <w:rFonts w:ascii="Times New Roman" w:hAnsi="Times New Roman" w:eastAsia="宋体" w:cs="Times New Roman"/>
                 <w:sz w:val="13"/>
                 <w:szCs w:val="13"/>
               </w:rPr>
@@ -18328,7 +18911,7 @@
                 <w:sz w:val="13"/>
                 <w:szCs w:val="13"/>
               </w:rPr>
-              <w:t>attachment</w:t>
+              <w:t>status</w:t>
             </w:r>
           </w:p>
         </w:tc>
@@ -18352,7 +18935,7 @@
                 <w:sz w:val="13"/>
                 <w:szCs w:val="13"/>
               </w:rPr>
-              <w:t>Int(3)</w:t>
+              <w:t>Int(1)</w:t>
             </w:r>
           </w:p>
         </w:tc>
@@ -18363,20 +18946,20 @@
           </w:tcPr>
           <w:p>
             <w:pPr>
-              <w:jc w:val="left"/>
-              <w:rPr>
-                <w:rFonts w:hint="eastAsia"/>
-                <w:sz w:val="13"/>
-                <w:szCs w:val="13"/>
-              </w:rPr>
-            </w:pPr>
-            <w:r>
-              <w:rPr>
-                <w:rFonts w:hint="eastAsia"/>
-                <w:sz w:val="13"/>
-                <w:szCs w:val="13"/>
-              </w:rPr>
-              <w:t>附件个数</w:t>
+              <w:jc w:val="both"/>
+              <w:rPr>
+                <w:rFonts w:hint="eastAsia"/>
+                <w:sz w:val="13"/>
+                <w:szCs w:val="13"/>
+              </w:rPr>
+            </w:pPr>
+            <w:r>
+              <w:rPr>
+                <w:rFonts w:hint="eastAsia"/>
+                <w:sz w:val="13"/>
+                <w:szCs w:val="13"/>
+              </w:rPr>
+              <w:t>状态</w:t>
             </w:r>
           </w:p>
         </w:tc>
@@ -18407,7 +18990,7 @@
             <w:pPr>
               <w:jc w:val="left"/>
               <w:rPr>
-                <w:rFonts w:hint="eastAsia"/>
+                <w:rFonts w:ascii="Times New Roman" w:hAnsi="Times New Roman" w:eastAsia="宋体" w:cs="Times New Roman"/>
                 <w:sz w:val="13"/>
                 <w:szCs w:val="13"/>
               </w:rPr>
@@ -18443,20 +19026,20 @@
           </w:tcPr>
           <w:p>
             <w:pPr>
-              <w:jc w:val="both"/>
-              <w:rPr>
-                <w:rFonts w:hint="eastAsia"/>
-                <w:sz w:val="13"/>
-                <w:szCs w:val="13"/>
-              </w:rPr>
-            </w:pPr>
-            <w:r>
-              <w:rPr>
-                <w:rFonts w:hint="eastAsia"/>
-                <w:sz w:val="13"/>
-                <w:szCs w:val="13"/>
-              </w:rPr>
-              <w:t>anonymous</w:t>
+              <w:jc w:val="left"/>
+              <w:rPr>
+                <w:rFonts w:hint="eastAsia"/>
+                <w:sz w:val="13"/>
+                <w:szCs w:val="13"/>
+              </w:rPr>
+            </w:pPr>
+            <w:r>
+              <w:rPr>
+                <w:rFonts w:hint="eastAsia"/>
+                <w:sz w:val="13"/>
+                <w:szCs w:val="13"/>
+              </w:rPr>
+              <w:t>addtime</w:t>
             </w:r>
           </w:p>
         </w:tc>
@@ -18469,18 +19052,20 @@
             <w:pPr>
               <w:jc w:val="left"/>
               <w:rPr>
-                <w:rFonts w:hint="eastAsia"/>
-                <w:sz w:val="13"/>
-                <w:szCs w:val="13"/>
-              </w:rPr>
-            </w:pPr>
-            <w:r>
-              <w:rPr>
-                <w:rFonts w:hint="eastAsia"/>
-                <w:sz w:val="13"/>
-                <w:szCs w:val="13"/>
-              </w:rPr>
-              <w:t>Int(1)</w:t>
+                <w:rFonts w:hint="eastAsia" w:eastAsiaTheme="minorEastAsia"/>
+                <w:sz w:val="13"/>
+                <w:szCs w:val="13"/>
+                <w:lang w:val="en-US" w:eastAsia="zh-CN"/>
+              </w:rPr>
+            </w:pPr>
+            <w:r>
+              <w:rPr>
+                <w:rFonts w:hint="eastAsia"/>
+                <w:sz w:val="13"/>
+                <w:szCs w:val="13"/>
+                <w:lang w:val="en-US" w:eastAsia="zh-CN"/>
+              </w:rPr>
+              <w:t>Bigint(13)</w:t>
             </w:r>
           </w:p>
         </w:tc>
@@ -18504,7 +19089,7 @@
                 <w:sz w:val="13"/>
                 <w:szCs w:val="13"/>
               </w:rPr>
-              <w:t>是否匿名</w:t>
+              <w:t>添加时间</w:t>
             </w:r>
           </w:p>
         </w:tc>
@@ -18535,7 +19120,7 @@
             <w:pPr>
               <w:jc w:val="left"/>
               <w:rPr>
-                <w:rFonts w:hint="eastAsia"/>
+                <w:rFonts w:ascii="Times New Roman" w:hAnsi="Times New Roman" w:eastAsia="宋体" w:cs="Times New Roman"/>
                 <w:sz w:val="13"/>
                 <w:szCs w:val="13"/>
               </w:rPr>
@@ -18584,7 +19169,7 @@
                 <w:sz w:val="13"/>
                 <w:szCs w:val="13"/>
               </w:rPr>
-              <w:t>usesig</w:t>
+              <w:t>addbaseid</w:t>
             </w:r>
           </w:p>
         </w:tc>
@@ -18597,18 +19182,20 @@
             <w:pPr>
               <w:jc w:val="left"/>
               <w:rPr>
-                <w:rFonts w:hint="eastAsia"/>
-                <w:sz w:val="13"/>
-                <w:szCs w:val="13"/>
-              </w:rPr>
-            </w:pPr>
-            <w:r>
-              <w:rPr>
-                <w:rFonts w:hint="eastAsia"/>
-                <w:sz w:val="13"/>
-                <w:szCs w:val="13"/>
-              </w:rPr>
-              <w:t>Int(1)</w:t>
+                <w:rFonts w:hint="eastAsia" w:eastAsiaTheme="minorEastAsia"/>
+                <w:sz w:val="13"/>
+                <w:szCs w:val="13"/>
+                <w:lang w:val="en-US" w:eastAsia="zh-CN"/>
+              </w:rPr>
+            </w:pPr>
+            <w:r>
+              <w:rPr>
+                <w:rFonts w:hint="eastAsia"/>
+                <w:sz w:val="13"/>
+                <w:szCs w:val="13"/>
+                <w:lang w:val="en-US" w:eastAsia="zh-CN"/>
+              </w:rPr>
+              <w:t>Bigint(19)</w:t>
             </w:r>
           </w:p>
         </w:tc>
@@ -18632,7 +19219,7 @@
                 <w:sz w:val="13"/>
                 <w:szCs w:val="13"/>
               </w:rPr>
-              <w:t>是否启用签名</w:t>
+              <w:t>添加人id</w:t>
             </w:r>
           </w:p>
         </w:tc>
@@ -18663,7 +19250,7 @@
             <w:pPr>
               <w:jc w:val="left"/>
               <w:rPr>
-                <w:rFonts w:hint="eastAsia"/>
+                <w:rFonts w:ascii="Times New Roman" w:hAnsi="Times New Roman" w:eastAsia="宋体" w:cs="Times New Roman"/>
                 <w:sz w:val="13"/>
                 <w:szCs w:val="13"/>
               </w:rPr>
@@ -18699,37 +19286,20 @@
           </w:tcPr>
           <w:p>
             <w:pPr>
-              <w:jc w:val="both"/>
-              <w:rPr>
-                <w:rFonts w:hint="eastAsia"/>
-                <w:sz w:val="13"/>
-                <w:szCs w:val="13"/>
-              </w:rPr>
-            </w:pPr>
-            <w:r>
-              <w:rPr>
-                <w:rFonts w:hint="eastAsia"/>
-                <w:sz w:val="13"/>
-                <w:szCs w:val="13"/>
-              </w:rPr>
-              <w:t>key</w:t>
-            </w:r>
-            <w:r>
-              <w:rPr>
-                <w:rFonts w:hint="eastAsia"/>
-                <w:sz w:val="13"/>
-                <w:szCs w:val="13"/>
-                <w:lang w:val="en-US" w:eastAsia="zh-CN"/>
-              </w:rPr>
-              <w:t>w</w:t>
-            </w:r>
-            <w:r>
-              <w:rPr>
-                <w:rFonts w:hint="eastAsia"/>
-                <w:sz w:val="13"/>
-                <w:szCs w:val="13"/>
-              </w:rPr>
-              <w:t>orld</w:t>
+              <w:jc w:val="left"/>
+              <w:rPr>
+                <w:rFonts w:hint="eastAsia"/>
+                <w:sz w:val="13"/>
+                <w:szCs w:val="13"/>
+              </w:rPr>
+            </w:pPr>
+            <w:r>
+              <w:rPr>
+                <w:rFonts w:hint="eastAsia"/>
+                <w:sz w:val="13"/>
+                <w:szCs w:val="13"/>
+              </w:rPr>
+              <w:t>updatetime</w:t>
             </w:r>
           </w:p>
         </w:tc>
@@ -18737,31 +19307,23 @@
           <w:tcPr>
             <w:tcW w:w="1276" w:type="dxa"/>
             <w:shd w:val="clear" w:color="auto" w:fill="F3F3F3"/>
-            <w:vAlign w:val="top"/>
-          </w:tcPr>
-          <w:p>
-            <w:pPr>
-              <w:jc w:val="left"/>
-              <w:rPr>
-                <w:rFonts w:hint="eastAsia"/>
-                <w:sz w:val="13"/>
-                <w:szCs w:val="13"/>
-              </w:rPr>
-            </w:pPr>
-            <w:r>
-              <w:rPr>
-                <w:sz w:val="13"/>
-                <w:szCs w:val="13"/>
-              </w:rPr>
-              <w:t>Varchar</w:t>
-            </w:r>
-            <w:r>
-              <w:rPr>
-                <w:rFonts w:hint="eastAsia"/>
-                <w:sz w:val="13"/>
-                <w:szCs w:val="13"/>
-              </w:rPr>
-              <w:t>(20)</w:t>
+          </w:tcPr>
+          <w:p>
+            <w:pPr>
+              <w:jc w:val="left"/>
+              <w:rPr>
+                <w:rFonts w:hint="eastAsia"/>
+                <w:sz w:val="13"/>
+                <w:szCs w:val="13"/>
+              </w:rPr>
+            </w:pPr>
+            <w:r>
+              <w:rPr>
+                <w:rFonts w:hint="eastAsia"/>
+                <w:sz w:val="13"/>
+                <w:szCs w:val="13"/>
+              </w:rPr>
+              <w:t>Bigint(13)</w:t>
             </w:r>
           </w:p>
         </w:tc>
@@ -18785,7 +19347,7 @@
                 <w:sz w:val="13"/>
                 <w:szCs w:val="13"/>
               </w:rPr>
-              <w:t>关键词</w:t>
+              <w:t>修改时间</w:t>
             </w:r>
           </w:p>
         </w:tc>
@@ -18816,20 +19378,18 @@
             <w:pPr>
               <w:jc w:val="left"/>
               <w:rPr>
-                <w:rFonts w:hint="eastAsia" w:eastAsiaTheme="minorEastAsia"/>
-                <w:sz w:val="13"/>
-                <w:szCs w:val="13"/>
-                <w:lang w:val="en-US" w:eastAsia="zh-CN"/>
-              </w:rPr>
-            </w:pPr>
-            <w:r>
-              <w:rPr>
-                <w:rFonts w:hint="eastAsia"/>
-                <w:sz w:val="13"/>
-                <w:szCs w:val="13"/>
-                <w:lang w:val="en-US" w:eastAsia="zh-CN"/>
-              </w:rPr>
-              <w:t>SEO</w:t>
+                <w:rFonts w:ascii="Times New Roman" w:hAnsi="Times New Roman" w:eastAsia="宋体" w:cs="Times New Roman"/>
+                <w:sz w:val="13"/>
+                <w:szCs w:val="13"/>
+              </w:rPr>
+            </w:pPr>
+            <w:r>
+              <w:rPr>
+                <w:rFonts w:hint="eastAsia"/>
+                <w:sz w:val="13"/>
+                <w:szCs w:val="13"/>
+              </w:rPr>
+              <w:t>1是0否</w:t>
             </w:r>
           </w:p>
         </w:tc>
@@ -18862,27 +19422,20 @@
           </w:tcPr>
           <w:p>
             <w:pPr>
-              <w:jc w:val="both"/>
-              <w:rPr>
-                <w:rFonts w:hint="eastAsia"/>
-                <w:sz w:val="13"/>
-                <w:szCs w:val="13"/>
-              </w:rPr>
-            </w:pPr>
-            <w:r>
-              <w:rPr>
-                <w:rFonts w:hint="eastAsia"/>
-                <w:sz w:val="13"/>
-                <w:szCs w:val="13"/>
-              </w:rPr>
-              <w:t>d</w:t>
-            </w:r>
-            <w:r>
-              <w:rPr>
-                <w:sz w:val="13"/>
-                <w:szCs w:val="13"/>
-              </w:rPr>
-              <w:t>escription</w:t>
+              <w:jc w:val="left"/>
+              <w:rPr>
+                <w:rFonts w:hint="eastAsia"/>
+                <w:sz w:val="13"/>
+                <w:szCs w:val="13"/>
+              </w:rPr>
+            </w:pPr>
+            <w:r>
+              <w:rPr>
+                <w:rFonts w:hint="eastAsia"/>
+                <w:sz w:val="13"/>
+                <w:szCs w:val="13"/>
+              </w:rPr>
+              <w:t>updatebaseid</w:t>
             </w:r>
           </w:p>
         </w:tc>
@@ -18890,22 +19443,23 @@
           <w:tcPr>
             <w:tcW w:w="1276" w:type="dxa"/>
             <w:shd w:val="clear" w:color="auto" w:fill="F3F3F3"/>
-            <w:vAlign w:val="top"/>
-          </w:tcPr>
-          <w:p>
-            <w:pPr>
-              <w:jc w:val="left"/>
-              <w:rPr>
-                <w:sz w:val="13"/>
-                <w:szCs w:val="13"/>
-              </w:rPr>
-            </w:pPr>
-            <w:r>
-              <w:rPr>
-                <w:sz w:val="13"/>
-                <w:szCs w:val="13"/>
-              </w:rPr>
-              <w:t>Varchar(1000)</w:t>
+          </w:tcPr>
+          <w:p>
+            <w:pPr>
+              <w:jc w:val="left"/>
+              <w:rPr>
+                <w:rFonts w:hint="eastAsia"/>
+                <w:sz w:val="13"/>
+                <w:szCs w:val="13"/>
+              </w:rPr>
+            </w:pPr>
+            <w:r>
+              <w:rPr>
+                <w:rFonts w:hint="eastAsia"/>
+                <w:sz w:val="13"/>
+                <w:szCs w:val="13"/>
+              </w:rPr>
+              <w:t>Bigint(19)</w:t>
             </w:r>
           </w:p>
         </w:tc>
@@ -18929,7 +19483,7 @@
                 <w:sz w:val="13"/>
                 <w:szCs w:val="13"/>
               </w:rPr>
-              <w:t>描述</w:t>
+              <w:t>修改人id</w:t>
             </w:r>
           </w:p>
         </w:tc>
@@ -18965,15 +19519,6 @@
                 <w:szCs w:val="13"/>
               </w:rPr>
             </w:pPr>
-            <w:r>
-              <w:rPr>
-                <w:rFonts w:hint="eastAsia"/>
-                <w:sz w:val="13"/>
-                <w:szCs w:val="13"/>
-                <w:lang w:val="en-US" w:eastAsia="zh-CN"/>
-              </w:rPr>
-              <w:t>SEO</w:t>
-            </w:r>
           </w:p>
         </w:tc>
       </w:tr>
@@ -19005,6 +19550,536 @@
           </w:tcPr>
           <w:p>
             <w:pPr>
+              <w:jc w:val="left"/>
+              <w:rPr>
+                <w:rFonts w:hint="eastAsia"/>
+                <w:sz w:val="13"/>
+                <w:szCs w:val="13"/>
+              </w:rPr>
+            </w:pPr>
+            <w:r>
+              <w:rPr>
+                <w:rFonts w:hint="eastAsia"/>
+                <w:sz w:val="13"/>
+                <w:szCs w:val="13"/>
+              </w:rPr>
+              <w:t>isdelete</w:t>
+            </w:r>
+          </w:p>
+        </w:tc>
+        <w:tc>
+          <w:tcPr>
+            <w:tcW w:w="1276" w:type="dxa"/>
+            <w:shd w:val="clear" w:color="auto" w:fill="F3F3F3"/>
+          </w:tcPr>
+          <w:p>
+            <w:pPr>
+              <w:jc w:val="left"/>
+              <w:rPr>
+                <w:rFonts w:hint="eastAsia"/>
+                <w:sz w:val="13"/>
+                <w:szCs w:val="13"/>
+              </w:rPr>
+            </w:pPr>
+            <w:r>
+              <w:rPr>
+                <w:rFonts w:hint="eastAsia"/>
+                <w:sz w:val="13"/>
+                <w:szCs w:val="13"/>
+              </w:rPr>
+              <w:t>Int(1)</w:t>
+            </w:r>
+          </w:p>
+        </w:tc>
+        <w:tc>
+          <w:tcPr>
+            <w:tcW w:w="1417" w:type="dxa"/>
+            <w:shd w:val="clear" w:color="auto" w:fill="F3F3F3"/>
+          </w:tcPr>
+          <w:p>
+            <w:pPr>
+              <w:jc w:val="left"/>
+              <w:rPr>
+                <w:rFonts w:hint="eastAsia" w:eastAsiaTheme="minorEastAsia"/>
+                <w:sz w:val="13"/>
+                <w:szCs w:val="13"/>
+                <w:lang w:eastAsia="zh-CN"/>
+              </w:rPr>
+            </w:pPr>
+            <w:r>
+              <w:rPr>
+                <w:rFonts w:hint="eastAsia"/>
+                <w:sz w:val="13"/>
+                <w:szCs w:val="13"/>
+              </w:rPr>
+              <w:t>是否删除</w:t>
+            </w:r>
+            <w:r>
+              <w:rPr>
+                <w:rFonts w:hint="eastAsia"/>
+                <w:sz w:val="13"/>
+                <w:szCs w:val="13"/>
+                <w:lang w:val="en-US" w:eastAsia="zh-CN"/>
+              </w:rPr>
+              <w:t xml:space="preserve"> </w:t>
+            </w:r>
+          </w:p>
+        </w:tc>
+        <w:tc>
+          <w:tcPr>
+            <w:tcW w:w="1204" w:type="dxa"/>
+            <w:shd w:val="clear" w:color="auto" w:fill="F3F3F3"/>
+            <w:vAlign w:val="center"/>
+          </w:tcPr>
+          <w:p>
+            <w:pPr>
+              <w:jc w:val="left"/>
+              <w:rPr>
+                <w:rFonts w:ascii="Times New Roman" w:hAnsi="Times New Roman" w:eastAsia="宋体" w:cs="Times New Roman"/>
+                <w:sz w:val="13"/>
+                <w:szCs w:val="13"/>
+              </w:rPr>
+            </w:pPr>
+          </w:p>
+        </w:tc>
+        <w:tc>
+          <w:tcPr>
+            <w:tcW w:w="4187" w:type="dxa"/>
+            <w:shd w:val="clear" w:color="auto" w:fill="F3F3F3"/>
+            <w:vAlign w:val="center"/>
+          </w:tcPr>
+          <w:p>
+            <w:pPr>
+              <w:jc w:val="left"/>
+              <w:rPr>
+                <w:rFonts w:hint="eastAsia"/>
+                <w:sz w:val="13"/>
+                <w:szCs w:val="13"/>
+              </w:rPr>
+            </w:pPr>
+            <w:r>
+              <w:rPr>
+                <w:rFonts w:hint="eastAsia"/>
+                <w:sz w:val="13"/>
+                <w:szCs w:val="13"/>
+              </w:rPr>
+              <w:t>1是0否</w:t>
+            </w:r>
+          </w:p>
+        </w:tc>
+      </w:tr>
+      <w:tr>
+        <w:tblPrEx>
+          <w:tblBorders>
+            <w:top w:val="single" w:color="auto" w:sz="4" w:space="0"/>
+            <w:left w:val="single" w:color="auto" w:sz="4" w:space="0"/>
+            <w:bottom w:val="single" w:color="auto" w:sz="4" w:space="0"/>
+            <w:right w:val="single" w:color="auto" w:sz="4" w:space="0"/>
+            <w:insideH w:val="single" w:color="auto" w:sz="4" w:space="0"/>
+            <w:insideV w:val="single" w:color="auto" w:sz="4" w:space="0"/>
+          </w:tblBorders>
+          <w:tblLayout w:type="fixed"/>
+          <w:tblCellMar>
+            <w:top w:w="0" w:type="dxa"/>
+            <w:left w:w="108" w:type="dxa"/>
+            <w:bottom w:w="0" w:type="dxa"/>
+            <w:right w:w="108" w:type="dxa"/>
+          </w:tblCellMar>
+        </w:tblPrEx>
+        <w:trPr>
+          <w:trHeight w:val="63" w:hRule="atLeast"/>
+        </w:trPr>
+        <w:tc>
+          <w:tcPr>
+            <w:tcW w:w="1384" w:type="dxa"/>
+            <w:shd w:val="clear" w:color="auto" w:fill="F3F3F3"/>
+          </w:tcPr>
+          <w:p>
+            <w:pPr>
+              <w:jc w:val="left"/>
+              <w:rPr>
+                <w:rFonts w:hint="eastAsia"/>
+                <w:sz w:val="13"/>
+                <w:szCs w:val="13"/>
+              </w:rPr>
+            </w:pPr>
+            <w:r>
+              <w:rPr>
+                <w:rFonts w:hint="eastAsia"/>
+                <w:sz w:val="13"/>
+                <w:szCs w:val="13"/>
+              </w:rPr>
+              <w:t>useip</w:t>
+            </w:r>
+          </w:p>
+        </w:tc>
+        <w:tc>
+          <w:tcPr>
+            <w:tcW w:w="1276" w:type="dxa"/>
+            <w:shd w:val="clear" w:color="auto" w:fill="F3F3F3"/>
+          </w:tcPr>
+          <w:p>
+            <w:pPr>
+              <w:jc w:val="left"/>
+              <w:rPr>
+                <w:rFonts w:hint="eastAsia"/>
+                <w:sz w:val="13"/>
+                <w:szCs w:val="13"/>
+              </w:rPr>
+            </w:pPr>
+            <w:r>
+              <w:rPr>
+                <w:rFonts w:hint="eastAsia"/>
+                <w:sz w:val="13"/>
+                <w:szCs w:val="13"/>
+              </w:rPr>
+              <w:t>Varcahr(50)</w:t>
+            </w:r>
+          </w:p>
+        </w:tc>
+        <w:tc>
+          <w:tcPr>
+            <w:tcW w:w="1417" w:type="dxa"/>
+            <w:shd w:val="clear" w:color="auto" w:fill="F3F3F3"/>
+          </w:tcPr>
+          <w:p>
+            <w:pPr>
+              <w:jc w:val="left"/>
+              <w:rPr>
+                <w:rFonts w:hint="eastAsia"/>
+                <w:sz w:val="13"/>
+                <w:szCs w:val="13"/>
+              </w:rPr>
+            </w:pPr>
+            <w:r>
+              <w:rPr>
+                <w:rFonts w:hint="eastAsia"/>
+                <w:sz w:val="13"/>
+                <w:szCs w:val="13"/>
+              </w:rPr>
+              <w:t>发布者ip</w:t>
+            </w:r>
+          </w:p>
+        </w:tc>
+        <w:tc>
+          <w:tcPr>
+            <w:tcW w:w="1204" w:type="dxa"/>
+            <w:shd w:val="clear" w:color="auto" w:fill="F3F3F3"/>
+            <w:vAlign w:val="center"/>
+          </w:tcPr>
+          <w:p>
+            <w:pPr>
+              <w:jc w:val="left"/>
+              <w:rPr>
+                <w:rFonts w:ascii="Times New Roman" w:hAnsi="Times New Roman" w:eastAsia="宋体" w:cs="Times New Roman"/>
+                <w:sz w:val="13"/>
+                <w:szCs w:val="13"/>
+              </w:rPr>
+            </w:pPr>
+          </w:p>
+        </w:tc>
+        <w:tc>
+          <w:tcPr>
+            <w:tcW w:w="4187" w:type="dxa"/>
+            <w:shd w:val="clear" w:color="auto" w:fill="F3F3F3"/>
+            <w:vAlign w:val="center"/>
+          </w:tcPr>
+          <w:p>
+            <w:pPr>
+              <w:jc w:val="left"/>
+              <w:rPr>
+                <w:rFonts w:hint="eastAsia"/>
+                <w:sz w:val="13"/>
+                <w:szCs w:val="13"/>
+              </w:rPr>
+            </w:pPr>
+          </w:p>
+        </w:tc>
+      </w:tr>
+      <w:tr>
+        <w:tblPrEx>
+          <w:tblBorders>
+            <w:top w:val="single" w:color="auto" w:sz="4" w:space="0"/>
+            <w:left w:val="single" w:color="auto" w:sz="4" w:space="0"/>
+            <w:bottom w:val="single" w:color="auto" w:sz="4" w:space="0"/>
+            <w:right w:val="single" w:color="auto" w:sz="4" w:space="0"/>
+            <w:insideH w:val="single" w:color="auto" w:sz="4" w:space="0"/>
+            <w:insideV w:val="single" w:color="auto" w:sz="4" w:space="0"/>
+          </w:tblBorders>
+          <w:tblLayout w:type="fixed"/>
+          <w:tblCellMar>
+            <w:top w:w="0" w:type="dxa"/>
+            <w:left w:w="108" w:type="dxa"/>
+            <w:bottom w:w="0" w:type="dxa"/>
+            <w:right w:w="108" w:type="dxa"/>
+          </w:tblCellMar>
+        </w:tblPrEx>
+        <w:trPr>
+          <w:trHeight w:val="63" w:hRule="atLeast"/>
+        </w:trPr>
+        <w:tc>
+          <w:tcPr>
+            <w:tcW w:w="1384" w:type="dxa"/>
+            <w:shd w:val="clear" w:color="auto" w:fill="F3F3F3"/>
+          </w:tcPr>
+          <w:p>
+            <w:pPr>
+              <w:jc w:val="left"/>
+              <w:rPr>
+                <w:rFonts w:hint="eastAsia"/>
+                <w:sz w:val="13"/>
+                <w:szCs w:val="13"/>
+              </w:rPr>
+            </w:pPr>
+            <w:r>
+              <w:rPr>
+                <w:rFonts w:hint="eastAsia"/>
+                <w:sz w:val="13"/>
+                <w:szCs w:val="13"/>
+              </w:rPr>
+              <w:t>invisible</w:t>
+            </w:r>
+          </w:p>
+        </w:tc>
+        <w:tc>
+          <w:tcPr>
+            <w:tcW w:w="1276" w:type="dxa"/>
+            <w:shd w:val="clear" w:color="auto" w:fill="F3F3F3"/>
+          </w:tcPr>
+          <w:p>
+            <w:pPr>
+              <w:jc w:val="left"/>
+              <w:rPr>
+                <w:rFonts w:hint="eastAsia"/>
+                <w:sz w:val="13"/>
+                <w:szCs w:val="13"/>
+              </w:rPr>
+            </w:pPr>
+            <w:r>
+              <w:rPr>
+                <w:rFonts w:hint="eastAsia"/>
+                <w:sz w:val="13"/>
+                <w:szCs w:val="13"/>
+              </w:rPr>
+              <w:t>Int(1)</w:t>
+            </w:r>
+          </w:p>
+        </w:tc>
+        <w:tc>
+          <w:tcPr>
+            <w:tcW w:w="1417" w:type="dxa"/>
+            <w:shd w:val="clear" w:color="auto" w:fill="F3F3F3"/>
+          </w:tcPr>
+          <w:p>
+            <w:pPr>
+              <w:jc w:val="left"/>
+              <w:rPr>
+                <w:rFonts w:hint="eastAsia"/>
+                <w:sz w:val="13"/>
+                <w:szCs w:val="13"/>
+              </w:rPr>
+            </w:pPr>
+            <w:r>
+              <w:rPr>
+                <w:rFonts w:hint="eastAsia"/>
+                <w:sz w:val="13"/>
+                <w:szCs w:val="13"/>
+              </w:rPr>
+              <w:t>是否通过审核</w:t>
+            </w:r>
+          </w:p>
+        </w:tc>
+        <w:tc>
+          <w:tcPr>
+            <w:tcW w:w="1204" w:type="dxa"/>
+            <w:shd w:val="clear" w:color="auto" w:fill="F3F3F3"/>
+            <w:vAlign w:val="center"/>
+          </w:tcPr>
+          <w:p>
+            <w:pPr>
+              <w:jc w:val="left"/>
+              <w:rPr>
+                <w:rFonts w:ascii="Times New Roman" w:hAnsi="Times New Roman" w:eastAsia="宋体" w:cs="Times New Roman"/>
+                <w:sz w:val="13"/>
+                <w:szCs w:val="13"/>
+              </w:rPr>
+            </w:pPr>
+          </w:p>
+        </w:tc>
+        <w:tc>
+          <w:tcPr>
+            <w:tcW w:w="4187" w:type="dxa"/>
+            <w:shd w:val="clear" w:color="auto" w:fill="F3F3F3"/>
+            <w:vAlign w:val="center"/>
+          </w:tcPr>
+          <w:p>
+            <w:pPr>
+              <w:jc w:val="left"/>
+              <w:rPr>
+                <w:rFonts w:hint="eastAsia"/>
+                <w:sz w:val="13"/>
+                <w:szCs w:val="13"/>
+              </w:rPr>
+            </w:pPr>
+          </w:p>
+        </w:tc>
+      </w:tr>
+      <w:tr>
+        <w:tblPrEx>
+          <w:tblBorders>
+            <w:top w:val="single" w:color="auto" w:sz="4" w:space="0"/>
+            <w:left w:val="single" w:color="auto" w:sz="4" w:space="0"/>
+            <w:bottom w:val="single" w:color="auto" w:sz="4" w:space="0"/>
+            <w:right w:val="single" w:color="auto" w:sz="4" w:space="0"/>
+            <w:insideH w:val="single" w:color="auto" w:sz="4" w:space="0"/>
+            <w:insideV w:val="single" w:color="auto" w:sz="4" w:space="0"/>
+          </w:tblBorders>
+          <w:tblLayout w:type="fixed"/>
+          <w:tblCellMar>
+            <w:top w:w="0" w:type="dxa"/>
+            <w:left w:w="108" w:type="dxa"/>
+            <w:bottom w:w="0" w:type="dxa"/>
+            <w:right w:w="108" w:type="dxa"/>
+          </w:tblCellMar>
+        </w:tblPrEx>
+        <w:trPr>
+          <w:trHeight w:val="63" w:hRule="atLeast"/>
+        </w:trPr>
+        <w:tc>
+          <w:tcPr>
+            <w:tcW w:w="1384" w:type="dxa"/>
+            <w:shd w:val="clear" w:color="auto" w:fill="F3F3F3"/>
+          </w:tcPr>
+          <w:p>
+            <w:pPr>
+              <w:jc w:val="left"/>
+              <w:rPr>
+                <w:rFonts w:hint="eastAsia"/>
+                <w:sz w:val="13"/>
+                <w:szCs w:val="13"/>
+              </w:rPr>
+            </w:pPr>
+            <w:r>
+              <w:rPr>
+                <w:rFonts w:hint="eastAsia"/>
+                <w:sz w:val="13"/>
+                <w:szCs w:val="13"/>
+              </w:rPr>
+              <w:t>attachment</w:t>
+            </w:r>
+          </w:p>
+        </w:tc>
+        <w:tc>
+          <w:tcPr>
+            <w:tcW w:w="1276" w:type="dxa"/>
+            <w:shd w:val="clear" w:color="auto" w:fill="F3F3F3"/>
+          </w:tcPr>
+          <w:p>
+            <w:pPr>
+              <w:jc w:val="left"/>
+              <w:rPr>
+                <w:rFonts w:hint="eastAsia"/>
+                <w:sz w:val="13"/>
+                <w:szCs w:val="13"/>
+              </w:rPr>
+            </w:pPr>
+            <w:r>
+              <w:rPr>
+                <w:rFonts w:hint="eastAsia"/>
+                <w:sz w:val="13"/>
+                <w:szCs w:val="13"/>
+              </w:rPr>
+              <w:t>Int(3)</w:t>
+            </w:r>
+          </w:p>
+        </w:tc>
+        <w:tc>
+          <w:tcPr>
+            <w:tcW w:w="1417" w:type="dxa"/>
+            <w:shd w:val="clear" w:color="auto" w:fill="F3F3F3"/>
+          </w:tcPr>
+          <w:p>
+            <w:pPr>
+              <w:jc w:val="left"/>
+              <w:rPr>
+                <w:rFonts w:hint="eastAsia"/>
+                <w:sz w:val="13"/>
+                <w:szCs w:val="13"/>
+              </w:rPr>
+            </w:pPr>
+            <w:r>
+              <w:rPr>
+                <w:rFonts w:hint="eastAsia"/>
+                <w:sz w:val="13"/>
+                <w:szCs w:val="13"/>
+              </w:rPr>
+              <w:t>附件个数</w:t>
+            </w:r>
+          </w:p>
+        </w:tc>
+        <w:tc>
+          <w:tcPr>
+            <w:tcW w:w="1204" w:type="dxa"/>
+            <w:shd w:val="clear" w:color="auto" w:fill="F3F3F3"/>
+            <w:vAlign w:val="center"/>
+          </w:tcPr>
+          <w:p>
+            <w:pPr>
+              <w:jc w:val="left"/>
+              <w:rPr>
+                <w:rFonts w:ascii="Times New Roman" w:hAnsi="Times New Roman" w:eastAsia="宋体" w:cs="Times New Roman"/>
+                <w:sz w:val="13"/>
+                <w:szCs w:val="13"/>
+              </w:rPr>
+            </w:pPr>
+          </w:p>
+        </w:tc>
+        <w:tc>
+          <w:tcPr>
+            <w:tcW w:w="4187" w:type="dxa"/>
+            <w:shd w:val="clear" w:color="auto" w:fill="F3F3F3"/>
+            <w:vAlign w:val="center"/>
+          </w:tcPr>
+          <w:p>
+            <w:pPr>
+              <w:jc w:val="left"/>
+              <w:rPr>
+                <w:rFonts w:hint="eastAsia"/>
+                <w:sz w:val="13"/>
+                <w:szCs w:val="13"/>
+              </w:rPr>
+            </w:pPr>
+          </w:p>
+        </w:tc>
+      </w:tr>
+      <w:tr>
+        <w:tblPrEx>
+          <w:tblBorders>
+            <w:top w:val="single" w:color="auto" w:sz="4" w:space="0"/>
+            <w:left w:val="single" w:color="auto" w:sz="4" w:space="0"/>
+            <w:bottom w:val="single" w:color="auto" w:sz="4" w:space="0"/>
+            <w:right w:val="single" w:color="auto" w:sz="4" w:space="0"/>
+            <w:insideH w:val="single" w:color="auto" w:sz="4" w:space="0"/>
+            <w:insideV w:val="single" w:color="auto" w:sz="4" w:space="0"/>
+          </w:tblBorders>
+          <w:tblLayout w:type="fixed"/>
+          <w:tblCellMar>
+            <w:top w:w="0" w:type="dxa"/>
+            <w:left w:w="108" w:type="dxa"/>
+            <w:bottom w:w="0" w:type="dxa"/>
+            <w:right w:w="108" w:type="dxa"/>
+          </w:tblCellMar>
+        </w:tblPrEx>
+        <w:trPr>
+          <w:trHeight w:val="63" w:hRule="atLeast"/>
+        </w:trPr>
+        <w:tc>
+          <w:tcPr>
+            <w:tcW w:w="1384" w:type="dxa"/>
+            <w:shd w:val="clear" w:color="auto" w:fill="F3F3F3"/>
+          </w:tcPr>
+          <w:p>
+            <w:pPr>
               <w:jc w:val="both"/>
               <w:rPr>
                 <w:rFonts w:hint="eastAsia"/>
@@ -19012,8 +20087,568 @@
                 <w:szCs w:val="13"/>
               </w:rPr>
             </w:pPr>
-            <w:bookmarkStart w:id="18" w:name="_GoBack"/>
-            <w:bookmarkEnd w:id="18"/>
+            <w:r>
+              <w:rPr>
+                <w:rFonts w:hint="eastAsia"/>
+                <w:sz w:val="13"/>
+                <w:szCs w:val="13"/>
+              </w:rPr>
+              <w:t>anonymous</w:t>
+            </w:r>
+          </w:p>
+        </w:tc>
+        <w:tc>
+          <w:tcPr>
+            <w:tcW w:w="1276" w:type="dxa"/>
+            <w:shd w:val="clear" w:color="auto" w:fill="F3F3F3"/>
+          </w:tcPr>
+          <w:p>
+            <w:pPr>
+              <w:jc w:val="left"/>
+              <w:rPr>
+                <w:rFonts w:hint="eastAsia"/>
+                <w:sz w:val="13"/>
+                <w:szCs w:val="13"/>
+              </w:rPr>
+            </w:pPr>
+            <w:r>
+              <w:rPr>
+                <w:rFonts w:hint="eastAsia"/>
+                <w:sz w:val="13"/>
+                <w:szCs w:val="13"/>
+              </w:rPr>
+              <w:t>Int(1)</w:t>
+            </w:r>
+          </w:p>
+        </w:tc>
+        <w:tc>
+          <w:tcPr>
+            <w:tcW w:w="1417" w:type="dxa"/>
+            <w:shd w:val="clear" w:color="auto" w:fill="F3F3F3"/>
+          </w:tcPr>
+          <w:p>
+            <w:pPr>
+              <w:jc w:val="left"/>
+              <w:rPr>
+                <w:rFonts w:hint="eastAsia"/>
+                <w:sz w:val="13"/>
+                <w:szCs w:val="13"/>
+              </w:rPr>
+            </w:pPr>
+            <w:r>
+              <w:rPr>
+                <w:rFonts w:hint="eastAsia"/>
+                <w:sz w:val="13"/>
+                <w:szCs w:val="13"/>
+              </w:rPr>
+              <w:t>是否匿名</w:t>
+            </w:r>
+          </w:p>
+        </w:tc>
+        <w:tc>
+          <w:tcPr>
+            <w:tcW w:w="1204" w:type="dxa"/>
+            <w:shd w:val="clear" w:color="auto" w:fill="F3F3F3"/>
+            <w:vAlign w:val="center"/>
+          </w:tcPr>
+          <w:p>
+            <w:pPr>
+              <w:jc w:val="left"/>
+              <w:rPr>
+                <w:rFonts w:ascii="Times New Roman" w:hAnsi="Times New Roman" w:eastAsia="宋体" w:cs="Times New Roman"/>
+                <w:sz w:val="13"/>
+                <w:szCs w:val="13"/>
+              </w:rPr>
+            </w:pPr>
+          </w:p>
+        </w:tc>
+        <w:tc>
+          <w:tcPr>
+            <w:tcW w:w="4187" w:type="dxa"/>
+            <w:shd w:val="clear" w:color="auto" w:fill="F3F3F3"/>
+            <w:vAlign w:val="center"/>
+          </w:tcPr>
+          <w:p>
+            <w:pPr>
+              <w:jc w:val="left"/>
+              <w:rPr>
+                <w:rFonts w:hint="eastAsia"/>
+                <w:sz w:val="13"/>
+                <w:szCs w:val="13"/>
+              </w:rPr>
+            </w:pPr>
+          </w:p>
+        </w:tc>
+      </w:tr>
+      <w:tr>
+        <w:tblPrEx>
+          <w:tblBorders>
+            <w:top w:val="single" w:color="auto" w:sz="4" w:space="0"/>
+            <w:left w:val="single" w:color="auto" w:sz="4" w:space="0"/>
+            <w:bottom w:val="single" w:color="auto" w:sz="4" w:space="0"/>
+            <w:right w:val="single" w:color="auto" w:sz="4" w:space="0"/>
+            <w:insideH w:val="single" w:color="auto" w:sz="4" w:space="0"/>
+            <w:insideV w:val="single" w:color="auto" w:sz="4" w:space="0"/>
+          </w:tblBorders>
+          <w:tblLayout w:type="fixed"/>
+          <w:tblCellMar>
+            <w:top w:w="0" w:type="dxa"/>
+            <w:left w:w="108" w:type="dxa"/>
+            <w:bottom w:w="0" w:type="dxa"/>
+            <w:right w:w="108" w:type="dxa"/>
+          </w:tblCellMar>
+        </w:tblPrEx>
+        <w:trPr>
+          <w:trHeight w:val="63" w:hRule="atLeast"/>
+        </w:trPr>
+        <w:tc>
+          <w:tcPr>
+            <w:tcW w:w="1384" w:type="dxa"/>
+            <w:shd w:val="clear" w:color="auto" w:fill="F3F3F3"/>
+          </w:tcPr>
+          <w:p>
+            <w:pPr>
+              <w:jc w:val="left"/>
+              <w:rPr>
+                <w:rFonts w:hint="eastAsia"/>
+                <w:sz w:val="13"/>
+                <w:szCs w:val="13"/>
+              </w:rPr>
+            </w:pPr>
+            <w:r>
+              <w:rPr>
+                <w:rFonts w:hint="eastAsia"/>
+                <w:sz w:val="13"/>
+                <w:szCs w:val="13"/>
+              </w:rPr>
+              <w:t>usesig</w:t>
+            </w:r>
+          </w:p>
+        </w:tc>
+        <w:tc>
+          <w:tcPr>
+            <w:tcW w:w="1276" w:type="dxa"/>
+            <w:shd w:val="clear" w:color="auto" w:fill="F3F3F3"/>
+          </w:tcPr>
+          <w:p>
+            <w:pPr>
+              <w:jc w:val="left"/>
+              <w:rPr>
+                <w:rFonts w:hint="eastAsia"/>
+                <w:sz w:val="13"/>
+                <w:szCs w:val="13"/>
+              </w:rPr>
+            </w:pPr>
+            <w:r>
+              <w:rPr>
+                <w:rFonts w:hint="eastAsia"/>
+                <w:sz w:val="13"/>
+                <w:szCs w:val="13"/>
+              </w:rPr>
+              <w:t>Int(1)</w:t>
+            </w:r>
+          </w:p>
+        </w:tc>
+        <w:tc>
+          <w:tcPr>
+            <w:tcW w:w="1417" w:type="dxa"/>
+            <w:shd w:val="clear" w:color="auto" w:fill="F3F3F3"/>
+          </w:tcPr>
+          <w:p>
+            <w:pPr>
+              <w:jc w:val="left"/>
+              <w:rPr>
+                <w:rFonts w:hint="eastAsia"/>
+                <w:sz w:val="13"/>
+                <w:szCs w:val="13"/>
+              </w:rPr>
+            </w:pPr>
+            <w:r>
+              <w:rPr>
+                <w:rFonts w:hint="eastAsia"/>
+                <w:sz w:val="13"/>
+                <w:szCs w:val="13"/>
+              </w:rPr>
+              <w:t>是否启用签名</w:t>
+            </w:r>
+          </w:p>
+        </w:tc>
+        <w:tc>
+          <w:tcPr>
+            <w:tcW w:w="1204" w:type="dxa"/>
+            <w:shd w:val="clear" w:color="auto" w:fill="F3F3F3"/>
+            <w:vAlign w:val="center"/>
+          </w:tcPr>
+          <w:p>
+            <w:pPr>
+              <w:jc w:val="left"/>
+              <w:rPr>
+                <w:rFonts w:ascii="Times New Roman" w:hAnsi="Times New Roman" w:eastAsia="宋体" w:cs="Times New Roman"/>
+                <w:sz w:val="13"/>
+                <w:szCs w:val="13"/>
+              </w:rPr>
+            </w:pPr>
+          </w:p>
+        </w:tc>
+        <w:tc>
+          <w:tcPr>
+            <w:tcW w:w="4187" w:type="dxa"/>
+            <w:shd w:val="clear" w:color="auto" w:fill="F3F3F3"/>
+            <w:vAlign w:val="center"/>
+          </w:tcPr>
+          <w:p>
+            <w:pPr>
+              <w:jc w:val="left"/>
+              <w:rPr>
+                <w:rFonts w:hint="eastAsia"/>
+                <w:sz w:val="13"/>
+                <w:szCs w:val="13"/>
+              </w:rPr>
+            </w:pPr>
+          </w:p>
+        </w:tc>
+      </w:tr>
+      <w:tr>
+        <w:tblPrEx>
+          <w:tblBorders>
+            <w:top w:val="single" w:color="auto" w:sz="4" w:space="0"/>
+            <w:left w:val="single" w:color="auto" w:sz="4" w:space="0"/>
+            <w:bottom w:val="single" w:color="auto" w:sz="4" w:space="0"/>
+            <w:right w:val="single" w:color="auto" w:sz="4" w:space="0"/>
+            <w:insideH w:val="single" w:color="auto" w:sz="4" w:space="0"/>
+            <w:insideV w:val="single" w:color="auto" w:sz="4" w:space="0"/>
+          </w:tblBorders>
+          <w:tblLayout w:type="fixed"/>
+          <w:tblCellMar>
+            <w:top w:w="0" w:type="dxa"/>
+            <w:left w:w="108" w:type="dxa"/>
+            <w:bottom w:w="0" w:type="dxa"/>
+            <w:right w:w="108" w:type="dxa"/>
+          </w:tblCellMar>
+        </w:tblPrEx>
+        <w:trPr>
+          <w:trHeight w:val="63" w:hRule="atLeast"/>
+        </w:trPr>
+        <w:tc>
+          <w:tcPr>
+            <w:tcW w:w="1384" w:type="dxa"/>
+            <w:shd w:val="clear" w:color="auto" w:fill="F3F3F3"/>
+          </w:tcPr>
+          <w:p>
+            <w:pPr>
+              <w:jc w:val="both"/>
+              <w:rPr>
+                <w:rFonts w:hint="eastAsia"/>
+                <w:sz w:val="13"/>
+                <w:szCs w:val="13"/>
+              </w:rPr>
+            </w:pPr>
+            <w:r>
+              <w:rPr>
+                <w:rFonts w:hint="eastAsia"/>
+                <w:sz w:val="13"/>
+                <w:szCs w:val="13"/>
+              </w:rPr>
+              <w:t>key</w:t>
+            </w:r>
+            <w:r>
+              <w:rPr>
+                <w:rFonts w:hint="eastAsia"/>
+                <w:sz w:val="13"/>
+                <w:szCs w:val="13"/>
+                <w:lang w:val="en-US" w:eastAsia="zh-CN"/>
+              </w:rPr>
+              <w:t>w</w:t>
+            </w:r>
+            <w:r>
+              <w:rPr>
+                <w:rFonts w:hint="eastAsia"/>
+                <w:sz w:val="13"/>
+                <w:szCs w:val="13"/>
+              </w:rPr>
+              <w:t>orld</w:t>
+            </w:r>
+          </w:p>
+        </w:tc>
+        <w:tc>
+          <w:tcPr>
+            <w:tcW w:w="1276" w:type="dxa"/>
+            <w:shd w:val="clear" w:color="auto" w:fill="F3F3F3"/>
+            <w:vAlign w:val="top"/>
+          </w:tcPr>
+          <w:p>
+            <w:pPr>
+              <w:jc w:val="left"/>
+              <w:rPr>
+                <w:rFonts w:hint="eastAsia"/>
+                <w:sz w:val="13"/>
+                <w:szCs w:val="13"/>
+              </w:rPr>
+            </w:pPr>
+            <w:r>
+              <w:rPr>
+                <w:sz w:val="13"/>
+                <w:szCs w:val="13"/>
+              </w:rPr>
+              <w:t>Varchar</w:t>
+            </w:r>
+            <w:r>
+              <w:rPr>
+                <w:rFonts w:hint="eastAsia"/>
+                <w:sz w:val="13"/>
+                <w:szCs w:val="13"/>
+              </w:rPr>
+              <w:t>(20)</w:t>
+            </w:r>
+          </w:p>
+        </w:tc>
+        <w:tc>
+          <w:tcPr>
+            <w:tcW w:w="1417" w:type="dxa"/>
+            <w:shd w:val="clear" w:color="auto" w:fill="F3F3F3"/>
+          </w:tcPr>
+          <w:p>
+            <w:pPr>
+              <w:jc w:val="left"/>
+              <w:rPr>
+                <w:rFonts w:hint="eastAsia"/>
+                <w:sz w:val="13"/>
+                <w:szCs w:val="13"/>
+              </w:rPr>
+            </w:pPr>
+            <w:r>
+              <w:rPr>
+                <w:rFonts w:hint="eastAsia"/>
+                <w:sz w:val="13"/>
+                <w:szCs w:val="13"/>
+              </w:rPr>
+              <w:t>关键词</w:t>
+            </w:r>
+          </w:p>
+        </w:tc>
+        <w:tc>
+          <w:tcPr>
+            <w:tcW w:w="1204" w:type="dxa"/>
+            <w:shd w:val="clear" w:color="auto" w:fill="F3F3F3"/>
+            <w:vAlign w:val="center"/>
+          </w:tcPr>
+          <w:p>
+            <w:pPr>
+              <w:jc w:val="left"/>
+              <w:rPr>
+                <w:rFonts w:ascii="Times New Roman" w:hAnsi="Times New Roman" w:eastAsia="宋体" w:cs="Times New Roman"/>
+                <w:sz w:val="13"/>
+                <w:szCs w:val="13"/>
+              </w:rPr>
+            </w:pPr>
+          </w:p>
+        </w:tc>
+        <w:tc>
+          <w:tcPr>
+            <w:tcW w:w="4187" w:type="dxa"/>
+            <w:shd w:val="clear" w:color="auto" w:fill="F3F3F3"/>
+            <w:vAlign w:val="center"/>
+          </w:tcPr>
+          <w:p>
+            <w:pPr>
+              <w:jc w:val="left"/>
+              <w:rPr>
+                <w:rFonts w:hint="eastAsia" w:eastAsiaTheme="minorEastAsia"/>
+                <w:sz w:val="13"/>
+                <w:szCs w:val="13"/>
+                <w:lang w:val="en-US" w:eastAsia="zh-CN"/>
+              </w:rPr>
+            </w:pPr>
+            <w:r>
+              <w:rPr>
+                <w:rFonts w:hint="eastAsia"/>
+                <w:sz w:val="13"/>
+                <w:szCs w:val="13"/>
+                <w:lang w:val="en-US" w:eastAsia="zh-CN"/>
+              </w:rPr>
+              <w:t>SEO</w:t>
+            </w:r>
+          </w:p>
+        </w:tc>
+      </w:tr>
+      <w:tr>
+        <w:tblPrEx>
+          <w:tblBorders>
+            <w:top w:val="single" w:color="auto" w:sz="4" w:space="0"/>
+            <w:left w:val="single" w:color="auto" w:sz="4" w:space="0"/>
+            <w:bottom w:val="single" w:color="auto" w:sz="4" w:space="0"/>
+            <w:right w:val="single" w:color="auto" w:sz="4" w:space="0"/>
+            <w:insideH w:val="single" w:color="auto" w:sz="4" w:space="0"/>
+            <w:insideV w:val="single" w:color="auto" w:sz="4" w:space="0"/>
+          </w:tblBorders>
+          <w:tblLayout w:type="fixed"/>
+          <w:tblCellMar>
+            <w:top w:w="0" w:type="dxa"/>
+            <w:left w:w="108" w:type="dxa"/>
+            <w:bottom w:w="0" w:type="dxa"/>
+            <w:right w:w="108" w:type="dxa"/>
+          </w:tblCellMar>
+        </w:tblPrEx>
+        <w:trPr>
+          <w:trHeight w:val="63" w:hRule="atLeast"/>
+        </w:trPr>
+        <w:tc>
+          <w:tcPr>
+            <w:tcW w:w="1384" w:type="dxa"/>
+            <w:shd w:val="clear" w:color="auto" w:fill="F3F3F3"/>
+          </w:tcPr>
+          <w:p>
+            <w:pPr>
+              <w:jc w:val="both"/>
+              <w:rPr>
+                <w:rFonts w:hint="eastAsia"/>
+                <w:sz w:val="13"/>
+                <w:szCs w:val="13"/>
+              </w:rPr>
+            </w:pPr>
+            <w:r>
+              <w:rPr>
+                <w:rFonts w:hint="eastAsia"/>
+                <w:sz w:val="13"/>
+                <w:szCs w:val="13"/>
+              </w:rPr>
+              <w:t>d</w:t>
+            </w:r>
+            <w:r>
+              <w:rPr>
+                <w:sz w:val="13"/>
+                <w:szCs w:val="13"/>
+              </w:rPr>
+              <w:t>escription</w:t>
+            </w:r>
+          </w:p>
+        </w:tc>
+        <w:tc>
+          <w:tcPr>
+            <w:tcW w:w="1276" w:type="dxa"/>
+            <w:shd w:val="clear" w:color="auto" w:fill="F3F3F3"/>
+            <w:vAlign w:val="top"/>
+          </w:tcPr>
+          <w:p>
+            <w:pPr>
+              <w:jc w:val="left"/>
+              <w:rPr>
+                <w:sz w:val="13"/>
+                <w:szCs w:val="13"/>
+              </w:rPr>
+            </w:pPr>
+            <w:r>
+              <w:rPr>
+                <w:sz w:val="13"/>
+                <w:szCs w:val="13"/>
+              </w:rPr>
+              <w:t>Varchar(1000)</w:t>
+            </w:r>
+          </w:p>
+        </w:tc>
+        <w:tc>
+          <w:tcPr>
+            <w:tcW w:w="1417" w:type="dxa"/>
+            <w:shd w:val="clear" w:color="auto" w:fill="F3F3F3"/>
+          </w:tcPr>
+          <w:p>
+            <w:pPr>
+              <w:jc w:val="left"/>
+              <w:rPr>
+                <w:rFonts w:hint="eastAsia"/>
+                <w:sz w:val="13"/>
+                <w:szCs w:val="13"/>
+              </w:rPr>
+            </w:pPr>
+            <w:r>
+              <w:rPr>
+                <w:rFonts w:hint="eastAsia"/>
+                <w:sz w:val="13"/>
+                <w:szCs w:val="13"/>
+              </w:rPr>
+              <w:t>描述</w:t>
+            </w:r>
+          </w:p>
+        </w:tc>
+        <w:tc>
+          <w:tcPr>
+            <w:tcW w:w="1204" w:type="dxa"/>
+            <w:shd w:val="clear" w:color="auto" w:fill="F3F3F3"/>
+            <w:vAlign w:val="center"/>
+          </w:tcPr>
+          <w:p>
+            <w:pPr>
+              <w:jc w:val="left"/>
+              <w:rPr>
+                <w:rFonts w:ascii="Times New Roman" w:hAnsi="Times New Roman" w:eastAsia="宋体" w:cs="Times New Roman"/>
+                <w:sz w:val="13"/>
+                <w:szCs w:val="13"/>
+              </w:rPr>
+            </w:pPr>
+          </w:p>
+        </w:tc>
+        <w:tc>
+          <w:tcPr>
+            <w:tcW w:w="4187" w:type="dxa"/>
+            <w:shd w:val="clear" w:color="auto" w:fill="F3F3F3"/>
+            <w:vAlign w:val="center"/>
+          </w:tcPr>
+          <w:p>
+            <w:pPr>
+              <w:jc w:val="left"/>
+              <w:rPr>
+                <w:rFonts w:hint="eastAsia"/>
+                <w:sz w:val="13"/>
+                <w:szCs w:val="13"/>
+              </w:rPr>
+            </w:pPr>
+            <w:r>
+              <w:rPr>
+                <w:rFonts w:hint="eastAsia"/>
+                <w:sz w:val="13"/>
+                <w:szCs w:val="13"/>
+                <w:lang w:val="en-US" w:eastAsia="zh-CN"/>
+              </w:rPr>
+              <w:t>SEO</w:t>
+            </w:r>
+          </w:p>
+        </w:tc>
+      </w:tr>
+      <w:tr>
+        <w:tblPrEx>
+          <w:tblBorders>
+            <w:top w:val="single" w:color="auto" w:sz="4" w:space="0"/>
+            <w:left w:val="single" w:color="auto" w:sz="4" w:space="0"/>
+            <w:bottom w:val="single" w:color="auto" w:sz="4" w:space="0"/>
+            <w:right w:val="single" w:color="auto" w:sz="4" w:space="0"/>
+            <w:insideH w:val="single" w:color="auto" w:sz="4" w:space="0"/>
+            <w:insideV w:val="single" w:color="auto" w:sz="4" w:space="0"/>
+          </w:tblBorders>
+          <w:tblLayout w:type="fixed"/>
+          <w:tblCellMar>
+            <w:top w:w="0" w:type="dxa"/>
+            <w:left w:w="108" w:type="dxa"/>
+            <w:bottom w:w="0" w:type="dxa"/>
+            <w:right w:w="108" w:type="dxa"/>
+          </w:tblCellMar>
+        </w:tblPrEx>
+        <w:trPr>
+          <w:trHeight w:val="63" w:hRule="atLeast"/>
+        </w:trPr>
+        <w:tc>
+          <w:tcPr>
+            <w:tcW w:w="1384" w:type="dxa"/>
+            <w:shd w:val="clear" w:color="auto" w:fill="F3F3F3"/>
+          </w:tcPr>
+          <w:p>
+            <w:pPr>
+              <w:jc w:val="both"/>
+              <w:rPr>
+                <w:rFonts w:hint="eastAsia"/>
+                <w:sz w:val="13"/>
+                <w:szCs w:val="13"/>
+              </w:rPr>
+            </w:pPr>
             <w:r>
               <w:rPr>
                 <w:sz w:val="13"/>

--- a/doc/cms.docx
+++ b/doc/cms.docx
@@ -1585,12 +1585,6 @@
             <w:insideV w:val="single" w:color="auto" w:sz="4" w:space="0"/>
           </w:tblBorders>
           <w:tblLayout w:type="fixed"/>
-          <w:tblCellMar>
-            <w:top w:w="0" w:type="dxa"/>
-            <w:left w:w="108" w:type="dxa"/>
-            <w:bottom w:w="0" w:type="dxa"/>
-            <w:right w:w="108" w:type="dxa"/>
-          </w:tblCellMar>
         </w:tblPrEx>
         <w:trPr>
           <w:cantSplit/>
@@ -2490,8 +2484,8 @@
           <w:szCs w:val="24"/>
         </w:rPr>
       </w:pPr>
-      <w:bookmarkStart w:id="11" w:name="_Toc257811077"/>
-      <w:bookmarkStart w:id="12" w:name="_Toc275866983"/>
+      <w:bookmarkStart w:id="11" w:name="_Toc275866983"/>
+      <w:bookmarkStart w:id="12" w:name="_Toc257811077"/>
       <w:r>
         <w:rPr>
           <w:rFonts w:hint="eastAsia" w:ascii="仿宋_GB2312" w:hAnsi="Times New Roman" w:eastAsia="仿宋_GB2312" w:cs="Times New Roman"/>
@@ -10043,6 +10037,942 @@
           </w:p>
         </w:tc>
       </w:tr>
+      <w:tr>
+        <w:tblPrEx>
+          <w:tblBorders>
+            <w:top w:val="single" w:color="auto" w:sz="4" w:space="0"/>
+            <w:left w:val="single" w:color="auto" w:sz="4" w:space="0"/>
+            <w:bottom w:val="single" w:color="auto" w:sz="4" w:space="0"/>
+            <w:right w:val="single" w:color="auto" w:sz="4" w:space="0"/>
+            <w:insideH w:val="single" w:color="auto" w:sz="4" w:space="0"/>
+            <w:insideV w:val="single" w:color="auto" w:sz="4" w:space="0"/>
+          </w:tblBorders>
+          <w:tblLayout w:type="fixed"/>
+          <w:tblCellMar>
+            <w:top w:w="0" w:type="dxa"/>
+            <w:left w:w="108" w:type="dxa"/>
+            <w:bottom w:w="0" w:type="dxa"/>
+            <w:right w:w="108" w:type="dxa"/>
+          </w:tblCellMar>
+        </w:tblPrEx>
+        <w:trPr>
+          <w:trHeight w:val="63" w:hRule="atLeast"/>
+        </w:trPr>
+        <w:tc>
+          <w:tcPr>
+            <w:tcW w:w="1384" w:type="dxa"/>
+            <w:shd w:val="clear" w:color="auto" w:fill="F3F3F3"/>
+          </w:tcPr>
+          <w:p>
+            <w:pPr>
+              <w:jc w:val="left"/>
+              <w:rPr>
+                <w:rFonts w:hint="eastAsia"/>
+                <w:color w:val="000000" w:themeColor="text1"/>
+                <w:sz w:val="13"/>
+                <w:szCs w:val="13"/>
+              </w:rPr>
+            </w:pPr>
+            <w:r>
+              <w:rPr>
+                <w:rFonts w:hint="eastAsia"/>
+                <w:color w:val="000000" w:themeColor="text1"/>
+                <w:sz w:val="13"/>
+                <w:szCs w:val="13"/>
+              </w:rPr>
+              <w:t>i18n</w:t>
+            </w:r>
+          </w:p>
+        </w:tc>
+        <w:tc>
+          <w:tcPr>
+            <w:tcW w:w="1276" w:type="dxa"/>
+            <w:shd w:val="clear" w:color="auto" w:fill="F3F3F3"/>
+          </w:tcPr>
+          <w:p>
+            <w:pPr>
+              <w:jc w:val="left"/>
+              <w:rPr>
+                <w:rFonts w:hint="eastAsia" w:eastAsiaTheme="minorEastAsia"/>
+                <w:color w:val="000000" w:themeColor="text1"/>
+                <w:sz w:val="13"/>
+                <w:szCs w:val="13"/>
+                <w:lang w:val="en-US" w:eastAsia="zh-CN"/>
+              </w:rPr>
+            </w:pPr>
+            <w:r>
+              <w:rPr>
+                <w:rFonts w:hint="eastAsia"/>
+                <w:color w:val="000000" w:themeColor="text1"/>
+                <w:sz w:val="13"/>
+                <w:szCs w:val="13"/>
+                <w:lang w:val="en-US" w:eastAsia="zh-CN"/>
+              </w:rPr>
+              <w:t>Varchar(100)</w:t>
+            </w:r>
+          </w:p>
+        </w:tc>
+        <w:tc>
+          <w:tcPr>
+            <w:tcW w:w="1417" w:type="dxa"/>
+            <w:shd w:val="clear" w:color="auto" w:fill="F3F3F3"/>
+          </w:tcPr>
+          <w:p>
+            <w:pPr>
+              <w:jc w:val="left"/>
+              <w:rPr>
+                <w:rFonts w:hint="eastAsia" w:eastAsiaTheme="minorEastAsia"/>
+                <w:color w:val="000000" w:themeColor="text1"/>
+                <w:sz w:val="13"/>
+                <w:szCs w:val="13"/>
+                <w:lang w:eastAsia="zh-CN"/>
+              </w:rPr>
+            </w:pPr>
+            <w:r>
+              <w:rPr>
+                <w:rFonts w:hint="eastAsia"/>
+                <w:color w:val="000000" w:themeColor="text1"/>
+                <w:sz w:val="13"/>
+                <w:szCs w:val="13"/>
+                <w:lang w:eastAsia="zh-CN"/>
+              </w:rPr>
+              <w:t>资源名称（英文）</w:t>
+            </w:r>
+          </w:p>
+        </w:tc>
+        <w:tc>
+          <w:tcPr>
+            <w:tcW w:w="1397" w:type="dxa"/>
+            <w:shd w:val="clear" w:color="auto" w:fill="F3F3F3"/>
+            <w:vAlign w:val="center"/>
+          </w:tcPr>
+          <w:p>
+            <w:pPr>
+              <w:jc w:val="left"/>
+              <w:rPr>
+                <w:rFonts w:ascii="Times New Roman" w:hAnsi="Times New Roman" w:eastAsia="宋体" w:cs="Times New Roman"/>
+                <w:color w:val="000000" w:themeColor="text1"/>
+                <w:sz w:val="13"/>
+                <w:szCs w:val="13"/>
+              </w:rPr>
+            </w:pPr>
+          </w:p>
+        </w:tc>
+        <w:tc>
+          <w:tcPr>
+            <w:tcW w:w="3994" w:type="dxa"/>
+            <w:shd w:val="clear" w:color="auto" w:fill="F3F3F3"/>
+            <w:vAlign w:val="center"/>
+          </w:tcPr>
+          <w:p>
+            <w:pPr>
+              <w:jc w:val="left"/>
+              <w:rPr>
+                <w:rFonts w:hint="eastAsia" w:ascii="Times New Roman" w:hAnsi="Times New Roman" w:eastAsia="宋体" w:cs="Times New Roman"/>
+                <w:color w:val="000000" w:themeColor="text1"/>
+                <w:sz w:val="13"/>
+                <w:szCs w:val="13"/>
+                <w:lang w:val="en-US" w:eastAsia="zh-CN"/>
+              </w:rPr>
+            </w:pPr>
+            <w:r>
+              <w:rPr>
+                <w:rFonts w:hint="eastAsia" w:ascii="Times New Roman" w:hAnsi="Times New Roman" w:eastAsia="宋体" w:cs="Times New Roman"/>
+                <w:color w:val="000000" w:themeColor="text1"/>
+                <w:sz w:val="13"/>
+                <w:szCs w:val="13"/>
+                <w:lang w:eastAsia="zh-CN"/>
+              </w:rPr>
+              <w:t>国际化</w:t>
+            </w:r>
+            <w:r>
+              <w:rPr>
+                <w:rFonts w:hint="eastAsia" w:ascii="Times New Roman" w:hAnsi="Times New Roman" w:eastAsia="宋体" w:cs="Times New Roman"/>
+                <w:color w:val="000000" w:themeColor="text1"/>
+                <w:sz w:val="13"/>
+                <w:szCs w:val="13"/>
+                <w:lang w:val="en-US" w:eastAsia="zh-CN"/>
+              </w:rPr>
+              <w:t xml:space="preserve">  ng-alain  菜单格式</w:t>
+            </w:r>
+          </w:p>
+        </w:tc>
+      </w:tr>
+      <w:tr>
+        <w:tblPrEx>
+          <w:tblBorders>
+            <w:top w:val="single" w:color="auto" w:sz="4" w:space="0"/>
+            <w:left w:val="single" w:color="auto" w:sz="4" w:space="0"/>
+            <w:bottom w:val="single" w:color="auto" w:sz="4" w:space="0"/>
+            <w:right w:val="single" w:color="auto" w:sz="4" w:space="0"/>
+            <w:insideH w:val="single" w:color="auto" w:sz="4" w:space="0"/>
+            <w:insideV w:val="single" w:color="auto" w:sz="4" w:space="0"/>
+          </w:tblBorders>
+          <w:tblLayout w:type="fixed"/>
+          <w:tblCellMar>
+            <w:top w:w="0" w:type="dxa"/>
+            <w:left w:w="108" w:type="dxa"/>
+            <w:bottom w:w="0" w:type="dxa"/>
+            <w:right w:w="108" w:type="dxa"/>
+          </w:tblCellMar>
+        </w:tblPrEx>
+        <w:trPr>
+          <w:trHeight w:val="63" w:hRule="atLeast"/>
+        </w:trPr>
+        <w:tc>
+          <w:tcPr>
+            <w:tcW w:w="1384" w:type="dxa"/>
+            <w:shd w:val="clear" w:color="auto" w:fill="F3F3F3"/>
+          </w:tcPr>
+          <w:p>
+            <w:pPr>
+              <w:jc w:val="left"/>
+              <w:rPr>
+                <w:rFonts w:hint="eastAsia"/>
+                <w:color w:val="000000" w:themeColor="text1"/>
+                <w:sz w:val="13"/>
+                <w:szCs w:val="13"/>
+              </w:rPr>
+            </w:pPr>
+            <w:r>
+              <w:rPr>
+                <w:rFonts w:hint="eastAsia"/>
+                <w:color w:val="000000" w:themeColor="text1"/>
+                <w:sz w:val="13"/>
+                <w:szCs w:val="13"/>
+              </w:rPr>
+              <w:t>link</w:t>
+            </w:r>
+          </w:p>
+        </w:tc>
+        <w:tc>
+          <w:tcPr>
+            <w:tcW w:w="1276" w:type="dxa"/>
+            <w:shd w:val="clear" w:color="auto" w:fill="F3F3F3"/>
+          </w:tcPr>
+          <w:p>
+            <w:pPr>
+              <w:jc w:val="left"/>
+              <w:rPr>
+                <w:rFonts w:hint="eastAsia"/>
+                <w:color w:val="000000" w:themeColor="text1"/>
+                <w:sz w:val="13"/>
+                <w:szCs w:val="13"/>
+                <w:lang w:val="en-US" w:eastAsia="zh-CN"/>
+              </w:rPr>
+            </w:pPr>
+            <w:r>
+              <w:rPr>
+                <w:rFonts w:hint="eastAsia"/>
+                <w:color w:val="000000" w:themeColor="text1"/>
+                <w:sz w:val="13"/>
+                <w:szCs w:val="13"/>
+                <w:lang w:val="en-US" w:eastAsia="zh-CN"/>
+              </w:rPr>
+              <w:t>Varchar(50)</w:t>
+            </w:r>
+          </w:p>
+        </w:tc>
+        <w:tc>
+          <w:tcPr>
+            <w:tcW w:w="1417" w:type="dxa"/>
+            <w:shd w:val="clear" w:color="auto" w:fill="F3F3F3"/>
+          </w:tcPr>
+          <w:p>
+            <w:pPr>
+              <w:jc w:val="left"/>
+              <w:rPr>
+                <w:rFonts w:hint="eastAsia"/>
+                <w:color w:val="000000" w:themeColor="text1"/>
+                <w:sz w:val="13"/>
+                <w:szCs w:val="13"/>
+                <w:lang w:val="en-US" w:eastAsia="zh-CN"/>
+              </w:rPr>
+            </w:pPr>
+            <w:r>
+              <w:rPr>
+                <w:rFonts w:hint="eastAsia"/>
+                <w:color w:val="000000" w:themeColor="text1"/>
+                <w:sz w:val="13"/>
+                <w:szCs w:val="13"/>
+                <w:lang w:eastAsia="zh-CN"/>
+              </w:rPr>
+              <w:t>路由</w:t>
+            </w:r>
+            <w:r>
+              <w:rPr>
+                <w:rFonts w:hint="eastAsia"/>
+                <w:color w:val="000000" w:themeColor="text1"/>
+                <w:sz w:val="13"/>
+                <w:szCs w:val="13"/>
+                <w:lang w:val="en-US" w:eastAsia="zh-CN"/>
+              </w:rPr>
+              <w:t>url</w:t>
+            </w:r>
+          </w:p>
+        </w:tc>
+        <w:tc>
+          <w:tcPr>
+            <w:tcW w:w="1397" w:type="dxa"/>
+            <w:shd w:val="clear" w:color="auto" w:fill="F3F3F3"/>
+            <w:vAlign w:val="center"/>
+          </w:tcPr>
+          <w:p>
+            <w:pPr>
+              <w:jc w:val="left"/>
+              <w:rPr>
+                <w:rFonts w:ascii="Times New Roman" w:hAnsi="Times New Roman" w:eastAsia="宋体" w:cs="Times New Roman"/>
+                <w:color w:val="000000" w:themeColor="text1"/>
+                <w:sz w:val="13"/>
+                <w:szCs w:val="13"/>
+              </w:rPr>
+            </w:pPr>
+          </w:p>
+        </w:tc>
+        <w:tc>
+          <w:tcPr>
+            <w:tcW w:w="3994" w:type="dxa"/>
+            <w:shd w:val="clear" w:color="auto" w:fill="F3F3F3"/>
+            <w:vAlign w:val="center"/>
+          </w:tcPr>
+          <w:p>
+            <w:pPr>
+              <w:jc w:val="left"/>
+              <w:rPr>
+                <w:rFonts w:hint="eastAsia" w:ascii="Times New Roman" w:hAnsi="Times New Roman" w:eastAsia="宋体" w:cs="Times New Roman"/>
+                <w:color w:val="000000" w:themeColor="text1"/>
+                <w:sz w:val="13"/>
+                <w:szCs w:val="13"/>
+                <w:lang w:val="en-US" w:eastAsia="zh-CN"/>
+              </w:rPr>
+            </w:pPr>
+            <w:r>
+              <w:rPr>
+                <w:rFonts w:hint="eastAsia" w:ascii="Times New Roman" w:hAnsi="Times New Roman" w:eastAsia="宋体" w:cs="Times New Roman"/>
+                <w:color w:val="000000" w:themeColor="text1"/>
+                <w:sz w:val="13"/>
+                <w:szCs w:val="13"/>
+                <w:lang w:val="en-US" w:eastAsia="zh-CN"/>
+              </w:rPr>
+              <w:t>ng-alain 菜单 路由</w:t>
+            </w:r>
+          </w:p>
+        </w:tc>
+      </w:tr>
+      <w:tr>
+        <w:tblPrEx>
+          <w:tblBorders>
+            <w:top w:val="single" w:color="auto" w:sz="4" w:space="0"/>
+            <w:left w:val="single" w:color="auto" w:sz="4" w:space="0"/>
+            <w:bottom w:val="single" w:color="auto" w:sz="4" w:space="0"/>
+            <w:right w:val="single" w:color="auto" w:sz="4" w:space="0"/>
+            <w:insideH w:val="single" w:color="auto" w:sz="4" w:space="0"/>
+            <w:insideV w:val="single" w:color="auto" w:sz="4" w:space="0"/>
+          </w:tblBorders>
+          <w:tblLayout w:type="fixed"/>
+          <w:tblCellMar>
+            <w:top w:w="0" w:type="dxa"/>
+            <w:left w:w="108" w:type="dxa"/>
+            <w:bottom w:w="0" w:type="dxa"/>
+            <w:right w:w="108" w:type="dxa"/>
+          </w:tblCellMar>
+        </w:tblPrEx>
+        <w:trPr>
+          <w:trHeight w:val="63" w:hRule="atLeast"/>
+        </w:trPr>
+        <w:tc>
+          <w:tcPr>
+            <w:tcW w:w="1384" w:type="dxa"/>
+            <w:shd w:val="clear" w:color="auto" w:fill="F3F3F3"/>
+          </w:tcPr>
+          <w:p>
+            <w:pPr>
+              <w:jc w:val="left"/>
+              <w:rPr>
+                <w:rFonts w:hint="eastAsia" w:eastAsiaTheme="minorEastAsia"/>
+                <w:color w:val="000000" w:themeColor="text1"/>
+                <w:sz w:val="13"/>
+                <w:szCs w:val="13"/>
+                <w:lang w:val="en-US" w:eastAsia="zh-CN"/>
+              </w:rPr>
+            </w:pPr>
+            <w:r>
+              <w:rPr>
+                <w:rFonts w:hint="eastAsia"/>
+                <w:color w:val="000000" w:themeColor="text1"/>
+                <w:sz w:val="13"/>
+                <w:szCs w:val="13"/>
+                <w:lang w:val="en-US" w:eastAsia="zh-CN"/>
+              </w:rPr>
+              <w:t>hide</w:t>
+            </w:r>
+          </w:p>
+        </w:tc>
+        <w:tc>
+          <w:tcPr>
+            <w:tcW w:w="1276" w:type="dxa"/>
+            <w:shd w:val="clear" w:color="auto" w:fill="F3F3F3"/>
+          </w:tcPr>
+          <w:p>
+            <w:pPr>
+              <w:jc w:val="both"/>
+              <w:rPr>
+                <w:rFonts w:hint="eastAsia"/>
+                <w:color w:val="000000" w:themeColor="text1"/>
+                <w:sz w:val="13"/>
+                <w:szCs w:val="13"/>
+                <w:lang w:val="en-US" w:eastAsia="zh-CN"/>
+              </w:rPr>
+            </w:pPr>
+            <w:r>
+              <w:rPr>
+                <w:rFonts w:hint="eastAsia"/>
+                <w:color w:val="000000" w:themeColor="text1"/>
+                <w:sz w:val="13"/>
+                <w:szCs w:val="13"/>
+                <w:lang w:val="en-US" w:eastAsia="zh-CN"/>
+              </w:rPr>
+              <w:t>Int(1)</w:t>
+            </w:r>
+          </w:p>
+        </w:tc>
+        <w:tc>
+          <w:tcPr>
+            <w:tcW w:w="1417" w:type="dxa"/>
+            <w:shd w:val="clear" w:color="auto" w:fill="F3F3F3"/>
+          </w:tcPr>
+          <w:p>
+            <w:pPr>
+              <w:jc w:val="left"/>
+              <w:rPr>
+                <w:rFonts w:hint="eastAsia"/>
+                <w:color w:val="000000" w:themeColor="text1"/>
+                <w:sz w:val="13"/>
+                <w:szCs w:val="13"/>
+                <w:lang w:eastAsia="zh-CN"/>
+              </w:rPr>
+            </w:pPr>
+            <w:r>
+              <w:rPr>
+                <w:rFonts w:hint="eastAsia"/>
+                <w:color w:val="000000" w:themeColor="text1"/>
+                <w:sz w:val="13"/>
+                <w:szCs w:val="13"/>
+                <w:lang w:eastAsia="zh-CN"/>
+              </w:rPr>
+              <w:t>是否隐藏</w:t>
+            </w:r>
+          </w:p>
+        </w:tc>
+        <w:tc>
+          <w:tcPr>
+            <w:tcW w:w="1397" w:type="dxa"/>
+            <w:shd w:val="clear" w:color="auto" w:fill="F3F3F3"/>
+            <w:vAlign w:val="center"/>
+          </w:tcPr>
+          <w:p>
+            <w:pPr>
+              <w:jc w:val="left"/>
+              <w:rPr>
+                <w:rFonts w:ascii="Times New Roman" w:hAnsi="Times New Roman" w:eastAsia="宋体" w:cs="Times New Roman"/>
+                <w:color w:val="000000" w:themeColor="text1"/>
+                <w:sz w:val="13"/>
+                <w:szCs w:val="13"/>
+              </w:rPr>
+            </w:pPr>
+          </w:p>
+        </w:tc>
+        <w:tc>
+          <w:tcPr>
+            <w:tcW w:w="3994" w:type="dxa"/>
+            <w:shd w:val="clear" w:color="auto" w:fill="F3F3F3"/>
+            <w:vAlign w:val="center"/>
+          </w:tcPr>
+          <w:p>
+            <w:pPr>
+              <w:jc w:val="left"/>
+              <w:rPr>
+                <w:rFonts w:hint="eastAsia" w:ascii="Times New Roman" w:hAnsi="Times New Roman" w:eastAsia="宋体" w:cs="Times New Roman"/>
+                <w:color w:val="000000" w:themeColor="text1"/>
+                <w:sz w:val="13"/>
+                <w:szCs w:val="13"/>
+                <w:lang w:eastAsia="zh-CN"/>
+              </w:rPr>
+            </w:pPr>
+            <w:r>
+              <w:rPr>
+                <w:rFonts w:hint="eastAsia" w:ascii="Times New Roman" w:hAnsi="Times New Roman" w:eastAsia="宋体" w:cs="Times New Roman"/>
+                <w:color w:val="000000" w:themeColor="text1"/>
+                <w:sz w:val="13"/>
+                <w:szCs w:val="13"/>
+                <w:lang w:val="en-US" w:eastAsia="zh-CN"/>
+              </w:rPr>
+              <w:t>ng-alain 菜单</w:t>
+            </w:r>
+          </w:p>
+        </w:tc>
+      </w:tr>
+      <w:tr>
+        <w:tblPrEx>
+          <w:tblBorders>
+            <w:top w:val="single" w:color="auto" w:sz="4" w:space="0"/>
+            <w:left w:val="single" w:color="auto" w:sz="4" w:space="0"/>
+            <w:bottom w:val="single" w:color="auto" w:sz="4" w:space="0"/>
+            <w:right w:val="single" w:color="auto" w:sz="4" w:space="0"/>
+            <w:insideH w:val="single" w:color="auto" w:sz="4" w:space="0"/>
+            <w:insideV w:val="single" w:color="auto" w:sz="4" w:space="0"/>
+          </w:tblBorders>
+          <w:tblLayout w:type="fixed"/>
+          <w:tblCellMar>
+            <w:top w:w="0" w:type="dxa"/>
+            <w:left w:w="108" w:type="dxa"/>
+            <w:bottom w:w="0" w:type="dxa"/>
+            <w:right w:w="108" w:type="dxa"/>
+          </w:tblCellMar>
+        </w:tblPrEx>
+        <w:trPr>
+          <w:trHeight w:val="63" w:hRule="atLeast"/>
+        </w:trPr>
+        <w:tc>
+          <w:tcPr>
+            <w:tcW w:w="1384" w:type="dxa"/>
+            <w:shd w:val="clear" w:color="auto" w:fill="F3F3F3"/>
+          </w:tcPr>
+          <w:p>
+            <w:pPr>
+              <w:jc w:val="left"/>
+              <w:rPr>
+                <w:rFonts w:hint="eastAsia"/>
+                <w:color w:val="000000" w:themeColor="text1"/>
+                <w:sz w:val="13"/>
+                <w:szCs w:val="13"/>
+                <w:lang w:val="en-US" w:eastAsia="zh-CN"/>
+              </w:rPr>
+            </w:pPr>
+            <w:r>
+              <w:rPr>
+                <w:rFonts w:hint="eastAsia"/>
+                <w:color w:val="000000" w:themeColor="text1"/>
+                <w:sz w:val="13"/>
+                <w:szCs w:val="13"/>
+                <w:lang w:val="en-US" w:eastAsia="zh-CN"/>
+              </w:rPr>
+              <w:t>reuse</w:t>
+            </w:r>
+          </w:p>
+        </w:tc>
+        <w:tc>
+          <w:tcPr>
+            <w:tcW w:w="1276" w:type="dxa"/>
+            <w:shd w:val="clear" w:color="auto" w:fill="F3F3F3"/>
+          </w:tcPr>
+          <w:p>
+            <w:pPr>
+              <w:jc w:val="both"/>
+              <w:rPr>
+                <w:rFonts w:hint="eastAsia"/>
+                <w:color w:val="000000" w:themeColor="text1"/>
+                <w:sz w:val="13"/>
+                <w:szCs w:val="13"/>
+                <w:lang w:val="en-US" w:eastAsia="zh-CN"/>
+              </w:rPr>
+            </w:pPr>
+            <w:r>
+              <w:rPr>
+                <w:rFonts w:hint="eastAsia"/>
+                <w:color w:val="000000" w:themeColor="text1"/>
+                <w:sz w:val="13"/>
+                <w:szCs w:val="13"/>
+                <w:lang w:val="en-US" w:eastAsia="zh-CN"/>
+              </w:rPr>
+              <w:t>int（1）</w:t>
+            </w:r>
+          </w:p>
+        </w:tc>
+        <w:tc>
+          <w:tcPr>
+            <w:tcW w:w="1417" w:type="dxa"/>
+            <w:shd w:val="clear" w:color="auto" w:fill="F3F3F3"/>
+          </w:tcPr>
+          <w:p>
+            <w:pPr>
+              <w:jc w:val="left"/>
+              <w:rPr>
+                <w:rFonts w:hint="eastAsia"/>
+                <w:color w:val="000000" w:themeColor="text1"/>
+                <w:sz w:val="13"/>
+                <w:szCs w:val="13"/>
+                <w:lang w:eastAsia="zh-CN"/>
+              </w:rPr>
+            </w:pPr>
+            <w:r>
+              <w:rPr>
+                <w:rFonts w:hint="eastAsia"/>
+                <w:color w:val="000000" w:themeColor="text1"/>
+                <w:sz w:val="13"/>
+                <w:szCs w:val="13"/>
+                <w:lang w:eastAsia="zh-CN"/>
+              </w:rPr>
+              <w:t>路由是否复用</w:t>
+            </w:r>
+          </w:p>
+        </w:tc>
+        <w:tc>
+          <w:tcPr>
+            <w:tcW w:w="1397" w:type="dxa"/>
+            <w:shd w:val="clear" w:color="auto" w:fill="F3F3F3"/>
+            <w:vAlign w:val="center"/>
+          </w:tcPr>
+          <w:p>
+            <w:pPr>
+              <w:jc w:val="left"/>
+              <w:rPr>
+                <w:rFonts w:ascii="Times New Roman" w:hAnsi="Times New Roman" w:eastAsia="宋体" w:cs="Times New Roman"/>
+                <w:color w:val="000000" w:themeColor="text1"/>
+                <w:sz w:val="13"/>
+                <w:szCs w:val="13"/>
+              </w:rPr>
+            </w:pPr>
+          </w:p>
+        </w:tc>
+        <w:tc>
+          <w:tcPr>
+            <w:tcW w:w="3994" w:type="dxa"/>
+            <w:shd w:val="clear" w:color="auto" w:fill="F3F3F3"/>
+            <w:vAlign w:val="center"/>
+          </w:tcPr>
+          <w:p>
+            <w:pPr>
+              <w:jc w:val="left"/>
+              <w:rPr>
+                <w:rFonts w:hint="eastAsia" w:ascii="Times New Roman" w:hAnsi="Times New Roman" w:eastAsia="宋体" w:cs="Times New Roman"/>
+                <w:color w:val="000000" w:themeColor="text1"/>
+                <w:sz w:val="13"/>
+                <w:szCs w:val="13"/>
+                <w:lang w:eastAsia="zh-CN"/>
+              </w:rPr>
+            </w:pPr>
+            <w:r>
+              <w:rPr>
+                <w:rFonts w:hint="eastAsia" w:ascii="Times New Roman" w:hAnsi="Times New Roman" w:eastAsia="宋体" w:cs="Times New Roman"/>
+                <w:color w:val="000000" w:themeColor="text1"/>
+                <w:sz w:val="13"/>
+                <w:szCs w:val="13"/>
+                <w:lang w:val="en-US" w:eastAsia="zh-CN"/>
+              </w:rPr>
+              <w:t>ng-alain 菜单</w:t>
+            </w:r>
+          </w:p>
+        </w:tc>
+      </w:tr>
+      <w:tr>
+        <w:tblPrEx>
+          <w:tblBorders>
+            <w:top w:val="single" w:color="auto" w:sz="4" w:space="0"/>
+            <w:left w:val="single" w:color="auto" w:sz="4" w:space="0"/>
+            <w:bottom w:val="single" w:color="auto" w:sz="4" w:space="0"/>
+            <w:right w:val="single" w:color="auto" w:sz="4" w:space="0"/>
+            <w:insideH w:val="single" w:color="auto" w:sz="4" w:space="0"/>
+            <w:insideV w:val="single" w:color="auto" w:sz="4" w:space="0"/>
+          </w:tblBorders>
+          <w:tblLayout w:type="fixed"/>
+          <w:tblCellMar>
+            <w:top w:w="0" w:type="dxa"/>
+            <w:left w:w="108" w:type="dxa"/>
+            <w:bottom w:w="0" w:type="dxa"/>
+            <w:right w:w="108" w:type="dxa"/>
+          </w:tblCellMar>
+        </w:tblPrEx>
+        <w:trPr>
+          <w:trHeight w:val="63" w:hRule="atLeast"/>
+        </w:trPr>
+        <w:tc>
+          <w:tcPr>
+            <w:tcW w:w="1384" w:type="dxa"/>
+            <w:shd w:val="clear" w:color="auto" w:fill="F3F3F3"/>
+          </w:tcPr>
+          <w:p>
+            <w:pPr>
+              <w:jc w:val="left"/>
+              <w:rPr>
+                <w:rFonts w:hint="eastAsia"/>
+                <w:color w:val="000000" w:themeColor="text1"/>
+                <w:sz w:val="13"/>
+                <w:szCs w:val="13"/>
+                <w:lang w:val="en-US" w:eastAsia="zh-CN"/>
+              </w:rPr>
+            </w:pPr>
+            <w:r>
+              <w:rPr>
+                <w:rFonts w:hint="eastAsia"/>
+                <w:color w:val="000000" w:themeColor="text1"/>
+                <w:sz w:val="13"/>
+                <w:szCs w:val="13"/>
+                <w:lang w:val="en-US" w:eastAsia="zh-CN"/>
+              </w:rPr>
+              <w:t>icon</w:t>
+            </w:r>
+          </w:p>
+        </w:tc>
+        <w:tc>
+          <w:tcPr>
+            <w:tcW w:w="1276" w:type="dxa"/>
+            <w:shd w:val="clear" w:color="auto" w:fill="F3F3F3"/>
+          </w:tcPr>
+          <w:p>
+            <w:pPr>
+              <w:jc w:val="both"/>
+              <w:rPr>
+                <w:rFonts w:hint="eastAsia"/>
+                <w:color w:val="000000" w:themeColor="text1"/>
+                <w:sz w:val="13"/>
+                <w:szCs w:val="13"/>
+                <w:lang w:val="en-US" w:eastAsia="zh-CN"/>
+              </w:rPr>
+            </w:pPr>
+            <w:r>
+              <w:rPr>
+                <w:rFonts w:hint="eastAsia"/>
+                <w:color w:val="000000" w:themeColor="text1"/>
+                <w:sz w:val="13"/>
+                <w:szCs w:val="13"/>
+                <w:lang w:val="en-US" w:eastAsia="zh-CN"/>
+              </w:rPr>
+              <w:t>Varchar(50)</w:t>
+            </w:r>
+          </w:p>
+        </w:tc>
+        <w:tc>
+          <w:tcPr>
+            <w:tcW w:w="1417" w:type="dxa"/>
+            <w:shd w:val="clear" w:color="auto" w:fill="F3F3F3"/>
+          </w:tcPr>
+          <w:p>
+            <w:pPr>
+              <w:jc w:val="left"/>
+              <w:rPr>
+                <w:rFonts w:hint="eastAsia"/>
+                <w:color w:val="000000" w:themeColor="text1"/>
+                <w:sz w:val="13"/>
+                <w:szCs w:val="13"/>
+                <w:lang w:eastAsia="zh-CN"/>
+              </w:rPr>
+            </w:pPr>
+            <w:r>
+              <w:rPr>
+                <w:rFonts w:hint="eastAsia"/>
+                <w:color w:val="000000" w:themeColor="text1"/>
+                <w:sz w:val="13"/>
+                <w:szCs w:val="13"/>
+                <w:lang w:eastAsia="zh-CN"/>
+              </w:rPr>
+              <w:t>图标</w:t>
+            </w:r>
+          </w:p>
+        </w:tc>
+        <w:tc>
+          <w:tcPr>
+            <w:tcW w:w="1397" w:type="dxa"/>
+            <w:shd w:val="clear" w:color="auto" w:fill="F3F3F3"/>
+            <w:vAlign w:val="center"/>
+          </w:tcPr>
+          <w:p>
+            <w:pPr>
+              <w:jc w:val="left"/>
+              <w:rPr>
+                <w:rFonts w:ascii="Times New Roman" w:hAnsi="Times New Roman" w:eastAsia="宋体" w:cs="Times New Roman"/>
+                <w:color w:val="000000" w:themeColor="text1"/>
+                <w:sz w:val="13"/>
+                <w:szCs w:val="13"/>
+              </w:rPr>
+            </w:pPr>
+          </w:p>
+        </w:tc>
+        <w:tc>
+          <w:tcPr>
+            <w:tcW w:w="3994" w:type="dxa"/>
+            <w:shd w:val="clear" w:color="auto" w:fill="F3F3F3"/>
+            <w:vAlign w:val="center"/>
+          </w:tcPr>
+          <w:p>
+            <w:pPr>
+              <w:jc w:val="left"/>
+              <w:rPr>
+                <w:rFonts w:hint="eastAsia" w:ascii="Times New Roman" w:hAnsi="Times New Roman" w:eastAsia="宋体" w:cs="Times New Roman"/>
+                <w:color w:val="000000" w:themeColor="text1"/>
+                <w:sz w:val="13"/>
+                <w:szCs w:val="13"/>
+                <w:lang w:val="en-US" w:eastAsia="zh-CN"/>
+              </w:rPr>
+            </w:pPr>
+            <w:r>
+              <w:rPr>
+                <w:rFonts w:hint="eastAsia" w:ascii="Times New Roman" w:hAnsi="Times New Roman" w:eastAsia="宋体" w:cs="Times New Roman"/>
+                <w:color w:val="000000" w:themeColor="text1"/>
+                <w:sz w:val="13"/>
+                <w:szCs w:val="13"/>
+                <w:lang w:val="en-US" w:eastAsia="zh-CN"/>
+              </w:rPr>
+              <w:t>ng-alain 菜单</w:t>
+            </w:r>
+          </w:p>
+        </w:tc>
+      </w:tr>
+      <w:tr>
+        <w:tblPrEx>
+          <w:tblBorders>
+            <w:top w:val="single" w:color="auto" w:sz="4" w:space="0"/>
+            <w:left w:val="single" w:color="auto" w:sz="4" w:space="0"/>
+            <w:bottom w:val="single" w:color="auto" w:sz="4" w:space="0"/>
+            <w:right w:val="single" w:color="auto" w:sz="4" w:space="0"/>
+            <w:insideH w:val="single" w:color="auto" w:sz="4" w:space="0"/>
+            <w:insideV w:val="single" w:color="auto" w:sz="4" w:space="0"/>
+          </w:tblBorders>
+          <w:tblLayout w:type="fixed"/>
+          <w:tblCellMar>
+            <w:top w:w="0" w:type="dxa"/>
+            <w:left w:w="108" w:type="dxa"/>
+            <w:bottom w:w="0" w:type="dxa"/>
+            <w:right w:w="108" w:type="dxa"/>
+          </w:tblCellMar>
+        </w:tblPrEx>
+        <w:trPr>
+          <w:trHeight w:val="63" w:hRule="atLeast"/>
+        </w:trPr>
+        <w:tc>
+          <w:tcPr>
+            <w:tcW w:w="1384" w:type="dxa"/>
+            <w:shd w:val="clear" w:color="auto" w:fill="F3F3F3"/>
+          </w:tcPr>
+          <w:p>
+            <w:pPr>
+              <w:jc w:val="left"/>
+              <w:rPr>
+                <w:rFonts w:hint="eastAsia"/>
+                <w:color w:val="000000" w:themeColor="text1"/>
+                <w:sz w:val="13"/>
+                <w:szCs w:val="13"/>
+                <w:lang w:val="en-US" w:eastAsia="zh-CN"/>
+              </w:rPr>
+            </w:pPr>
+            <w:r>
+              <w:rPr>
+                <w:rFonts w:hint="eastAsia"/>
+                <w:color w:val="000000" w:themeColor="text1"/>
+                <w:sz w:val="13"/>
+                <w:szCs w:val="13"/>
+                <w:lang w:val="en-US" w:eastAsia="zh-CN"/>
+              </w:rPr>
+              <w:t>externalLink</w:t>
+            </w:r>
+          </w:p>
+        </w:tc>
+        <w:tc>
+          <w:tcPr>
+            <w:tcW w:w="1276" w:type="dxa"/>
+            <w:shd w:val="clear" w:color="auto" w:fill="F3F3F3"/>
+          </w:tcPr>
+          <w:p>
+            <w:pPr>
+              <w:jc w:val="both"/>
+              <w:rPr>
+                <w:rFonts w:hint="eastAsia"/>
+                <w:color w:val="000000" w:themeColor="text1"/>
+                <w:sz w:val="13"/>
+                <w:szCs w:val="13"/>
+                <w:lang w:val="en-US" w:eastAsia="zh-CN"/>
+              </w:rPr>
+            </w:pPr>
+            <w:r>
+              <w:rPr>
+                <w:rFonts w:hint="eastAsia"/>
+                <w:color w:val="000000" w:themeColor="text1"/>
+                <w:sz w:val="13"/>
+                <w:szCs w:val="13"/>
+                <w:lang w:val="en-US" w:eastAsia="zh-CN"/>
+              </w:rPr>
+              <w:t>Varchar(100)</w:t>
+            </w:r>
+          </w:p>
+        </w:tc>
+        <w:tc>
+          <w:tcPr>
+            <w:tcW w:w="1417" w:type="dxa"/>
+            <w:shd w:val="clear" w:color="auto" w:fill="F3F3F3"/>
+          </w:tcPr>
+          <w:p>
+            <w:pPr>
+              <w:jc w:val="left"/>
+              <w:rPr>
+                <w:rFonts w:hint="eastAsia"/>
+                <w:color w:val="000000" w:themeColor="text1"/>
+                <w:sz w:val="13"/>
+                <w:szCs w:val="13"/>
+                <w:lang w:eastAsia="zh-CN"/>
+              </w:rPr>
+            </w:pPr>
+            <w:r>
+              <w:rPr>
+                <w:rFonts w:hint="eastAsia"/>
+                <w:color w:val="000000" w:themeColor="text1"/>
+                <w:sz w:val="13"/>
+                <w:szCs w:val="13"/>
+                <w:lang w:eastAsia="zh-CN"/>
+              </w:rPr>
+              <w:t>外部链接</w:t>
+            </w:r>
+          </w:p>
+        </w:tc>
+        <w:tc>
+          <w:tcPr>
+            <w:tcW w:w="1397" w:type="dxa"/>
+            <w:shd w:val="clear" w:color="auto" w:fill="F3F3F3"/>
+            <w:vAlign w:val="center"/>
+          </w:tcPr>
+          <w:p>
+            <w:pPr>
+              <w:jc w:val="left"/>
+              <w:rPr>
+                <w:rFonts w:ascii="Times New Roman" w:hAnsi="Times New Roman" w:eastAsia="宋体" w:cs="Times New Roman"/>
+                <w:color w:val="000000" w:themeColor="text1"/>
+                <w:sz w:val="13"/>
+                <w:szCs w:val="13"/>
+              </w:rPr>
+            </w:pPr>
+          </w:p>
+        </w:tc>
+        <w:tc>
+          <w:tcPr>
+            <w:tcW w:w="3994" w:type="dxa"/>
+            <w:shd w:val="clear" w:color="auto" w:fill="F3F3F3"/>
+            <w:vAlign w:val="center"/>
+          </w:tcPr>
+          <w:p>
+            <w:pPr>
+              <w:jc w:val="left"/>
+              <w:rPr>
+                <w:rFonts w:hint="eastAsia" w:ascii="Times New Roman" w:hAnsi="Times New Roman" w:eastAsia="宋体" w:cs="Times New Roman"/>
+                <w:color w:val="000000" w:themeColor="text1"/>
+                <w:sz w:val="13"/>
+                <w:szCs w:val="13"/>
+                <w:lang w:val="en-US" w:eastAsia="zh-CN"/>
+              </w:rPr>
+            </w:pPr>
+            <w:r>
+              <w:rPr>
+                <w:rFonts w:hint="eastAsia" w:ascii="Times New Roman" w:hAnsi="Times New Roman" w:eastAsia="宋体" w:cs="Times New Roman"/>
+                <w:color w:val="000000" w:themeColor="text1"/>
+                <w:sz w:val="13"/>
+                <w:szCs w:val="13"/>
+                <w:lang w:val="en-US" w:eastAsia="zh-CN"/>
+              </w:rPr>
+              <w:t>ng-alain 菜单</w:t>
+            </w:r>
+            <w:bookmarkStart w:id="18" w:name="_GoBack"/>
+            <w:bookmarkEnd w:id="18"/>
+          </w:p>
+        </w:tc>
+      </w:tr>
     </w:tbl>
     <w:p>
       <w:pPr>
@@ -10052,6 +10982,37 @@
         <w:jc w:val="both"/>
         <w:rPr>
           <w:rFonts w:hint="eastAsia" w:eastAsiaTheme="minorEastAsia"/>
+          <w:lang w:val="en-US" w:eastAsia="zh-CN"/>
+        </w:rPr>
+      </w:pPr>
+    </w:p>
+    <w:p>
+      <w:pPr>
+        <w:rPr>
+          <w:rFonts w:hint="eastAsia" w:asciiTheme="minorHAnsi" w:hAnsiTheme="minorHAnsi" w:eastAsiaTheme="minorEastAsia" w:cstheme="minorBidi"/>
+          <w:kern w:val="2"/>
+          <w:sz w:val="21"/>
+          <w:szCs w:val="22"/>
+          <w:lang w:val="en-US" w:eastAsia="zh-CN" w:bidi="ar-SA"/>
+        </w:rPr>
+      </w:pPr>
+    </w:p>
+    <w:p>
+      <w:pPr>
+        <w:rPr>
+          <w:rFonts w:hint="eastAsia" w:asciiTheme="minorHAnsi" w:hAnsiTheme="minorHAnsi" w:eastAsiaTheme="minorEastAsia" w:cstheme="minorBidi"/>
+          <w:kern w:val="2"/>
+          <w:sz w:val="21"/>
+          <w:szCs w:val="22"/>
+          <w:lang w:val="en-US" w:eastAsia="zh-CN" w:bidi="ar-SA"/>
+        </w:rPr>
+      </w:pPr>
+    </w:p>
+    <w:p>
+      <w:pPr>
+        <w:jc w:val="center"/>
+        <w:rPr>
+          <w:rFonts w:hint="eastAsia"/>
           <w:lang w:val="en-US" w:eastAsia="zh-CN"/>
         </w:rPr>
       </w:pPr>
@@ -17796,8 +18757,6 @@
               </w:rPr>
               <w:t xml:space="preserve">Cookie </w:t>
             </w:r>
-            <w:bookmarkStart w:id="18" w:name="_GoBack"/>
-            <w:bookmarkEnd w:id="18"/>
           </w:p>
         </w:tc>
         <w:tc>

--- a/doc/cms.docx
+++ b/doc/cms.docx
@@ -1585,6 +1585,12 @@
             <w:insideV w:val="single" w:color="auto" w:sz="4" w:space="0"/>
           </w:tblBorders>
           <w:tblLayout w:type="fixed"/>
+          <w:tblCellMar>
+            <w:top w:w="0" w:type="dxa"/>
+            <w:left w:w="108" w:type="dxa"/>
+            <w:bottom w:w="0" w:type="dxa"/>
+            <w:right w:w="108" w:type="dxa"/>
+          </w:tblCellMar>
         </w:tblPrEx>
         <w:trPr>
           <w:cantSplit/>
@@ -10028,12 +10034,23 @@
             <w:pPr>
               <w:jc w:val="left"/>
               <w:rPr>
-                <w:rFonts w:ascii="Times New Roman" w:hAnsi="Times New Roman" w:eastAsia="宋体" w:cs="Times New Roman"/>
+                <w:rFonts w:hint="eastAsia" w:ascii="Times New Roman" w:hAnsi="Times New Roman" w:eastAsia="宋体" w:cs="Times New Roman"/>
                 <w:color w:val="000000" w:themeColor="text1"/>
                 <w:sz w:val="13"/>
                 <w:szCs w:val="13"/>
-              </w:rPr>
-            </w:pPr>
+                <w:lang w:val="en-US" w:eastAsia="zh-CN"/>
+              </w:rPr>
+            </w:pPr>
+            <w:r>
+              <w:rPr>
+                <w:rFonts w:hint="eastAsia" w:ascii="Times New Roman" w:hAnsi="Times New Roman" w:eastAsia="宋体" w:cs="Times New Roman"/>
+                <w:color w:val="000000" w:themeColor="text1"/>
+                <w:sz w:val="13"/>
+                <w:szCs w:val="13"/>
+                <w:lang w:val="en-US" w:eastAsia="zh-CN"/>
+              </w:rPr>
+              <w:t>Ng-alain acl 权限点</w:t>
+            </w:r>
           </w:p>
         </w:tc>
       </w:tr>
@@ -10080,7 +10097,7 @@
                 <w:sz w:val="13"/>
                 <w:szCs w:val="13"/>
               </w:rPr>
-              <w:t>i18n</w:t>
+              <w:t>link</w:t>
             </w:r>
           </w:p>
         </w:tc>
@@ -10093,7 +10110,7 @@
             <w:pPr>
               <w:jc w:val="left"/>
               <w:rPr>
-                <w:rFonts w:hint="eastAsia" w:eastAsiaTheme="minorEastAsia"/>
+                <w:rFonts w:hint="eastAsia"/>
                 <w:color w:val="000000" w:themeColor="text1"/>
                 <w:sz w:val="13"/>
                 <w:szCs w:val="13"/>
@@ -10108,7 +10125,7 @@
                 <w:szCs w:val="13"/>
                 <w:lang w:val="en-US" w:eastAsia="zh-CN"/>
               </w:rPr>
-              <w:t>Varchar(100)</w:t>
+              <w:t>Varchar(50)</w:t>
             </w:r>
           </w:p>
         </w:tc>
@@ -10121,22 +10138,32 @@
             <w:pPr>
               <w:jc w:val="left"/>
               <w:rPr>
-                <w:rFonts w:hint="eastAsia" w:eastAsiaTheme="minorEastAsia"/>
+                <w:rFonts w:hint="eastAsia"/>
                 <w:color w:val="000000" w:themeColor="text1"/>
                 <w:sz w:val="13"/>
                 <w:szCs w:val="13"/>
+                <w:lang w:val="en-US" w:eastAsia="zh-CN"/>
+              </w:rPr>
+            </w:pPr>
+            <w:r>
+              <w:rPr>
+                <w:rFonts w:hint="eastAsia"/>
+                <w:color w:val="000000" w:themeColor="text1"/>
+                <w:sz w:val="13"/>
+                <w:szCs w:val="13"/>
                 <w:lang w:eastAsia="zh-CN"/>
               </w:rPr>
-            </w:pPr>
+              <w:t>路由</w:t>
+            </w:r>
             <w:r>
               <w:rPr>
                 <w:rFonts w:hint="eastAsia"/>
                 <w:color w:val="000000" w:themeColor="text1"/>
                 <w:sz w:val="13"/>
                 <w:szCs w:val="13"/>
-                <w:lang w:eastAsia="zh-CN"/>
-              </w:rPr>
-              <w:t>资源名称（英文）</w:t>
+                <w:lang w:val="en-US" w:eastAsia="zh-CN"/>
+              </w:rPr>
+              <w:t>url</w:t>
             </w:r>
           </w:p>
         </w:tc>
@@ -10181,19 +10208,9 @@
                 <w:color w:val="000000" w:themeColor="text1"/>
                 <w:sz w:val="13"/>
                 <w:szCs w:val="13"/>
-                <w:lang w:eastAsia="zh-CN"/>
-              </w:rPr>
-              <w:t>国际化</w:t>
-            </w:r>
-            <w:r>
-              <w:rPr>
-                <w:rFonts w:hint="eastAsia" w:ascii="Times New Roman" w:hAnsi="Times New Roman" w:eastAsia="宋体" w:cs="Times New Roman"/>
-                <w:color w:val="000000" w:themeColor="text1"/>
-                <w:sz w:val="13"/>
-                <w:szCs w:val="13"/>
-                <w:lang w:val="en-US" w:eastAsia="zh-CN"/>
-              </w:rPr>
-              <w:t xml:space="preserve">  ng-alain  菜单格式</w:t>
+                <w:lang w:val="en-US" w:eastAsia="zh-CN"/>
+              </w:rPr>
+              <w:t xml:space="preserve">ng-alain 菜单 </w:t>
             </w:r>
           </w:p>
         </w:tc>
@@ -10228,10 +10245,11 @@
             <w:pPr>
               <w:jc w:val="left"/>
               <w:rPr>
-                <w:rFonts w:hint="eastAsia"/>
+                <w:rFonts w:hint="eastAsia" w:eastAsiaTheme="minorEastAsia"/>
                 <w:color w:val="000000" w:themeColor="text1"/>
                 <w:sz w:val="13"/>
                 <w:szCs w:val="13"/>
+                <w:lang w:val="en-US" w:eastAsia="zh-CN"/>
               </w:rPr>
             </w:pPr>
             <w:r>
@@ -10240,8 +10258,9 @@
                 <w:color w:val="000000" w:themeColor="text1"/>
                 <w:sz w:val="13"/>
                 <w:szCs w:val="13"/>
-              </w:rPr>
-              <w:t>link</w:t>
+                <w:lang w:val="en-US" w:eastAsia="zh-CN"/>
+              </w:rPr>
+              <w:t>hide</w:t>
             </w:r>
           </w:p>
         </w:tc>
@@ -10252,7 +10271,7 @@
           </w:tcPr>
           <w:p>
             <w:pPr>
-              <w:jc w:val="left"/>
+              <w:jc w:val="both"/>
               <w:rPr>
                 <w:rFonts w:hint="eastAsia"/>
                 <w:color w:val="000000" w:themeColor="text1"/>
@@ -10269,7 +10288,19 @@
                 <w:szCs w:val="13"/>
                 <w:lang w:val="en-US" w:eastAsia="zh-CN"/>
               </w:rPr>
-              <w:t>Varchar(50)</w:t>
+              <w:t>tinyint</w:t>
+            </w:r>
+            <w:bookmarkStart w:id="18" w:name="_GoBack"/>
+            <w:bookmarkEnd w:id="18"/>
+            <w:r>
+              <w:rPr>
+                <w:rFonts w:hint="eastAsia"/>
+                <w:color w:val="000000" w:themeColor="text1"/>
+                <w:sz w:val="13"/>
+                <w:szCs w:val="13"/>
+                <w:lang w:val="en-US" w:eastAsia="zh-CN"/>
+              </w:rPr>
+              <w:t>(1)</w:t>
             </w:r>
           </w:p>
         </w:tc>
@@ -10286,7 +10317,7 @@
                 <w:color w:val="000000" w:themeColor="text1"/>
                 <w:sz w:val="13"/>
                 <w:szCs w:val="13"/>
-                <w:lang w:val="en-US" w:eastAsia="zh-CN"/>
+                <w:lang w:eastAsia="zh-CN"/>
               </w:rPr>
             </w:pPr>
             <w:r>
@@ -10297,17 +10328,7 @@
                 <w:szCs w:val="13"/>
                 <w:lang w:eastAsia="zh-CN"/>
               </w:rPr>
-              <w:t>路由</w:t>
-            </w:r>
-            <w:r>
-              <w:rPr>
-                <w:rFonts w:hint="eastAsia"/>
-                <w:color w:val="000000" w:themeColor="text1"/>
-                <w:sz w:val="13"/>
-                <w:szCs w:val="13"/>
-                <w:lang w:val="en-US" w:eastAsia="zh-CN"/>
-              </w:rPr>
-              <w:t>url</w:t>
+              <w:t>是否隐藏</w:t>
             </w:r>
           </w:p>
         </w:tc>
@@ -10354,7 +10375,7 @@
                 <w:szCs w:val="13"/>
                 <w:lang w:val="en-US" w:eastAsia="zh-CN"/>
               </w:rPr>
-              <w:t>ng-alain 菜单 路由</w:t>
+              <w:t xml:space="preserve">ng-alain 菜单 </w:t>
             </w:r>
           </w:p>
         </w:tc>
@@ -10389,7 +10410,7 @@
             <w:pPr>
               <w:jc w:val="left"/>
               <w:rPr>
-                <w:rFonts w:hint="eastAsia" w:eastAsiaTheme="minorEastAsia"/>
+                <w:rFonts w:hint="eastAsia"/>
                 <w:color w:val="000000" w:themeColor="text1"/>
                 <w:sz w:val="13"/>
                 <w:szCs w:val="13"/>
@@ -10404,7 +10425,7 @@
                 <w:szCs w:val="13"/>
                 <w:lang w:val="en-US" w:eastAsia="zh-CN"/>
               </w:rPr>
-              <w:t>hide</w:t>
+              <w:t>reuse</w:t>
             </w:r>
           </w:p>
         </w:tc>
@@ -10432,7 +10453,7 @@
                 <w:szCs w:val="13"/>
                 <w:lang w:val="en-US" w:eastAsia="zh-CN"/>
               </w:rPr>
-              <w:t>Int(1)</w:t>
+              <w:t>tinyint(1)</w:t>
             </w:r>
           </w:p>
         </w:tc>
@@ -10460,7 +10481,7 @@
                 <w:szCs w:val="13"/>
                 <w:lang w:eastAsia="zh-CN"/>
               </w:rPr>
-              <w:t>是否隐藏</w:t>
+              <w:t>路由是否复用</w:t>
             </w:r>
           </w:p>
         </w:tc>
@@ -10557,7 +10578,7 @@
                 <w:szCs w:val="13"/>
                 <w:lang w:val="en-US" w:eastAsia="zh-CN"/>
               </w:rPr>
-              <w:t>reuse</w:t>
+              <w:t>icon</w:t>
             </w:r>
           </w:p>
         </w:tc>
@@ -10585,7 +10606,7 @@
                 <w:szCs w:val="13"/>
                 <w:lang w:val="en-US" w:eastAsia="zh-CN"/>
               </w:rPr>
-              <w:t>int（1）</w:t>
+              <w:t>Varchar(50)</w:t>
             </w:r>
           </w:p>
         </w:tc>
@@ -10613,7 +10634,7 @@
                 <w:szCs w:val="13"/>
                 <w:lang w:eastAsia="zh-CN"/>
               </w:rPr>
-              <w:t>路由是否复用</w:t>
+              <w:t>图标</w:t>
             </w:r>
           </w:p>
         </w:tc>
@@ -10649,7 +10670,7 @@
                 <w:color w:val="000000" w:themeColor="text1"/>
                 <w:sz w:val="13"/>
                 <w:szCs w:val="13"/>
-                <w:lang w:eastAsia="zh-CN"/>
+                <w:lang w:val="en-US" w:eastAsia="zh-CN"/>
               </w:rPr>
             </w:pPr>
             <w:r>
@@ -10710,7 +10731,7 @@
                 <w:szCs w:val="13"/>
                 <w:lang w:val="en-US" w:eastAsia="zh-CN"/>
               </w:rPr>
-              <w:t>icon</w:t>
+              <w:t>externalLink</w:t>
             </w:r>
           </w:p>
         </w:tc>
@@ -10738,7 +10759,7 @@
                 <w:szCs w:val="13"/>
                 <w:lang w:val="en-US" w:eastAsia="zh-CN"/>
               </w:rPr>
-              <w:t>Varchar(50)</w:t>
+              <w:t>Varchar(100)</w:t>
             </w:r>
           </w:p>
         </w:tc>
@@ -10766,7 +10787,7 @@
                 <w:szCs w:val="13"/>
                 <w:lang w:eastAsia="zh-CN"/>
               </w:rPr>
-              <w:t>图标</w:t>
+              <w:t>外部链接</w:t>
             </w:r>
           </w:p>
         </w:tc>
@@ -10863,7 +10884,7 @@
                 <w:szCs w:val="13"/>
                 <w:lang w:val="en-US" w:eastAsia="zh-CN"/>
               </w:rPr>
-              <w:t>externalLink</w:t>
+              <w:t>target</w:t>
             </w:r>
           </w:p>
         </w:tc>
@@ -10891,7 +10912,7 @@
                 <w:szCs w:val="13"/>
                 <w:lang w:val="en-US" w:eastAsia="zh-CN"/>
               </w:rPr>
-              <w:t>Varchar(100)</w:t>
+              <w:t>Varchar(30)</w:t>
             </w:r>
           </w:p>
         </w:tc>
@@ -10908,7 +10929,7 @@
                 <w:color w:val="000000" w:themeColor="text1"/>
                 <w:sz w:val="13"/>
                 <w:szCs w:val="13"/>
-                <w:lang w:eastAsia="zh-CN"/>
+                <w:lang w:val="en-US" w:eastAsia="zh-CN"/>
               </w:rPr>
             </w:pPr>
             <w:r>
@@ -10917,9 +10938,9 @@
                 <w:color w:val="000000" w:themeColor="text1"/>
                 <w:sz w:val="13"/>
                 <w:szCs w:val="13"/>
-                <w:lang w:eastAsia="zh-CN"/>
-              </w:rPr>
-              <w:t>外部链接</w:t>
+                <w:lang w:val="en-US" w:eastAsia="zh-CN"/>
+              </w:rPr>
+              <w:t>链接打开方式</w:t>
             </w:r>
           </w:p>
         </w:tc>
@@ -10966,10 +10987,8 @@
                 <w:szCs w:val="13"/>
                 <w:lang w:val="en-US" w:eastAsia="zh-CN"/>
               </w:rPr>
-              <w:t>ng-alain 菜单</w:t>
-            </w:r>
-            <w:bookmarkStart w:id="18" w:name="_GoBack"/>
-            <w:bookmarkEnd w:id="18"/>
+              <w:t>ng-alain  菜单 '_blank' | '_self' | '_parent' | '_top'</w:t>
+            </w:r>
           </w:p>
         </w:tc>
       </w:tr>

--- a/doc/cms.docx
+++ b/doc/cms.docx
@@ -2490,8 +2490,8 @@
           <w:szCs w:val="24"/>
         </w:rPr>
       </w:pPr>
-      <w:bookmarkStart w:id="11" w:name="_Toc275866983"/>
-      <w:bookmarkStart w:id="12" w:name="_Toc257811077"/>
+      <w:bookmarkStart w:id="11" w:name="_Toc257811077"/>
+      <w:bookmarkStart w:id="12" w:name="_Toc275866983"/>
       <w:r>
         <w:rPr>
           <w:rFonts w:hint="eastAsia" w:ascii="仿宋_GB2312" w:hAnsi="Times New Roman" w:eastAsia="仿宋_GB2312" w:cs="Times New Roman"/>
@@ -2658,8 +2658,8 @@
           <w:szCs w:val="24"/>
         </w:rPr>
       </w:pPr>
-      <w:bookmarkStart w:id="13" w:name="_Toc275866984"/>
-      <w:bookmarkStart w:id="14" w:name="_Toc257811078"/>
+      <w:bookmarkStart w:id="13" w:name="_Toc257811078"/>
+      <w:bookmarkStart w:id="14" w:name="_Toc275866984"/>
       <w:r>
         <w:rPr>
           <w:rFonts w:hint="eastAsia" w:ascii="仿宋_GB2312" w:hAnsi="Times New Roman" w:eastAsia="仿宋_GB2312" w:cs="Times New Roman"/>
@@ -3272,6 +3272,7 @@
             <w:insideH w:val="single" w:color="auto" w:sz="4" w:space="0"/>
             <w:insideV w:val="single" w:color="auto" w:sz="4" w:space="0"/>
           </w:tblBorders>
+          <w:shd w:val="clear" w:color="auto" w:fill="F3F3F3"/>
           <w:tblLayout w:type="fixed"/>
           <w:tblCellMar>
             <w:top w:w="0" w:type="dxa"/>
@@ -3416,6 +3417,7 @@
             <w:insideH w:val="single" w:color="auto" w:sz="4" w:space="0"/>
             <w:insideV w:val="single" w:color="auto" w:sz="4" w:space="0"/>
           </w:tblBorders>
+          <w:shd w:val="clear" w:color="auto" w:fill="F3F3F3"/>
           <w:tblLayout w:type="fixed"/>
           <w:tblCellMar>
             <w:top w:w="0" w:type="dxa"/>
@@ -3561,6 +3563,7 @@
             <w:insideH w:val="single" w:color="auto" w:sz="4" w:space="0"/>
             <w:insideV w:val="single" w:color="auto" w:sz="4" w:space="0"/>
           </w:tblBorders>
+          <w:shd w:val="clear" w:color="auto" w:fill="F3F3F3"/>
           <w:tblLayout w:type="fixed"/>
           <w:tblCellMar>
             <w:top w:w="0" w:type="dxa"/>
@@ -3702,6 +3705,7 @@
             <w:insideH w:val="single" w:color="auto" w:sz="4" w:space="0"/>
             <w:insideV w:val="single" w:color="auto" w:sz="4" w:space="0"/>
           </w:tblBorders>
+          <w:shd w:val="clear" w:color="auto" w:fill="F3F3F3"/>
           <w:tblLayout w:type="fixed"/>
           <w:tblCellMar>
             <w:top w:w="0" w:type="dxa"/>
@@ -3857,6 +3861,7 @@
             <w:insideH w:val="single" w:color="auto" w:sz="4" w:space="0"/>
             <w:insideV w:val="single" w:color="auto" w:sz="4" w:space="0"/>
           </w:tblBorders>
+          <w:shd w:val="clear" w:color="auto" w:fill="F3F3F3"/>
           <w:tblLayout w:type="fixed"/>
           <w:tblCellMar>
             <w:top w:w="0" w:type="dxa"/>
@@ -3999,6 +4004,7 @@
             <w:insideH w:val="single" w:color="auto" w:sz="4" w:space="0"/>
             <w:insideV w:val="single" w:color="auto" w:sz="4" w:space="0"/>
           </w:tblBorders>
+          <w:shd w:val="clear" w:color="auto" w:fill="F3F3F3"/>
           <w:tblLayout w:type="fixed"/>
           <w:tblCellMar>
             <w:top w:w="0" w:type="dxa"/>
@@ -7811,7 +7817,6 @@
             <w:insideH w:val="single" w:color="auto" w:sz="4" w:space="0"/>
             <w:insideV w:val="single" w:color="auto" w:sz="4" w:space="0"/>
           </w:tblBorders>
-          <w:shd w:val="clear" w:color="auto" w:fill="F3F3F3"/>
           <w:tblLayout w:type="fixed"/>
           <w:tblCellMar>
             <w:top w:w="0" w:type="dxa"/>
@@ -8890,7 +8895,26 @@
                 <w:sz w:val="13"/>
                 <w:szCs w:val="13"/>
               </w:rPr>
-              <w:t>resourceId</w:t>
+              <w:t>resource</w:t>
+            </w:r>
+            <w:r>
+              <w:rPr>
+                <w:rFonts w:hint="eastAsia"/>
+                <w:color w:val="000000" w:themeColor="text1"/>
+                <w:sz w:val="13"/>
+                <w:szCs w:val="13"/>
+                <w:lang w:val="en-US" w:eastAsia="zh-CN"/>
+              </w:rPr>
+              <w:t>i</w:t>
+            </w:r>
+            <w:r>
+              <w:rPr>
+                <w:rFonts w:hint="eastAsia"/>
+                <w:color w:val="000000" w:themeColor="text1"/>
+                <w:sz w:val="13"/>
+                <w:szCs w:val="13"/>
+              </w:rPr>
+              <w:t>d</w:t>
             </w:r>
           </w:p>
         </w:tc>
@@ -8910,12 +8934,10 @@
             </w:pPr>
             <w:r>
               <w:rPr>
-                <w:rFonts w:hint="eastAsia"/>
-                <w:color w:val="000000" w:themeColor="text1"/>
-                <w:sz w:val="13"/>
-                <w:szCs w:val="13"/>
-              </w:rPr>
-              <w:t>Int（11）</w:t>
+                <w:sz w:val="13"/>
+                <w:szCs w:val="13"/>
+              </w:rPr>
+              <w:t>Bigint(19)</w:t>
             </w:r>
           </w:p>
         </w:tc>
@@ -9042,7 +9064,26 @@
                 <w:sz w:val="13"/>
                 <w:szCs w:val="13"/>
               </w:rPr>
-              <w:t>resourceUrl</w:t>
+              <w:t>resource</w:t>
+            </w:r>
+            <w:r>
+              <w:rPr>
+                <w:rFonts w:hint="eastAsia"/>
+                <w:color w:val="000000" w:themeColor="text1"/>
+                <w:sz w:val="13"/>
+                <w:szCs w:val="13"/>
+                <w:lang w:val="en-US" w:eastAsia="zh-CN"/>
+              </w:rPr>
+              <w:t>u</w:t>
+            </w:r>
+            <w:r>
+              <w:rPr>
+                <w:rFonts w:hint="eastAsia"/>
+                <w:color w:val="000000" w:themeColor="text1"/>
+                <w:sz w:val="13"/>
+                <w:szCs w:val="13"/>
+              </w:rPr>
+              <w:t>rl</w:t>
             </w:r>
           </w:p>
         </w:tc>
@@ -9187,7 +9228,26 @@
                 <w:sz w:val="13"/>
                 <w:szCs w:val="13"/>
               </w:rPr>
-              <w:t>resourceName</w:t>
+              <w:t>resource</w:t>
+            </w:r>
+            <w:r>
+              <w:rPr>
+                <w:rFonts w:hint="eastAsia"/>
+                <w:color w:val="000000" w:themeColor="text1"/>
+                <w:sz w:val="13"/>
+                <w:szCs w:val="13"/>
+                <w:lang w:val="en-US" w:eastAsia="zh-CN"/>
+              </w:rPr>
+              <w:t>n</w:t>
+            </w:r>
+            <w:r>
+              <w:rPr>
+                <w:rFonts w:hint="eastAsia"/>
+                <w:color w:val="000000" w:themeColor="text1"/>
+                <w:sz w:val="13"/>
+                <w:szCs w:val="13"/>
+              </w:rPr>
+              <w:t>ame</w:t>
             </w:r>
           </w:p>
         </w:tc>
@@ -9514,7 +9574,7 @@
                 <w:szCs w:val="13"/>
                 <w:lang w:val="en-US" w:eastAsia="zh-CN"/>
               </w:rPr>
-              <w:t>(100)</w:t>
+              <w:t>(1000)</w:t>
             </w:r>
           </w:p>
         </w:tc>
@@ -9622,7 +9682,7 @@
                 <w:sz w:val="13"/>
                 <w:szCs w:val="13"/>
               </w:rPr>
-              <w:t>parentId</w:t>
+              <w:t>parentid</w:t>
             </w:r>
           </w:p>
         </w:tc>
@@ -9644,22 +9704,10 @@
             </w:pPr>
             <w:r>
               <w:rPr>
-                <w:rFonts w:hint="eastAsia"/>
-                <w:color w:val="000000" w:themeColor="text1"/>
-                <w:sz w:val="13"/>
-                <w:szCs w:val="13"/>
-              </w:rPr>
-              <w:t>Int</w:t>
-            </w:r>
-            <w:r>
-              <w:rPr>
-                <w:rFonts w:hint="eastAsia"/>
-                <w:color w:val="000000" w:themeColor="text1"/>
-                <w:sz w:val="13"/>
-                <w:szCs w:val="13"/>
-                <w:lang w:val="en-US" w:eastAsia="zh-CN"/>
-              </w:rPr>
-              <w:t>(11)</w:t>
+                <w:sz w:val="13"/>
+                <w:szCs w:val="13"/>
+              </w:rPr>
+              <w:t>Bigint(19)</w:t>
             </w:r>
           </w:p>
         </w:tc>
@@ -9716,12 +9764,33 @@
             <w:pPr>
               <w:jc w:val="left"/>
               <w:rPr>
-                <w:rFonts w:ascii="Times New Roman" w:hAnsi="Times New Roman" w:eastAsia="宋体" w:cs="Times New Roman"/>
+                <w:rFonts w:hint="eastAsia" w:ascii="Times New Roman" w:hAnsi="Times New Roman" w:eastAsia="宋体" w:cs="Times New Roman"/>
                 <w:color w:val="000000" w:themeColor="text1"/>
                 <w:sz w:val="13"/>
                 <w:szCs w:val="13"/>
-              </w:rPr>
-            </w:pPr>
+                <w:lang w:val="en-US" w:eastAsia="zh-CN"/>
+              </w:rPr>
+            </w:pPr>
+            <w:r>
+              <w:rPr>
+                <w:rFonts w:hint="eastAsia" w:ascii="Times New Roman" w:hAnsi="Times New Roman" w:eastAsia="宋体" w:cs="Times New Roman"/>
+                <w:color w:val="000000" w:themeColor="text1"/>
+                <w:sz w:val="13"/>
+                <w:szCs w:val="13"/>
+                <w:lang w:eastAsia="zh-CN"/>
+              </w:rPr>
+              <w:t>默认</w:t>
+            </w:r>
+            <w:r>
+              <w:rPr>
+                <w:rFonts w:hint="eastAsia" w:ascii="Times New Roman" w:hAnsi="Times New Roman" w:eastAsia="宋体" w:cs="Times New Roman"/>
+                <w:color w:val="000000" w:themeColor="text1"/>
+                <w:sz w:val="13"/>
+                <w:szCs w:val="13"/>
+                <w:lang w:val="en-US" w:eastAsia="zh-CN"/>
+              </w:rPr>
+              <w:t>0</w:t>
+            </w:r>
           </w:p>
         </w:tc>
       </w:tr>
@@ -10288,19 +10357,7 @@
                 <w:szCs w:val="13"/>
                 <w:lang w:val="en-US" w:eastAsia="zh-CN"/>
               </w:rPr>
-              <w:t>tinyint</w:t>
-            </w:r>
-            <w:bookmarkStart w:id="18" w:name="_GoBack"/>
-            <w:bookmarkEnd w:id="18"/>
-            <w:r>
-              <w:rPr>
-                <w:rFonts w:hint="eastAsia"/>
-                <w:color w:val="000000" w:themeColor="text1"/>
-                <w:sz w:val="13"/>
-                <w:szCs w:val="13"/>
-                <w:lang w:val="en-US" w:eastAsia="zh-CN"/>
-              </w:rPr>
-              <w:t>(1)</w:t>
+              <w:t>tinyint(1)</w:t>
             </w:r>
           </w:p>
         </w:tc>
@@ -10425,7 +10482,7 @@
                 <w:szCs w:val="13"/>
                 <w:lang w:val="en-US" w:eastAsia="zh-CN"/>
               </w:rPr>
-              <w:t>reuse</w:t>
+              <w:t>icon</w:t>
             </w:r>
           </w:p>
         </w:tc>
@@ -10453,7 +10510,7 @@
                 <w:szCs w:val="13"/>
                 <w:lang w:val="en-US" w:eastAsia="zh-CN"/>
               </w:rPr>
-              <w:t>tinyint(1)</w:t>
+              <w:t>Varchar(50)</w:t>
             </w:r>
           </w:p>
         </w:tc>
@@ -10481,7 +10538,7 @@
                 <w:szCs w:val="13"/>
                 <w:lang w:eastAsia="zh-CN"/>
               </w:rPr>
-              <w:t>路由是否复用</w:t>
+              <w:t>图标</w:t>
             </w:r>
           </w:p>
         </w:tc>
@@ -10517,7 +10574,7 @@
                 <w:color w:val="000000" w:themeColor="text1"/>
                 <w:sz w:val="13"/>
                 <w:szCs w:val="13"/>
-                <w:lang w:eastAsia="zh-CN"/>
+                <w:lang w:val="en-US" w:eastAsia="zh-CN"/>
               </w:rPr>
             </w:pPr>
             <w:r>
@@ -10578,160 +10635,7 @@
                 <w:szCs w:val="13"/>
                 <w:lang w:val="en-US" w:eastAsia="zh-CN"/>
               </w:rPr>
-              <w:t>icon</w:t>
-            </w:r>
-          </w:p>
-        </w:tc>
-        <w:tc>
-          <w:tcPr>
-            <w:tcW w:w="1276" w:type="dxa"/>
-            <w:shd w:val="clear" w:color="auto" w:fill="F3F3F3"/>
-          </w:tcPr>
-          <w:p>
-            <w:pPr>
-              <w:jc w:val="both"/>
-              <w:rPr>
-                <w:rFonts w:hint="eastAsia"/>
-                <w:color w:val="000000" w:themeColor="text1"/>
-                <w:sz w:val="13"/>
-                <w:szCs w:val="13"/>
-                <w:lang w:val="en-US" w:eastAsia="zh-CN"/>
-              </w:rPr>
-            </w:pPr>
-            <w:r>
-              <w:rPr>
-                <w:rFonts w:hint="eastAsia"/>
-                <w:color w:val="000000" w:themeColor="text1"/>
-                <w:sz w:val="13"/>
-                <w:szCs w:val="13"/>
-                <w:lang w:val="en-US" w:eastAsia="zh-CN"/>
-              </w:rPr>
-              <w:t>Varchar(50)</w:t>
-            </w:r>
-          </w:p>
-        </w:tc>
-        <w:tc>
-          <w:tcPr>
-            <w:tcW w:w="1417" w:type="dxa"/>
-            <w:shd w:val="clear" w:color="auto" w:fill="F3F3F3"/>
-          </w:tcPr>
-          <w:p>
-            <w:pPr>
-              <w:jc w:val="left"/>
-              <w:rPr>
-                <w:rFonts w:hint="eastAsia"/>
-                <w:color w:val="000000" w:themeColor="text1"/>
-                <w:sz w:val="13"/>
-                <w:szCs w:val="13"/>
-                <w:lang w:eastAsia="zh-CN"/>
-              </w:rPr>
-            </w:pPr>
-            <w:r>
-              <w:rPr>
-                <w:rFonts w:hint="eastAsia"/>
-                <w:color w:val="000000" w:themeColor="text1"/>
-                <w:sz w:val="13"/>
-                <w:szCs w:val="13"/>
-                <w:lang w:eastAsia="zh-CN"/>
-              </w:rPr>
-              <w:t>图标</w:t>
-            </w:r>
-          </w:p>
-        </w:tc>
-        <w:tc>
-          <w:tcPr>
-            <w:tcW w:w="1397" w:type="dxa"/>
-            <w:shd w:val="clear" w:color="auto" w:fill="F3F3F3"/>
-            <w:vAlign w:val="center"/>
-          </w:tcPr>
-          <w:p>
-            <w:pPr>
-              <w:jc w:val="left"/>
-              <w:rPr>
-                <w:rFonts w:ascii="Times New Roman" w:hAnsi="Times New Roman" w:eastAsia="宋体" w:cs="Times New Roman"/>
-                <w:color w:val="000000" w:themeColor="text1"/>
-                <w:sz w:val="13"/>
-                <w:szCs w:val="13"/>
-              </w:rPr>
-            </w:pPr>
-          </w:p>
-        </w:tc>
-        <w:tc>
-          <w:tcPr>
-            <w:tcW w:w="3994" w:type="dxa"/>
-            <w:shd w:val="clear" w:color="auto" w:fill="F3F3F3"/>
-            <w:vAlign w:val="center"/>
-          </w:tcPr>
-          <w:p>
-            <w:pPr>
-              <w:jc w:val="left"/>
-              <w:rPr>
-                <w:rFonts w:hint="eastAsia" w:ascii="Times New Roman" w:hAnsi="Times New Roman" w:eastAsia="宋体" w:cs="Times New Roman"/>
-                <w:color w:val="000000" w:themeColor="text1"/>
-                <w:sz w:val="13"/>
-                <w:szCs w:val="13"/>
-                <w:lang w:val="en-US" w:eastAsia="zh-CN"/>
-              </w:rPr>
-            </w:pPr>
-            <w:r>
-              <w:rPr>
-                <w:rFonts w:hint="eastAsia" w:ascii="Times New Roman" w:hAnsi="Times New Roman" w:eastAsia="宋体" w:cs="Times New Roman"/>
-                <w:color w:val="000000" w:themeColor="text1"/>
-                <w:sz w:val="13"/>
-                <w:szCs w:val="13"/>
-                <w:lang w:val="en-US" w:eastAsia="zh-CN"/>
-              </w:rPr>
-              <w:t>ng-alain 菜单</w:t>
-            </w:r>
-          </w:p>
-        </w:tc>
-      </w:tr>
-      <w:tr>
-        <w:tblPrEx>
-          <w:tblBorders>
-            <w:top w:val="single" w:color="auto" w:sz="4" w:space="0"/>
-            <w:left w:val="single" w:color="auto" w:sz="4" w:space="0"/>
-            <w:bottom w:val="single" w:color="auto" w:sz="4" w:space="0"/>
-            <w:right w:val="single" w:color="auto" w:sz="4" w:space="0"/>
-            <w:insideH w:val="single" w:color="auto" w:sz="4" w:space="0"/>
-            <w:insideV w:val="single" w:color="auto" w:sz="4" w:space="0"/>
-          </w:tblBorders>
-          <w:tblLayout w:type="fixed"/>
-          <w:tblCellMar>
-            <w:top w:w="0" w:type="dxa"/>
-            <w:left w:w="108" w:type="dxa"/>
-            <w:bottom w:w="0" w:type="dxa"/>
-            <w:right w:w="108" w:type="dxa"/>
-          </w:tblCellMar>
-        </w:tblPrEx>
-        <w:trPr>
-          <w:trHeight w:val="63" w:hRule="atLeast"/>
-        </w:trPr>
-        <w:tc>
-          <w:tcPr>
-            <w:tcW w:w="1384" w:type="dxa"/>
-            <w:shd w:val="clear" w:color="auto" w:fill="F3F3F3"/>
-          </w:tcPr>
-          <w:p>
-            <w:pPr>
-              <w:jc w:val="left"/>
-              <w:rPr>
-                <w:rFonts w:hint="eastAsia"/>
-                <w:color w:val="000000" w:themeColor="text1"/>
-                <w:sz w:val="13"/>
-                <w:szCs w:val="13"/>
-                <w:lang w:val="en-US" w:eastAsia="zh-CN"/>
-              </w:rPr>
-            </w:pPr>
-            <w:r>
-              <w:rPr>
-                <w:rFonts w:hint="eastAsia"/>
-                <w:color w:val="000000" w:themeColor="text1"/>
-                <w:sz w:val="13"/>
-                <w:szCs w:val="13"/>
-                <w:lang w:val="en-US" w:eastAsia="zh-CN"/>
-              </w:rPr>
-              <w:t>externalLink</w:t>
+              <w:t>externallink</w:t>
             </w:r>
           </w:p>
         </w:tc>
@@ -11308,7 +11212,26 @@
                 <w:sz w:val="13"/>
                 <w:szCs w:val="13"/>
               </w:rPr>
-              <w:t>roleId</w:t>
+              <w:t>role</w:t>
+            </w:r>
+            <w:r>
+              <w:rPr>
+                <w:rFonts w:hint="eastAsia"/>
+                <w:color w:val="000000" w:themeColor="text1"/>
+                <w:sz w:val="13"/>
+                <w:szCs w:val="13"/>
+                <w:lang w:val="en-US" w:eastAsia="zh-CN"/>
+              </w:rPr>
+              <w:t>i</w:t>
+            </w:r>
+            <w:r>
+              <w:rPr>
+                <w:rFonts w:hint="eastAsia"/>
+                <w:color w:val="000000" w:themeColor="text1"/>
+                <w:sz w:val="13"/>
+                <w:szCs w:val="13"/>
+              </w:rPr>
+              <w:t>d</w:t>
             </w:r>
           </w:p>
         </w:tc>
@@ -11328,12 +11251,10 @@
             </w:pPr>
             <w:r>
               <w:rPr>
-                <w:rFonts w:hint="eastAsia"/>
-                <w:color w:val="000000" w:themeColor="text1"/>
-                <w:sz w:val="13"/>
-                <w:szCs w:val="13"/>
-              </w:rPr>
-              <w:t>Int（11）</w:t>
+                <w:sz w:val="13"/>
+                <w:szCs w:val="13"/>
+              </w:rPr>
+              <w:t>Bigint(19)</w:t>
             </w:r>
           </w:p>
         </w:tc>
@@ -11460,7 +11381,26 @@
                 <w:sz w:val="13"/>
                 <w:szCs w:val="13"/>
               </w:rPr>
-              <w:t>roleName</w:t>
+              <w:t>role</w:t>
+            </w:r>
+            <w:r>
+              <w:rPr>
+                <w:rFonts w:hint="eastAsia"/>
+                <w:color w:val="000000" w:themeColor="text1"/>
+                <w:sz w:val="13"/>
+                <w:szCs w:val="13"/>
+                <w:lang w:val="en-US" w:eastAsia="zh-CN"/>
+              </w:rPr>
+              <w:t>n</w:t>
+            </w:r>
+            <w:r>
+              <w:rPr>
+                <w:rFonts w:hint="eastAsia"/>
+                <w:color w:val="000000" w:themeColor="text1"/>
+                <w:sz w:val="13"/>
+                <w:szCs w:val="13"/>
+              </w:rPr>
+              <w:t>ame</w:t>
             </w:r>
           </w:p>
         </w:tc>
@@ -11835,7 +11775,26 @@
                 <w:sz w:val="13"/>
                 <w:szCs w:val="13"/>
               </w:rPr>
-              <w:t>roleId</w:t>
+              <w:t>role</w:t>
+            </w:r>
+            <w:r>
+              <w:rPr>
+                <w:rFonts w:hint="eastAsia"/>
+                <w:color w:val="000000" w:themeColor="text1"/>
+                <w:sz w:val="13"/>
+                <w:szCs w:val="13"/>
+                <w:lang w:val="en-US" w:eastAsia="zh-CN"/>
+              </w:rPr>
+              <w:t>i</w:t>
+            </w:r>
+            <w:r>
+              <w:rPr>
+                <w:rFonts w:hint="eastAsia"/>
+                <w:color w:val="000000" w:themeColor="text1"/>
+                <w:sz w:val="13"/>
+                <w:szCs w:val="13"/>
+              </w:rPr>
+              <w:t>d</w:t>
             </w:r>
           </w:p>
         </w:tc>
@@ -11855,12 +11814,10 @@
             </w:pPr>
             <w:r>
               <w:rPr>
-                <w:rFonts w:hint="eastAsia"/>
-                <w:color w:val="000000" w:themeColor="text1"/>
-                <w:sz w:val="13"/>
-                <w:szCs w:val="13"/>
-              </w:rPr>
-              <w:t>Int（11）</w:t>
+                <w:sz w:val="13"/>
+                <w:szCs w:val="13"/>
+              </w:rPr>
+              <w:t>Bigint(19)</w:t>
             </w:r>
           </w:p>
         </w:tc>
@@ -11987,7 +11944,26 @@
                 <w:sz w:val="13"/>
                 <w:szCs w:val="13"/>
               </w:rPr>
-              <w:t>resourceId</w:t>
+              <w:t>resource</w:t>
+            </w:r>
+            <w:r>
+              <w:rPr>
+                <w:rFonts w:hint="eastAsia"/>
+                <w:color w:val="000000" w:themeColor="text1"/>
+                <w:sz w:val="13"/>
+                <w:szCs w:val="13"/>
+                <w:lang w:val="en-US" w:eastAsia="zh-CN"/>
+              </w:rPr>
+              <w:t>i</w:t>
+            </w:r>
+            <w:r>
+              <w:rPr>
+                <w:rFonts w:hint="eastAsia"/>
+                <w:color w:val="000000" w:themeColor="text1"/>
+                <w:sz w:val="13"/>
+                <w:szCs w:val="13"/>
+              </w:rPr>
+              <w:t>d</w:t>
             </w:r>
           </w:p>
         </w:tc>
@@ -12009,22 +11985,10 @@
             </w:pPr>
             <w:r>
               <w:rPr>
-                <w:rFonts w:hint="eastAsia"/>
-                <w:color w:val="000000" w:themeColor="text1"/>
-                <w:sz w:val="13"/>
-                <w:szCs w:val="13"/>
-              </w:rPr>
-              <w:t>Int（11</w:t>
-            </w:r>
-            <w:r>
-              <w:rPr>
-                <w:rFonts w:hint="eastAsia"/>
-                <w:color w:val="000000" w:themeColor="text1"/>
-                <w:sz w:val="13"/>
-                <w:szCs w:val="13"/>
-                <w:lang w:val="en-US" w:eastAsia="zh-CN"/>
-              </w:rPr>
-              <w:t>)</w:t>
+                <w:sz w:val="13"/>
+                <w:szCs w:val="13"/>
+              </w:rPr>
+              <w:t>Bigint(19)</w:t>
             </w:r>
           </w:p>
         </w:tc>
@@ -12108,9 +12072,17 @@
         <w:rPr>
           <w:rFonts w:hint="eastAsia"/>
         </w:rPr>
-        <w:t xml:space="preserve"> 系统用户角色关联表system_user_role</w:t>
+        <w:t xml:space="preserve"> 系统用户角色关联表</w:t>
+      </w:r>
+      <w:bookmarkStart w:id="18" w:name="_GoBack"/>
+      <w:r>
+        <w:rPr>
+          <w:rFonts w:hint="eastAsia"/>
+        </w:rPr>
+        <w:t>system_user_role</w:t>
       </w:r>
     </w:p>
+    <w:bookmarkEnd w:id="18"/>
     <w:tbl>
       <w:tblPr>
         <w:tblStyle w:val="18"/>
@@ -12365,7 +12337,26 @@
                 <w:sz w:val="13"/>
                 <w:szCs w:val="13"/>
               </w:rPr>
-              <w:t>roleId</w:t>
+              <w:t>role</w:t>
+            </w:r>
+            <w:r>
+              <w:rPr>
+                <w:rFonts w:hint="eastAsia"/>
+                <w:color w:val="000000" w:themeColor="text1"/>
+                <w:sz w:val="13"/>
+                <w:szCs w:val="13"/>
+                <w:lang w:val="en-US" w:eastAsia="zh-CN"/>
+              </w:rPr>
+              <w:t>i</w:t>
+            </w:r>
+            <w:r>
+              <w:rPr>
+                <w:rFonts w:hint="eastAsia"/>
+                <w:color w:val="000000" w:themeColor="text1"/>
+                <w:sz w:val="13"/>
+                <w:szCs w:val="13"/>
+              </w:rPr>
+              <w:t>d</w:t>
             </w:r>
           </w:p>
         </w:tc>
@@ -12385,12 +12376,10 @@
             </w:pPr>
             <w:r>
               <w:rPr>
-                <w:rFonts w:hint="eastAsia"/>
-                <w:color w:val="000000" w:themeColor="text1"/>
-                <w:sz w:val="13"/>
-                <w:szCs w:val="13"/>
-              </w:rPr>
-              <w:t>Int（11）</w:t>
+                <w:sz w:val="13"/>
+                <w:szCs w:val="13"/>
+              </w:rPr>
+              <w:t>Bigint(19)</w:t>
             </w:r>
           </w:p>
         </w:tc>
@@ -12517,7 +12506,26 @@
                 <w:sz w:val="13"/>
                 <w:szCs w:val="13"/>
               </w:rPr>
-              <w:t>userId</w:t>
+              <w:t>user</w:t>
+            </w:r>
+            <w:r>
+              <w:rPr>
+                <w:rFonts w:hint="eastAsia"/>
+                <w:color w:val="000000" w:themeColor="text1"/>
+                <w:sz w:val="13"/>
+                <w:szCs w:val="13"/>
+                <w:lang w:val="en-US" w:eastAsia="zh-CN"/>
+              </w:rPr>
+              <w:t>i</w:t>
+            </w:r>
+            <w:r>
+              <w:rPr>
+                <w:rFonts w:hint="eastAsia"/>
+                <w:color w:val="000000" w:themeColor="text1"/>
+                <w:sz w:val="13"/>
+                <w:szCs w:val="13"/>
+              </w:rPr>
+              <w:t>d</w:t>
             </w:r>
           </w:p>
         </w:tc>
@@ -12537,12 +12545,10 @@
             </w:pPr>
             <w:r>
               <w:rPr>
-                <w:rFonts w:hint="eastAsia"/>
-                <w:color w:val="000000" w:themeColor="text1"/>
-                <w:sz w:val="13"/>
-                <w:szCs w:val="13"/>
-              </w:rPr>
-              <w:t>Int（11）</w:t>
+                <w:sz w:val="13"/>
+                <w:szCs w:val="13"/>
+              </w:rPr>
+              <w:t>Bigint(19)</w:t>
             </w:r>
           </w:p>
         </w:tc>
@@ -25543,6 +25549,7 @@
             <w:insideH w:val="single" w:color="auto" w:sz="4" w:space="0"/>
             <w:insideV w:val="single" w:color="auto" w:sz="4" w:space="0"/>
           </w:tblBorders>
+          <w:shd w:val="clear" w:color="auto" w:fill="F3F3F3"/>
           <w:tblLayout w:type="fixed"/>
           <w:tblCellMar>
             <w:top w:w="0" w:type="dxa"/>
@@ -25681,6 +25688,7 @@
             <w:insideH w:val="single" w:color="auto" w:sz="4" w:space="0"/>
             <w:insideV w:val="single" w:color="auto" w:sz="4" w:space="0"/>
           </w:tblBorders>
+          <w:shd w:val="clear" w:color="auto" w:fill="F3F3F3"/>
           <w:tblLayout w:type="fixed"/>
           <w:tblCellMar>
             <w:top w:w="0" w:type="dxa"/>
@@ -25819,6 +25827,7 @@
             <w:insideH w:val="single" w:color="auto" w:sz="4" w:space="0"/>
             <w:insideV w:val="single" w:color="auto" w:sz="4" w:space="0"/>
           </w:tblBorders>
+          <w:shd w:val="clear" w:color="auto" w:fill="F3F3F3"/>
           <w:tblLayout w:type="fixed"/>
           <w:tblCellMar>
             <w:top w:w="0" w:type="dxa"/>
@@ -25958,6 +25967,7 @@
             <w:insideH w:val="single" w:color="auto" w:sz="4" w:space="0"/>
             <w:insideV w:val="single" w:color="auto" w:sz="4" w:space="0"/>
           </w:tblBorders>
+          <w:shd w:val="clear" w:color="auto" w:fill="F3F3F3"/>
           <w:tblLayout w:type="fixed"/>
           <w:tblCellMar>
             <w:top w:w="0" w:type="dxa"/>
@@ -26090,6 +26100,7 @@
             <w:insideH w:val="single" w:color="auto" w:sz="4" w:space="0"/>
             <w:insideV w:val="single" w:color="auto" w:sz="4" w:space="0"/>
           </w:tblBorders>
+          <w:shd w:val="clear" w:color="auto" w:fill="F3F3F3"/>
           <w:tblLayout w:type="fixed"/>
           <w:tblCellMar>
             <w:top w:w="0" w:type="dxa"/>
@@ -26231,6 +26242,7 @@
             <w:insideH w:val="single" w:color="auto" w:sz="4" w:space="0"/>
             <w:insideV w:val="single" w:color="auto" w:sz="4" w:space="0"/>
           </w:tblBorders>
+          <w:shd w:val="clear" w:color="auto" w:fill="F3F3F3"/>
           <w:tblLayout w:type="fixed"/>
           <w:tblCellMar>
             <w:top w:w="0" w:type="dxa"/>
@@ -26363,6 +26375,7 @@
             <w:insideH w:val="single" w:color="auto" w:sz="4" w:space="0"/>
             <w:insideV w:val="single" w:color="auto" w:sz="4" w:space="0"/>
           </w:tblBorders>
+          <w:shd w:val="clear" w:color="auto" w:fill="F3F3F3"/>
           <w:tblLayout w:type="fixed"/>
           <w:tblCellMar>
             <w:top w:w="0" w:type="dxa"/>
@@ -26469,6 +26482,7 @@
             <w:insideH w:val="single" w:color="auto" w:sz="4" w:space="0"/>
             <w:insideV w:val="single" w:color="auto" w:sz="4" w:space="0"/>
           </w:tblBorders>
+          <w:shd w:val="clear" w:color="auto" w:fill="F3F3F3"/>
           <w:tblLayout w:type="fixed"/>
           <w:tblCellMar>
             <w:top w:w="0" w:type="dxa"/>

--- a/doc/cms.docx
+++ b/doc/cms.docx
@@ -2490,8 +2490,8 @@
           <w:szCs w:val="24"/>
         </w:rPr>
       </w:pPr>
-      <w:bookmarkStart w:id="11" w:name="_Toc257811077"/>
-      <w:bookmarkStart w:id="12" w:name="_Toc275866983"/>
+      <w:bookmarkStart w:id="11" w:name="_Toc275866983"/>
+      <w:bookmarkStart w:id="12" w:name="_Toc257811077"/>
       <w:r>
         <w:rPr>
           <w:rFonts w:hint="eastAsia" w:ascii="仿宋_GB2312" w:hAnsi="Times New Roman" w:eastAsia="仿宋_GB2312" w:cs="Times New Roman"/>
@@ -3272,7 +3272,6 @@
             <w:insideH w:val="single" w:color="auto" w:sz="4" w:space="0"/>
             <w:insideV w:val="single" w:color="auto" w:sz="4" w:space="0"/>
           </w:tblBorders>
-          <w:shd w:val="clear" w:color="auto" w:fill="F3F3F3"/>
           <w:tblLayout w:type="fixed"/>
           <w:tblCellMar>
             <w:top w:w="0" w:type="dxa"/>
@@ -3417,7 +3416,6 @@
             <w:insideH w:val="single" w:color="auto" w:sz="4" w:space="0"/>
             <w:insideV w:val="single" w:color="auto" w:sz="4" w:space="0"/>
           </w:tblBorders>
-          <w:shd w:val="clear" w:color="auto" w:fill="F3F3F3"/>
           <w:tblLayout w:type="fixed"/>
           <w:tblCellMar>
             <w:top w:w="0" w:type="dxa"/>
@@ -3563,7 +3561,6 @@
             <w:insideH w:val="single" w:color="auto" w:sz="4" w:space="0"/>
             <w:insideV w:val="single" w:color="auto" w:sz="4" w:space="0"/>
           </w:tblBorders>
-          <w:shd w:val="clear" w:color="auto" w:fill="F3F3F3"/>
           <w:tblLayout w:type="fixed"/>
           <w:tblCellMar>
             <w:top w:w="0" w:type="dxa"/>
@@ -3705,7 +3702,6 @@
             <w:insideH w:val="single" w:color="auto" w:sz="4" w:space="0"/>
             <w:insideV w:val="single" w:color="auto" w:sz="4" w:space="0"/>
           </w:tblBorders>
-          <w:shd w:val="clear" w:color="auto" w:fill="F3F3F3"/>
           <w:tblLayout w:type="fixed"/>
           <w:tblCellMar>
             <w:top w:w="0" w:type="dxa"/>
@@ -3730,8 +3726,8 @@
                 <w:szCs w:val="13"/>
               </w:rPr>
             </w:pPr>
-            <w:bookmarkStart w:id="16" w:name="OLE_LINK42"/>
-            <w:bookmarkStart w:id="17" w:name="OLE_LINK43"/>
+            <w:bookmarkStart w:id="16" w:name="OLE_LINK43"/>
+            <w:bookmarkStart w:id="17" w:name="OLE_LINK42"/>
             <w:r>
               <w:rPr>
                 <w:rFonts w:hint="eastAsia"/>
@@ -3861,7 +3857,6 @@
             <w:insideH w:val="single" w:color="auto" w:sz="4" w:space="0"/>
             <w:insideV w:val="single" w:color="auto" w:sz="4" w:space="0"/>
           </w:tblBorders>
-          <w:shd w:val="clear" w:color="auto" w:fill="F3F3F3"/>
           <w:tblLayout w:type="fixed"/>
           <w:tblCellMar>
             <w:top w:w="0" w:type="dxa"/>
@@ -4004,7 +3999,6 @@
             <w:insideH w:val="single" w:color="auto" w:sz="4" w:space="0"/>
             <w:insideV w:val="single" w:color="auto" w:sz="4" w:space="0"/>
           </w:tblBorders>
-          <w:shd w:val="clear" w:color="auto" w:fill="F3F3F3"/>
           <w:tblLayout w:type="fixed"/>
           <w:tblCellMar>
             <w:top w:w="0" w:type="dxa"/>
@@ -7817,6 +7811,7 @@
             <w:insideH w:val="single" w:color="auto" w:sz="4" w:space="0"/>
             <w:insideV w:val="single" w:color="auto" w:sz="4" w:space="0"/>
           </w:tblBorders>
+          <w:shd w:val="clear" w:color="auto" w:fill="F3F3F3"/>
           <w:tblLayout w:type="fixed"/>
           <w:tblCellMar>
             <w:top w:w="0" w:type="dxa"/>
@@ -12072,17 +12067,9 @@
         <w:rPr>
           <w:rFonts w:hint="eastAsia"/>
         </w:rPr>
-        <w:t xml:space="preserve"> 系统用户角色关联表</w:t>
-      </w:r>
-      <w:bookmarkStart w:id="18" w:name="_GoBack"/>
-      <w:r>
-        <w:rPr>
-          <w:rFonts w:hint="eastAsia"/>
-        </w:rPr>
-        <w:t>system_user_role</w:t>
+        <w:t xml:space="preserve"> 系统用户角色关联表system_user_role</w:t>
       </w:r>
     </w:p>
-    <w:bookmarkEnd w:id="18"/>
     <w:tbl>
       <w:tblPr>
         <w:tblStyle w:val="18"/>
@@ -25334,6 +25321,1641 @@
           <w:rFonts w:hint="eastAsia"/>
           <w:lang w:val="en-US" w:eastAsia="zh-CN"/>
         </w:rPr>
+        <w:t>主题浏览数临时记录表forum_thread_viewcount</w:t>
+      </w:r>
+    </w:p>
+    <w:tbl>
+      <w:tblPr>
+        <w:tblStyle w:val="18"/>
+        <w:tblW w:w="9468" w:type="dxa"/>
+        <w:tblInd w:w="0" w:type="dxa"/>
+        <w:tblBorders>
+          <w:top w:val="single" w:color="auto" w:sz="4" w:space="0"/>
+          <w:left w:val="single" w:color="auto" w:sz="4" w:space="0"/>
+          <w:bottom w:val="single" w:color="auto" w:sz="4" w:space="0"/>
+          <w:right w:val="single" w:color="auto" w:sz="4" w:space="0"/>
+          <w:insideH w:val="single" w:color="auto" w:sz="4" w:space="0"/>
+          <w:insideV w:val="single" w:color="auto" w:sz="4" w:space="0"/>
+        </w:tblBorders>
+        <w:shd w:val="clear" w:color="auto" w:fill="F3F3F3"/>
+        <w:tblLayout w:type="fixed"/>
+        <w:tblCellMar>
+          <w:top w:w="0" w:type="dxa"/>
+          <w:left w:w="108" w:type="dxa"/>
+          <w:bottom w:w="0" w:type="dxa"/>
+          <w:right w:w="108" w:type="dxa"/>
+        </w:tblCellMar>
+      </w:tblPr>
+      <w:tblGrid>
+        <w:gridCol w:w="1384"/>
+        <w:gridCol w:w="1276"/>
+        <w:gridCol w:w="1417"/>
+        <w:gridCol w:w="1204"/>
+        <w:gridCol w:w="4187"/>
+      </w:tblGrid>
+      <w:tr>
+        <w:tblPrEx>
+          <w:tblBorders>
+            <w:top w:val="single" w:color="auto" w:sz="4" w:space="0"/>
+            <w:left w:val="single" w:color="auto" w:sz="4" w:space="0"/>
+            <w:bottom w:val="single" w:color="auto" w:sz="4" w:space="0"/>
+            <w:right w:val="single" w:color="auto" w:sz="4" w:space="0"/>
+            <w:insideH w:val="single" w:color="auto" w:sz="4" w:space="0"/>
+            <w:insideV w:val="single" w:color="auto" w:sz="4" w:space="0"/>
+          </w:tblBorders>
+          <w:shd w:val="clear" w:color="auto" w:fill="F3F3F3"/>
+          <w:tblLayout w:type="fixed"/>
+          <w:tblCellMar>
+            <w:top w:w="0" w:type="dxa"/>
+            <w:left w:w="108" w:type="dxa"/>
+            <w:bottom w:w="0" w:type="dxa"/>
+            <w:right w:w="108" w:type="dxa"/>
+          </w:tblCellMar>
+        </w:tblPrEx>
+        <w:trPr>
+          <w:trHeight w:val="63" w:hRule="atLeast"/>
+        </w:trPr>
+        <w:tc>
+          <w:tcPr>
+            <w:tcW w:w="1384" w:type="dxa"/>
+            <w:shd w:val="clear" w:color="auto" w:fill="B3B3B3"/>
+          </w:tcPr>
+          <w:p>
+            <w:pPr>
+              <w:jc w:val="left"/>
+              <w:rPr>
+                <w:rFonts w:hAnsi="宋体"/>
+                <w:b/>
+                <w:bCs/>
+                <w:sz w:val="13"/>
+                <w:szCs w:val="13"/>
+                <w:shd w:val="pct10" w:color="auto" w:fill="FFFFFF"/>
+              </w:rPr>
+            </w:pPr>
+            <w:r>
+              <w:rPr>
+                <w:rFonts w:hint="eastAsia" w:hAnsi="宋体"/>
+                <w:b/>
+                <w:bCs/>
+                <w:sz w:val="13"/>
+                <w:szCs w:val="13"/>
+                <w:shd w:val="pct10" w:color="auto" w:fill="FFFFFF"/>
+              </w:rPr>
+              <w:t>字段名</w:t>
+            </w:r>
+          </w:p>
+        </w:tc>
+        <w:tc>
+          <w:tcPr>
+            <w:tcW w:w="1276" w:type="dxa"/>
+            <w:shd w:val="clear" w:color="auto" w:fill="B3B3B3"/>
+          </w:tcPr>
+          <w:p>
+            <w:pPr>
+              <w:jc w:val="left"/>
+              <w:rPr>
+                <w:rFonts w:hAnsi="宋体"/>
+                <w:b/>
+                <w:bCs/>
+                <w:sz w:val="13"/>
+                <w:szCs w:val="13"/>
+                <w:shd w:val="pct10" w:color="auto" w:fill="FFFFFF"/>
+              </w:rPr>
+            </w:pPr>
+            <w:r>
+              <w:rPr>
+                <w:rFonts w:hint="eastAsia" w:hAnsi="宋体"/>
+                <w:b/>
+                <w:bCs/>
+                <w:sz w:val="13"/>
+                <w:szCs w:val="13"/>
+                <w:shd w:val="pct10" w:color="auto" w:fill="FFFFFF"/>
+              </w:rPr>
+              <w:t>类型</w:t>
+            </w:r>
+          </w:p>
+        </w:tc>
+        <w:tc>
+          <w:tcPr>
+            <w:tcW w:w="1417" w:type="dxa"/>
+            <w:shd w:val="clear" w:color="auto" w:fill="B3B3B3"/>
+          </w:tcPr>
+          <w:p>
+            <w:pPr>
+              <w:jc w:val="left"/>
+              <w:rPr>
+                <w:rFonts w:hAnsi="宋体"/>
+                <w:b/>
+                <w:bCs/>
+                <w:sz w:val="13"/>
+                <w:szCs w:val="13"/>
+                <w:shd w:val="pct10" w:color="auto" w:fill="FFFFFF"/>
+              </w:rPr>
+            </w:pPr>
+            <w:r>
+              <w:rPr>
+                <w:rFonts w:hint="eastAsia" w:hAnsi="宋体"/>
+                <w:b/>
+                <w:bCs/>
+                <w:sz w:val="13"/>
+                <w:szCs w:val="13"/>
+                <w:shd w:val="pct10" w:color="auto" w:fill="FFFFFF"/>
+              </w:rPr>
+              <w:t>名称</w:t>
+            </w:r>
+          </w:p>
+        </w:tc>
+        <w:tc>
+          <w:tcPr>
+            <w:tcW w:w="1204" w:type="dxa"/>
+            <w:shd w:val="clear" w:color="auto" w:fill="B3B3B3"/>
+          </w:tcPr>
+          <w:p>
+            <w:pPr>
+              <w:jc w:val="left"/>
+              <w:rPr>
+                <w:rFonts w:hAnsi="宋体"/>
+                <w:b/>
+                <w:bCs/>
+                <w:sz w:val="13"/>
+                <w:szCs w:val="13"/>
+                <w:shd w:val="pct10" w:color="auto" w:fill="FFFFFF"/>
+              </w:rPr>
+            </w:pPr>
+            <w:r>
+              <w:rPr>
+                <w:rFonts w:hint="eastAsia" w:hAnsi="宋体"/>
+                <w:b/>
+                <w:bCs/>
+                <w:sz w:val="13"/>
+                <w:szCs w:val="13"/>
+                <w:shd w:val="pct10" w:color="auto" w:fill="FFFFFF"/>
+              </w:rPr>
+              <w:t>是否为空</w:t>
+            </w:r>
+          </w:p>
+        </w:tc>
+        <w:tc>
+          <w:tcPr>
+            <w:tcW w:w="4187" w:type="dxa"/>
+            <w:shd w:val="clear" w:color="auto" w:fill="B3B3B3"/>
+          </w:tcPr>
+          <w:p>
+            <w:pPr>
+              <w:jc w:val="left"/>
+              <w:rPr>
+                <w:rFonts w:hAnsi="宋体"/>
+                <w:b/>
+                <w:bCs/>
+                <w:sz w:val="13"/>
+                <w:szCs w:val="13"/>
+                <w:shd w:val="pct10" w:color="auto" w:fill="FFFFFF"/>
+              </w:rPr>
+            </w:pPr>
+            <w:r>
+              <w:rPr>
+                <w:rFonts w:hint="eastAsia" w:hAnsi="宋体"/>
+                <w:b/>
+                <w:bCs/>
+                <w:sz w:val="13"/>
+                <w:szCs w:val="13"/>
+                <w:shd w:val="pct10" w:color="auto" w:fill="FFFFFF"/>
+              </w:rPr>
+              <w:t>说明</w:t>
+            </w:r>
+          </w:p>
+        </w:tc>
+      </w:tr>
+      <w:tr>
+        <w:tblPrEx>
+          <w:tblBorders>
+            <w:top w:val="single" w:color="auto" w:sz="4" w:space="0"/>
+            <w:left w:val="single" w:color="auto" w:sz="4" w:space="0"/>
+            <w:bottom w:val="single" w:color="auto" w:sz="4" w:space="0"/>
+            <w:right w:val="single" w:color="auto" w:sz="4" w:space="0"/>
+            <w:insideH w:val="single" w:color="auto" w:sz="4" w:space="0"/>
+            <w:insideV w:val="single" w:color="auto" w:sz="4" w:space="0"/>
+          </w:tblBorders>
+          <w:tblLayout w:type="fixed"/>
+          <w:tblCellMar>
+            <w:top w:w="0" w:type="dxa"/>
+            <w:left w:w="108" w:type="dxa"/>
+            <w:bottom w:w="0" w:type="dxa"/>
+            <w:right w:w="108" w:type="dxa"/>
+          </w:tblCellMar>
+        </w:tblPrEx>
+        <w:trPr>
+          <w:trHeight w:val="63" w:hRule="atLeast"/>
+        </w:trPr>
+        <w:tc>
+          <w:tcPr>
+            <w:tcW w:w="1384" w:type="dxa"/>
+            <w:shd w:val="clear" w:color="auto" w:fill="F3F3F3"/>
+          </w:tcPr>
+          <w:p>
+            <w:pPr>
+              <w:jc w:val="left"/>
+              <w:rPr>
+                <w:sz w:val="13"/>
+                <w:szCs w:val="13"/>
+              </w:rPr>
+            </w:pPr>
+            <w:r>
+              <w:rPr>
+                <w:rFonts w:hint="eastAsia"/>
+                <w:sz w:val="13"/>
+                <w:szCs w:val="13"/>
+              </w:rPr>
+              <w:t>tid</w:t>
+            </w:r>
+          </w:p>
+        </w:tc>
+        <w:tc>
+          <w:tcPr>
+            <w:tcW w:w="1276" w:type="dxa"/>
+            <w:shd w:val="clear" w:color="auto" w:fill="F3F3F3"/>
+          </w:tcPr>
+          <w:p>
+            <w:pPr>
+              <w:jc w:val="left"/>
+              <w:rPr>
+                <w:rFonts w:hint="eastAsia" w:eastAsiaTheme="minorEastAsia"/>
+                <w:sz w:val="13"/>
+                <w:szCs w:val="13"/>
+                <w:lang w:val="en-US" w:eastAsia="zh-CN"/>
+              </w:rPr>
+            </w:pPr>
+            <w:r>
+              <w:rPr>
+                <w:rFonts w:hint="eastAsia" w:eastAsiaTheme="minorEastAsia"/>
+                <w:sz w:val="13"/>
+                <w:szCs w:val="13"/>
+                <w:lang w:val="en-US" w:eastAsia="zh-CN"/>
+              </w:rPr>
+              <w:t>Bigint(19)</w:t>
+            </w:r>
+          </w:p>
+        </w:tc>
+        <w:tc>
+          <w:tcPr>
+            <w:tcW w:w="1417" w:type="dxa"/>
+            <w:shd w:val="clear" w:color="auto" w:fill="F3F3F3"/>
+          </w:tcPr>
+          <w:p>
+            <w:pPr>
+              <w:jc w:val="left"/>
+              <w:rPr>
+                <w:rFonts w:hint="eastAsia" w:eastAsiaTheme="minorEastAsia"/>
+                <w:sz w:val="13"/>
+                <w:szCs w:val="13"/>
+                <w:lang w:val="en-US" w:eastAsia="zh-CN"/>
+              </w:rPr>
+            </w:pPr>
+            <w:r>
+              <w:rPr>
+                <w:rFonts w:hint="eastAsia" w:ascii="Times New Roman" w:hAnsi="Times New Roman" w:eastAsia="宋体" w:cs="Times New Roman"/>
+                <w:sz w:val="13"/>
+                <w:szCs w:val="13"/>
+                <w:lang w:eastAsia="zh-CN"/>
+              </w:rPr>
+              <w:t>主题</w:t>
+            </w:r>
+            <w:r>
+              <w:rPr>
+                <w:rFonts w:hint="eastAsia" w:ascii="Times New Roman" w:hAnsi="Times New Roman" w:eastAsia="宋体" w:cs="Times New Roman"/>
+                <w:sz w:val="13"/>
+                <w:szCs w:val="13"/>
+                <w:lang w:val="en-US" w:eastAsia="zh-CN"/>
+              </w:rPr>
+              <w:t>id</w:t>
+            </w:r>
+          </w:p>
+        </w:tc>
+        <w:tc>
+          <w:tcPr>
+            <w:tcW w:w="1204" w:type="dxa"/>
+            <w:shd w:val="clear" w:color="auto" w:fill="F3F3F3"/>
+            <w:vAlign w:val="center"/>
+          </w:tcPr>
+          <w:p>
+            <w:pPr>
+              <w:jc w:val="left"/>
+              <w:rPr>
+                <w:rFonts w:ascii="Times New Roman" w:hAnsi="Times New Roman" w:eastAsia="宋体" w:cs="Times New Roman"/>
+                <w:sz w:val="13"/>
+                <w:szCs w:val="13"/>
+              </w:rPr>
+            </w:pPr>
+          </w:p>
+        </w:tc>
+        <w:tc>
+          <w:tcPr>
+            <w:tcW w:w="4187" w:type="dxa"/>
+            <w:shd w:val="clear" w:color="auto" w:fill="F3F3F3"/>
+            <w:vAlign w:val="center"/>
+          </w:tcPr>
+          <w:p>
+            <w:pPr>
+              <w:jc w:val="left"/>
+              <w:rPr>
+                <w:rFonts w:hint="eastAsia" w:ascii="Times New Roman" w:hAnsi="Times New Roman" w:eastAsia="宋体" w:cs="Times New Roman"/>
+                <w:sz w:val="13"/>
+                <w:szCs w:val="13"/>
+                <w:lang w:val="en-US" w:eastAsia="zh-CN"/>
+              </w:rPr>
+            </w:pPr>
+            <w:r>
+              <w:rPr>
+                <w:rFonts w:hint="eastAsia" w:ascii="Times New Roman" w:hAnsi="Times New Roman" w:eastAsia="宋体" w:cs="Times New Roman"/>
+                <w:sz w:val="13"/>
+                <w:szCs w:val="13"/>
+              </w:rPr>
+              <w:t>主题</w:t>
+            </w:r>
+            <w:r>
+              <w:rPr>
+                <w:rFonts w:hint="eastAsia" w:ascii="Times New Roman" w:hAnsi="Times New Roman" w:eastAsia="宋体" w:cs="Times New Roman"/>
+                <w:sz w:val="13"/>
+                <w:szCs w:val="13"/>
+                <w:lang w:val="en-US" w:eastAsia="zh-CN"/>
+              </w:rPr>
+              <w:t>id</w:t>
+            </w:r>
+          </w:p>
+        </w:tc>
+      </w:tr>
+      <w:tr>
+        <w:tblPrEx>
+          <w:tblBorders>
+            <w:top w:val="single" w:color="auto" w:sz="4" w:space="0"/>
+            <w:left w:val="single" w:color="auto" w:sz="4" w:space="0"/>
+            <w:bottom w:val="single" w:color="auto" w:sz="4" w:space="0"/>
+            <w:right w:val="single" w:color="auto" w:sz="4" w:space="0"/>
+            <w:insideH w:val="single" w:color="auto" w:sz="4" w:space="0"/>
+            <w:insideV w:val="single" w:color="auto" w:sz="4" w:space="0"/>
+          </w:tblBorders>
+          <w:tblLayout w:type="fixed"/>
+          <w:tblCellMar>
+            <w:top w:w="0" w:type="dxa"/>
+            <w:left w:w="108" w:type="dxa"/>
+            <w:bottom w:w="0" w:type="dxa"/>
+            <w:right w:w="108" w:type="dxa"/>
+          </w:tblCellMar>
+        </w:tblPrEx>
+        <w:trPr>
+          <w:trHeight w:val="63" w:hRule="atLeast"/>
+        </w:trPr>
+        <w:tc>
+          <w:tcPr>
+            <w:tcW w:w="1384" w:type="dxa"/>
+            <w:shd w:val="clear" w:color="auto" w:fill="F3F3F3"/>
+          </w:tcPr>
+          <w:p>
+            <w:pPr>
+              <w:jc w:val="left"/>
+              <w:rPr>
+                <w:rFonts w:hint="eastAsia" w:eastAsiaTheme="minorEastAsia"/>
+                <w:sz w:val="13"/>
+                <w:szCs w:val="13"/>
+                <w:lang w:val="en-US" w:eastAsia="zh-CN"/>
+              </w:rPr>
+            </w:pPr>
+            <w:r>
+              <w:rPr>
+                <w:rFonts w:hint="eastAsia"/>
+                <w:sz w:val="13"/>
+                <w:szCs w:val="13"/>
+                <w:lang w:val="en-US" w:eastAsia="zh-CN"/>
+              </w:rPr>
+              <w:t>count</w:t>
+            </w:r>
+          </w:p>
+        </w:tc>
+        <w:tc>
+          <w:tcPr>
+            <w:tcW w:w="1276" w:type="dxa"/>
+            <w:shd w:val="clear" w:color="auto" w:fill="F3F3F3"/>
+          </w:tcPr>
+          <w:p>
+            <w:pPr>
+              <w:jc w:val="left"/>
+              <w:rPr>
+                <w:rFonts w:hint="eastAsia" w:eastAsiaTheme="minorEastAsia"/>
+                <w:sz w:val="13"/>
+                <w:szCs w:val="13"/>
+                <w:lang w:val="en-US" w:eastAsia="zh-CN"/>
+              </w:rPr>
+            </w:pPr>
+            <w:r>
+              <w:rPr>
+                <w:rFonts w:hint="eastAsia"/>
+                <w:sz w:val="13"/>
+                <w:szCs w:val="13"/>
+                <w:lang w:val="en-US" w:eastAsia="zh-CN"/>
+              </w:rPr>
+              <w:t>Int(8)</w:t>
+            </w:r>
+          </w:p>
+        </w:tc>
+        <w:tc>
+          <w:tcPr>
+            <w:tcW w:w="1417" w:type="dxa"/>
+            <w:shd w:val="clear" w:color="auto" w:fill="F3F3F3"/>
+          </w:tcPr>
+          <w:p>
+            <w:pPr>
+              <w:jc w:val="left"/>
+              <w:rPr>
+                <w:rFonts w:hint="eastAsia" w:ascii="Times New Roman" w:hAnsi="Times New Roman" w:eastAsia="宋体" w:cs="Times New Roman"/>
+                <w:sz w:val="13"/>
+                <w:szCs w:val="13"/>
+                <w:lang w:eastAsia="zh-CN"/>
+              </w:rPr>
+            </w:pPr>
+            <w:r>
+              <w:rPr>
+                <w:rFonts w:hint="eastAsia" w:ascii="Times New Roman" w:hAnsi="Times New Roman" w:eastAsia="宋体" w:cs="Times New Roman"/>
+                <w:sz w:val="13"/>
+                <w:szCs w:val="13"/>
+                <w:lang w:eastAsia="zh-CN"/>
+              </w:rPr>
+              <w:t>浏览数</w:t>
+            </w:r>
+          </w:p>
+        </w:tc>
+        <w:tc>
+          <w:tcPr>
+            <w:tcW w:w="1204" w:type="dxa"/>
+            <w:shd w:val="clear" w:color="auto" w:fill="F3F3F3"/>
+            <w:vAlign w:val="center"/>
+          </w:tcPr>
+          <w:p>
+            <w:pPr>
+              <w:jc w:val="left"/>
+              <w:rPr>
+                <w:rFonts w:ascii="Times New Roman" w:hAnsi="Times New Roman" w:eastAsia="宋体" w:cs="Times New Roman"/>
+                <w:sz w:val="13"/>
+                <w:szCs w:val="13"/>
+              </w:rPr>
+            </w:pPr>
+          </w:p>
+        </w:tc>
+        <w:tc>
+          <w:tcPr>
+            <w:tcW w:w="4187" w:type="dxa"/>
+            <w:shd w:val="clear" w:color="auto" w:fill="F3F3F3"/>
+            <w:vAlign w:val="center"/>
+          </w:tcPr>
+          <w:p>
+            <w:pPr>
+              <w:jc w:val="left"/>
+              <w:rPr>
+                <w:rFonts w:hint="eastAsia" w:ascii="Times New Roman" w:hAnsi="Times New Roman" w:eastAsia="宋体" w:cs="Times New Roman"/>
+                <w:sz w:val="13"/>
+                <w:szCs w:val="13"/>
+                <w:lang w:eastAsia="zh-CN"/>
+              </w:rPr>
+            </w:pPr>
+            <w:bookmarkStart w:id="18" w:name="_GoBack"/>
+            <w:bookmarkEnd w:id="18"/>
+          </w:p>
+        </w:tc>
+      </w:tr>
+    </w:tbl>
+    <w:p>
+      <w:pPr>
+        <w:rPr>
+          <w:rFonts w:hint="eastAsia"/>
+          <w:lang w:val="en-US" w:eastAsia="zh-CN"/>
+        </w:rPr>
+      </w:pPr>
+    </w:p>
+    <w:p>
+      <w:pPr>
+        <w:rPr>
+          <w:rFonts w:hint="eastAsia"/>
+          <w:lang w:val="en-US" w:eastAsia="zh-CN"/>
+        </w:rPr>
+      </w:pPr>
+    </w:p>
+    <w:p>
+      <w:pPr>
+        <w:pStyle w:val="3"/>
+        <w:tabs>
+          <w:tab w:val="left" w:pos="1146"/>
+          <w:tab w:val="clear" w:pos="862"/>
+        </w:tabs>
+        <w:rPr>
+          <w:rFonts w:hint="eastAsia"/>
+          <w:lang w:val="en-US" w:eastAsia="zh-CN"/>
+        </w:rPr>
+      </w:pPr>
+      <w:r>
+        <w:rPr>
+          <w:rFonts w:hint="eastAsia"/>
+          <w:lang w:val="en-US" w:eastAsia="zh-CN"/>
+        </w:rPr>
+        <w:t>主题浏览记录表forum_thread_view_record</w:t>
+      </w:r>
+    </w:p>
+    <w:tbl>
+      <w:tblPr>
+        <w:tblStyle w:val="18"/>
+        <w:tblW w:w="9468" w:type="dxa"/>
+        <w:tblInd w:w="0" w:type="dxa"/>
+        <w:tblBorders>
+          <w:top w:val="single" w:color="auto" w:sz="4" w:space="0"/>
+          <w:left w:val="single" w:color="auto" w:sz="4" w:space="0"/>
+          <w:bottom w:val="single" w:color="auto" w:sz="4" w:space="0"/>
+          <w:right w:val="single" w:color="auto" w:sz="4" w:space="0"/>
+          <w:insideH w:val="single" w:color="auto" w:sz="4" w:space="0"/>
+          <w:insideV w:val="single" w:color="auto" w:sz="4" w:space="0"/>
+        </w:tblBorders>
+        <w:shd w:val="clear" w:color="auto" w:fill="F3F3F3"/>
+        <w:tblLayout w:type="fixed"/>
+        <w:tblCellMar>
+          <w:top w:w="0" w:type="dxa"/>
+          <w:left w:w="108" w:type="dxa"/>
+          <w:bottom w:w="0" w:type="dxa"/>
+          <w:right w:w="108" w:type="dxa"/>
+        </w:tblCellMar>
+      </w:tblPr>
+      <w:tblGrid>
+        <w:gridCol w:w="1384"/>
+        <w:gridCol w:w="1276"/>
+        <w:gridCol w:w="1417"/>
+        <w:gridCol w:w="1204"/>
+        <w:gridCol w:w="4187"/>
+      </w:tblGrid>
+      <w:tr>
+        <w:tblPrEx>
+          <w:tblBorders>
+            <w:top w:val="single" w:color="auto" w:sz="4" w:space="0"/>
+            <w:left w:val="single" w:color="auto" w:sz="4" w:space="0"/>
+            <w:bottom w:val="single" w:color="auto" w:sz="4" w:space="0"/>
+            <w:right w:val="single" w:color="auto" w:sz="4" w:space="0"/>
+            <w:insideH w:val="single" w:color="auto" w:sz="4" w:space="0"/>
+            <w:insideV w:val="single" w:color="auto" w:sz="4" w:space="0"/>
+          </w:tblBorders>
+          <w:shd w:val="clear" w:color="auto" w:fill="F3F3F3"/>
+          <w:tblLayout w:type="fixed"/>
+          <w:tblCellMar>
+            <w:top w:w="0" w:type="dxa"/>
+            <w:left w:w="108" w:type="dxa"/>
+            <w:bottom w:w="0" w:type="dxa"/>
+            <w:right w:w="108" w:type="dxa"/>
+          </w:tblCellMar>
+        </w:tblPrEx>
+        <w:trPr>
+          <w:trHeight w:val="63" w:hRule="atLeast"/>
+        </w:trPr>
+        <w:tc>
+          <w:tcPr>
+            <w:tcW w:w="1384" w:type="dxa"/>
+            <w:shd w:val="clear" w:color="auto" w:fill="B3B3B3"/>
+          </w:tcPr>
+          <w:p>
+            <w:pPr>
+              <w:jc w:val="left"/>
+              <w:rPr>
+                <w:rFonts w:hAnsi="宋体"/>
+                <w:b/>
+                <w:bCs/>
+                <w:sz w:val="13"/>
+                <w:szCs w:val="13"/>
+                <w:shd w:val="pct10" w:color="auto" w:fill="FFFFFF"/>
+              </w:rPr>
+            </w:pPr>
+            <w:r>
+              <w:rPr>
+                <w:rFonts w:hint="eastAsia" w:hAnsi="宋体"/>
+                <w:b/>
+                <w:bCs/>
+                <w:sz w:val="13"/>
+                <w:szCs w:val="13"/>
+                <w:shd w:val="pct10" w:color="auto" w:fill="FFFFFF"/>
+              </w:rPr>
+              <w:t>字段名</w:t>
+            </w:r>
+          </w:p>
+        </w:tc>
+        <w:tc>
+          <w:tcPr>
+            <w:tcW w:w="1276" w:type="dxa"/>
+            <w:shd w:val="clear" w:color="auto" w:fill="B3B3B3"/>
+          </w:tcPr>
+          <w:p>
+            <w:pPr>
+              <w:jc w:val="left"/>
+              <w:rPr>
+                <w:rFonts w:hAnsi="宋体"/>
+                <w:b/>
+                <w:bCs/>
+                <w:sz w:val="13"/>
+                <w:szCs w:val="13"/>
+                <w:shd w:val="pct10" w:color="auto" w:fill="FFFFFF"/>
+              </w:rPr>
+            </w:pPr>
+            <w:r>
+              <w:rPr>
+                <w:rFonts w:hint="eastAsia" w:hAnsi="宋体"/>
+                <w:b/>
+                <w:bCs/>
+                <w:sz w:val="13"/>
+                <w:szCs w:val="13"/>
+                <w:shd w:val="pct10" w:color="auto" w:fill="FFFFFF"/>
+              </w:rPr>
+              <w:t>类型</w:t>
+            </w:r>
+          </w:p>
+        </w:tc>
+        <w:tc>
+          <w:tcPr>
+            <w:tcW w:w="1417" w:type="dxa"/>
+            <w:shd w:val="clear" w:color="auto" w:fill="B3B3B3"/>
+          </w:tcPr>
+          <w:p>
+            <w:pPr>
+              <w:jc w:val="left"/>
+              <w:rPr>
+                <w:rFonts w:hAnsi="宋体"/>
+                <w:b/>
+                <w:bCs/>
+                <w:sz w:val="13"/>
+                <w:szCs w:val="13"/>
+                <w:shd w:val="pct10" w:color="auto" w:fill="FFFFFF"/>
+              </w:rPr>
+            </w:pPr>
+            <w:r>
+              <w:rPr>
+                <w:rFonts w:hint="eastAsia" w:hAnsi="宋体"/>
+                <w:b/>
+                <w:bCs/>
+                <w:sz w:val="13"/>
+                <w:szCs w:val="13"/>
+                <w:shd w:val="pct10" w:color="auto" w:fill="FFFFFF"/>
+              </w:rPr>
+              <w:t>名称</w:t>
+            </w:r>
+          </w:p>
+        </w:tc>
+        <w:tc>
+          <w:tcPr>
+            <w:tcW w:w="1204" w:type="dxa"/>
+            <w:shd w:val="clear" w:color="auto" w:fill="B3B3B3"/>
+          </w:tcPr>
+          <w:p>
+            <w:pPr>
+              <w:jc w:val="left"/>
+              <w:rPr>
+                <w:rFonts w:hAnsi="宋体"/>
+                <w:b/>
+                <w:bCs/>
+                <w:sz w:val="13"/>
+                <w:szCs w:val="13"/>
+                <w:shd w:val="pct10" w:color="auto" w:fill="FFFFFF"/>
+              </w:rPr>
+            </w:pPr>
+            <w:r>
+              <w:rPr>
+                <w:rFonts w:hint="eastAsia" w:hAnsi="宋体"/>
+                <w:b/>
+                <w:bCs/>
+                <w:sz w:val="13"/>
+                <w:szCs w:val="13"/>
+                <w:shd w:val="pct10" w:color="auto" w:fill="FFFFFF"/>
+              </w:rPr>
+              <w:t>是否为空</w:t>
+            </w:r>
+          </w:p>
+        </w:tc>
+        <w:tc>
+          <w:tcPr>
+            <w:tcW w:w="4187" w:type="dxa"/>
+            <w:shd w:val="clear" w:color="auto" w:fill="B3B3B3"/>
+          </w:tcPr>
+          <w:p>
+            <w:pPr>
+              <w:jc w:val="left"/>
+              <w:rPr>
+                <w:rFonts w:hAnsi="宋体"/>
+                <w:b/>
+                <w:bCs/>
+                <w:sz w:val="13"/>
+                <w:szCs w:val="13"/>
+                <w:shd w:val="pct10" w:color="auto" w:fill="FFFFFF"/>
+              </w:rPr>
+            </w:pPr>
+            <w:r>
+              <w:rPr>
+                <w:rFonts w:hint="eastAsia" w:hAnsi="宋体"/>
+                <w:b/>
+                <w:bCs/>
+                <w:sz w:val="13"/>
+                <w:szCs w:val="13"/>
+                <w:shd w:val="pct10" w:color="auto" w:fill="FFFFFF"/>
+              </w:rPr>
+              <w:t>说明</w:t>
+            </w:r>
+          </w:p>
+        </w:tc>
+      </w:tr>
+      <w:tr>
+        <w:tblPrEx>
+          <w:tblBorders>
+            <w:top w:val="single" w:color="auto" w:sz="4" w:space="0"/>
+            <w:left w:val="single" w:color="auto" w:sz="4" w:space="0"/>
+            <w:bottom w:val="single" w:color="auto" w:sz="4" w:space="0"/>
+            <w:right w:val="single" w:color="auto" w:sz="4" w:space="0"/>
+            <w:insideH w:val="single" w:color="auto" w:sz="4" w:space="0"/>
+            <w:insideV w:val="single" w:color="auto" w:sz="4" w:space="0"/>
+          </w:tblBorders>
+          <w:tblLayout w:type="fixed"/>
+          <w:tblCellMar>
+            <w:top w:w="0" w:type="dxa"/>
+            <w:left w:w="108" w:type="dxa"/>
+            <w:bottom w:w="0" w:type="dxa"/>
+            <w:right w:w="108" w:type="dxa"/>
+          </w:tblCellMar>
+        </w:tblPrEx>
+        <w:trPr>
+          <w:trHeight w:val="63" w:hRule="atLeast"/>
+        </w:trPr>
+        <w:tc>
+          <w:tcPr>
+            <w:tcW w:w="1384" w:type="dxa"/>
+            <w:shd w:val="clear" w:color="auto" w:fill="F3F3F3"/>
+          </w:tcPr>
+          <w:p>
+            <w:pPr>
+              <w:rPr>
+                <w:sz w:val="13"/>
+                <w:szCs w:val="13"/>
+              </w:rPr>
+            </w:pPr>
+            <w:r>
+              <w:rPr>
+                <w:rFonts w:hint="eastAsia"/>
+                <w:sz w:val="13"/>
+                <w:szCs w:val="13"/>
+              </w:rPr>
+              <w:t>id</w:t>
+            </w:r>
+          </w:p>
+        </w:tc>
+        <w:tc>
+          <w:tcPr>
+            <w:tcW w:w="1276" w:type="dxa"/>
+            <w:shd w:val="clear" w:color="auto" w:fill="F3F3F3"/>
+          </w:tcPr>
+          <w:p>
+            <w:pPr>
+              <w:jc w:val="left"/>
+              <w:rPr>
+                <w:sz w:val="13"/>
+                <w:szCs w:val="13"/>
+              </w:rPr>
+            </w:pPr>
+            <w:r>
+              <w:rPr>
+                <w:sz w:val="13"/>
+                <w:szCs w:val="13"/>
+              </w:rPr>
+              <w:t>Bigint(19)</w:t>
+            </w:r>
+          </w:p>
+        </w:tc>
+        <w:tc>
+          <w:tcPr>
+            <w:tcW w:w="1417" w:type="dxa"/>
+            <w:shd w:val="clear" w:color="auto" w:fill="F3F3F3"/>
+          </w:tcPr>
+          <w:p>
+            <w:pPr>
+              <w:jc w:val="left"/>
+              <w:rPr>
+                <w:sz w:val="13"/>
+                <w:szCs w:val="13"/>
+              </w:rPr>
+            </w:pPr>
+            <w:r>
+              <w:rPr>
+                <w:sz w:val="13"/>
+                <w:szCs w:val="13"/>
+              </w:rPr>
+              <w:t>ID</w:t>
+            </w:r>
+            <w:r>
+              <w:rPr>
+                <w:rFonts w:hint="eastAsia"/>
+                <w:sz w:val="13"/>
+                <w:szCs w:val="13"/>
+              </w:rPr>
+              <w:t>（主键）</w:t>
+            </w:r>
+          </w:p>
+        </w:tc>
+        <w:tc>
+          <w:tcPr>
+            <w:tcW w:w="1204" w:type="dxa"/>
+            <w:shd w:val="clear" w:color="auto" w:fill="F3F3F3"/>
+            <w:vAlign w:val="center"/>
+          </w:tcPr>
+          <w:p>
+            <w:pPr>
+              <w:jc w:val="left"/>
+              <w:rPr>
+                <w:rFonts w:ascii="Times New Roman" w:hAnsi="Times New Roman" w:eastAsia="宋体" w:cs="Times New Roman"/>
+                <w:sz w:val="13"/>
+                <w:szCs w:val="13"/>
+              </w:rPr>
+            </w:pPr>
+            <w:r>
+              <w:rPr>
+                <w:rFonts w:ascii="Times New Roman" w:hAnsi="Times New Roman" w:eastAsia="宋体" w:cs="Times New Roman"/>
+                <w:sz w:val="13"/>
+                <w:szCs w:val="13"/>
+              </w:rPr>
+              <w:t>Not Null</w:t>
+            </w:r>
+          </w:p>
+        </w:tc>
+        <w:tc>
+          <w:tcPr>
+            <w:tcW w:w="4187" w:type="dxa"/>
+            <w:shd w:val="clear" w:color="auto" w:fill="F3F3F3"/>
+            <w:vAlign w:val="center"/>
+          </w:tcPr>
+          <w:p>
+            <w:pPr>
+              <w:jc w:val="left"/>
+              <w:rPr>
+                <w:rFonts w:ascii="Times New Roman" w:hAnsi="Times New Roman" w:eastAsia="宋体" w:cs="Times New Roman"/>
+                <w:sz w:val="13"/>
+                <w:szCs w:val="13"/>
+              </w:rPr>
+            </w:pPr>
+          </w:p>
+        </w:tc>
+      </w:tr>
+      <w:tr>
+        <w:tblPrEx>
+          <w:tblBorders>
+            <w:top w:val="single" w:color="auto" w:sz="4" w:space="0"/>
+            <w:left w:val="single" w:color="auto" w:sz="4" w:space="0"/>
+            <w:bottom w:val="single" w:color="auto" w:sz="4" w:space="0"/>
+            <w:right w:val="single" w:color="auto" w:sz="4" w:space="0"/>
+            <w:insideH w:val="single" w:color="auto" w:sz="4" w:space="0"/>
+            <w:insideV w:val="single" w:color="auto" w:sz="4" w:space="0"/>
+          </w:tblBorders>
+          <w:tblLayout w:type="fixed"/>
+          <w:tblCellMar>
+            <w:top w:w="0" w:type="dxa"/>
+            <w:left w:w="108" w:type="dxa"/>
+            <w:bottom w:w="0" w:type="dxa"/>
+            <w:right w:w="108" w:type="dxa"/>
+          </w:tblCellMar>
+        </w:tblPrEx>
+        <w:trPr>
+          <w:trHeight w:val="63" w:hRule="atLeast"/>
+        </w:trPr>
+        <w:tc>
+          <w:tcPr>
+            <w:tcW w:w="1384" w:type="dxa"/>
+            <w:shd w:val="clear" w:color="auto" w:fill="F3F3F3"/>
+          </w:tcPr>
+          <w:p>
+            <w:pPr>
+              <w:jc w:val="left"/>
+              <w:rPr>
+                <w:sz w:val="13"/>
+                <w:szCs w:val="13"/>
+              </w:rPr>
+            </w:pPr>
+            <w:r>
+              <w:rPr>
+                <w:rFonts w:hint="eastAsia"/>
+                <w:sz w:val="13"/>
+                <w:szCs w:val="13"/>
+              </w:rPr>
+              <w:t>tid</w:t>
+            </w:r>
+          </w:p>
+        </w:tc>
+        <w:tc>
+          <w:tcPr>
+            <w:tcW w:w="1276" w:type="dxa"/>
+            <w:shd w:val="clear" w:color="auto" w:fill="F3F3F3"/>
+          </w:tcPr>
+          <w:p>
+            <w:pPr>
+              <w:jc w:val="left"/>
+              <w:rPr>
+                <w:rFonts w:hint="eastAsia" w:eastAsiaTheme="minorEastAsia"/>
+                <w:sz w:val="13"/>
+                <w:szCs w:val="13"/>
+                <w:lang w:val="en-US" w:eastAsia="zh-CN"/>
+              </w:rPr>
+            </w:pPr>
+            <w:r>
+              <w:rPr>
+                <w:rFonts w:hint="eastAsia" w:eastAsiaTheme="minorEastAsia"/>
+                <w:sz w:val="13"/>
+                <w:szCs w:val="13"/>
+                <w:lang w:val="en-US" w:eastAsia="zh-CN"/>
+              </w:rPr>
+              <w:t>Bigint(19)</w:t>
+            </w:r>
+          </w:p>
+        </w:tc>
+        <w:tc>
+          <w:tcPr>
+            <w:tcW w:w="1417" w:type="dxa"/>
+            <w:shd w:val="clear" w:color="auto" w:fill="F3F3F3"/>
+          </w:tcPr>
+          <w:p>
+            <w:pPr>
+              <w:jc w:val="left"/>
+              <w:rPr>
+                <w:rFonts w:hint="eastAsia" w:eastAsiaTheme="minorEastAsia"/>
+                <w:sz w:val="13"/>
+                <w:szCs w:val="13"/>
+                <w:lang w:val="en-US" w:eastAsia="zh-CN"/>
+              </w:rPr>
+            </w:pPr>
+            <w:r>
+              <w:rPr>
+                <w:rFonts w:hint="eastAsia" w:ascii="Times New Roman" w:hAnsi="Times New Roman" w:eastAsia="宋体" w:cs="Times New Roman"/>
+                <w:sz w:val="13"/>
+                <w:szCs w:val="13"/>
+                <w:lang w:eastAsia="zh-CN"/>
+              </w:rPr>
+              <w:t>主题</w:t>
+            </w:r>
+            <w:r>
+              <w:rPr>
+                <w:rFonts w:hint="eastAsia" w:ascii="Times New Roman" w:hAnsi="Times New Roman" w:eastAsia="宋体" w:cs="Times New Roman"/>
+                <w:sz w:val="13"/>
+                <w:szCs w:val="13"/>
+                <w:lang w:val="en-US" w:eastAsia="zh-CN"/>
+              </w:rPr>
+              <w:t>id</w:t>
+            </w:r>
+          </w:p>
+        </w:tc>
+        <w:tc>
+          <w:tcPr>
+            <w:tcW w:w="1204" w:type="dxa"/>
+            <w:shd w:val="clear" w:color="auto" w:fill="F3F3F3"/>
+            <w:vAlign w:val="center"/>
+          </w:tcPr>
+          <w:p>
+            <w:pPr>
+              <w:jc w:val="left"/>
+              <w:rPr>
+                <w:rFonts w:ascii="Times New Roman" w:hAnsi="Times New Roman" w:eastAsia="宋体" w:cs="Times New Roman"/>
+                <w:sz w:val="13"/>
+                <w:szCs w:val="13"/>
+              </w:rPr>
+            </w:pPr>
+          </w:p>
+        </w:tc>
+        <w:tc>
+          <w:tcPr>
+            <w:tcW w:w="4187" w:type="dxa"/>
+            <w:shd w:val="clear" w:color="auto" w:fill="F3F3F3"/>
+            <w:vAlign w:val="center"/>
+          </w:tcPr>
+          <w:p>
+            <w:pPr>
+              <w:jc w:val="left"/>
+              <w:rPr>
+                <w:rFonts w:hint="eastAsia" w:ascii="Times New Roman" w:hAnsi="Times New Roman" w:eastAsia="宋体" w:cs="Times New Roman"/>
+                <w:sz w:val="13"/>
+                <w:szCs w:val="13"/>
+                <w:lang w:val="en-US" w:eastAsia="zh-CN"/>
+              </w:rPr>
+            </w:pPr>
+            <w:r>
+              <w:rPr>
+                <w:rFonts w:hint="eastAsia" w:ascii="Times New Roman" w:hAnsi="Times New Roman" w:eastAsia="宋体" w:cs="Times New Roman"/>
+                <w:sz w:val="13"/>
+                <w:szCs w:val="13"/>
+              </w:rPr>
+              <w:t>主题</w:t>
+            </w:r>
+            <w:r>
+              <w:rPr>
+                <w:rFonts w:hint="eastAsia" w:ascii="Times New Roman" w:hAnsi="Times New Roman" w:eastAsia="宋体" w:cs="Times New Roman"/>
+                <w:sz w:val="13"/>
+                <w:szCs w:val="13"/>
+                <w:lang w:val="en-US" w:eastAsia="zh-CN"/>
+              </w:rPr>
+              <w:t>id</w:t>
+            </w:r>
+          </w:p>
+        </w:tc>
+      </w:tr>
+      <w:tr>
+        <w:tblPrEx>
+          <w:tblBorders>
+            <w:top w:val="single" w:color="auto" w:sz="4" w:space="0"/>
+            <w:left w:val="single" w:color="auto" w:sz="4" w:space="0"/>
+            <w:bottom w:val="single" w:color="auto" w:sz="4" w:space="0"/>
+            <w:right w:val="single" w:color="auto" w:sz="4" w:space="0"/>
+            <w:insideH w:val="single" w:color="auto" w:sz="4" w:space="0"/>
+            <w:insideV w:val="single" w:color="auto" w:sz="4" w:space="0"/>
+          </w:tblBorders>
+          <w:tblLayout w:type="fixed"/>
+          <w:tblCellMar>
+            <w:top w:w="0" w:type="dxa"/>
+            <w:left w:w="108" w:type="dxa"/>
+            <w:bottom w:w="0" w:type="dxa"/>
+            <w:right w:w="108" w:type="dxa"/>
+          </w:tblCellMar>
+        </w:tblPrEx>
+        <w:trPr>
+          <w:trHeight w:val="63" w:hRule="atLeast"/>
+        </w:trPr>
+        <w:tc>
+          <w:tcPr>
+            <w:tcW w:w="1384" w:type="dxa"/>
+            <w:shd w:val="clear" w:color="auto" w:fill="F3F3F3"/>
+          </w:tcPr>
+          <w:p>
+            <w:pPr>
+              <w:jc w:val="left"/>
+              <w:rPr>
+                <w:rFonts w:hint="eastAsia" w:eastAsiaTheme="minorEastAsia"/>
+                <w:sz w:val="13"/>
+                <w:szCs w:val="13"/>
+                <w:lang w:val="en-US" w:eastAsia="zh-CN"/>
+              </w:rPr>
+            </w:pPr>
+            <w:r>
+              <w:rPr>
+                <w:rFonts w:hint="eastAsia"/>
+                <w:sz w:val="13"/>
+                <w:szCs w:val="13"/>
+                <w:lang w:val="en-US" w:eastAsia="zh-CN"/>
+              </w:rPr>
+              <w:t>datestr</w:t>
+            </w:r>
+          </w:p>
+        </w:tc>
+        <w:tc>
+          <w:tcPr>
+            <w:tcW w:w="1276" w:type="dxa"/>
+            <w:shd w:val="clear" w:color="auto" w:fill="F3F3F3"/>
+          </w:tcPr>
+          <w:p>
+            <w:pPr>
+              <w:jc w:val="left"/>
+              <w:rPr>
+                <w:rFonts w:hint="eastAsia" w:eastAsiaTheme="minorEastAsia"/>
+                <w:sz w:val="13"/>
+                <w:szCs w:val="13"/>
+                <w:lang w:val="en-US" w:eastAsia="zh-CN"/>
+              </w:rPr>
+            </w:pPr>
+            <w:r>
+              <w:rPr>
+                <w:rFonts w:hint="eastAsia"/>
+                <w:sz w:val="13"/>
+                <w:szCs w:val="13"/>
+                <w:lang w:val="en-US" w:eastAsia="zh-CN"/>
+              </w:rPr>
+              <w:t>Varchar(50)</w:t>
+            </w:r>
+          </w:p>
+        </w:tc>
+        <w:tc>
+          <w:tcPr>
+            <w:tcW w:w="1417" w:type="dxa"/>
+            <w:shd w:val="clear" w:color="auto" w:fill="F3F3F3"/>
+          </w:tcPr>
+          <w:p>
+            <w:pPr>
+              <w:jc w:val="left"/>
+              <w:rPr>
+                <w:rFonts w:hint="eastAsia" w:ascii="Times New Roman" w:hAnsi="Times New Roman" w:eastAsia="宋体" w:cs="Times New Roman"/>
+                <w:sz w:val="13"/>
+                <w:szCs w:val="13"/>
+                <w:lang w:eastAsia="zh-CN"/>
+              </w:rPr>
+            </w:pPr>
+            <w:r>
+              <w:rPr>
+                <w:rFonts w:hint="eastAsia" w:ascii="Times New Roman" w:hAnsi="Times New Roman" w:eastAsia="宋体" w:cs="Times New Roman"/>
+                <w:sz w:val="13"/>
+                <w:szCs w:val="13"/>
+                <w:lang w:eastAsia="zh-CN"/>
+              </w:rPr>
+              <w:t>浏览时间</w:t>
+            </w:r>
+          </w:p>
+        </w:tc>
+        <w:tc>
+          <w:tcPr>
+            <w:tcW w:w="1204" w:type="dxa"/>
+            <w:shd w:val="clear" w:color="auto" w:fill="F3F3F3"/>
+            <w:vAlign w:val="center"/>
+          </w:tcPr>
+          <w:p>
+            <w:pPr>
+              <w:jc w:val="left"/>
+              <w:rPr>
+                <w:rFonts w:ascii="Times New Roman" w:hAnsi="Times New Roman" w:eastAsia="宋体" w:cs="Times New Roman"/>
+                <w:sz w:val="13"/>
+                <w:szCs w:val="13"/>
+              </w:rPr>
+            </w:pPr>
+          </w:p>
+        </w:tc>
+        <w:tc>
+          <w:tcPr>
+            <w:tcW w:w="4187" w:type="dxa"/>
+            <w:shd w:val="clear" w:color="auto" w:fill="F3F3F3"/>
+            <w:vAlign w:val="center"/>
+          </w:tcPr>
+          <w:p>
+            <w:pPr>
+              <w:jc w:val="left"/>
+              <w:rPr>
+                <w:rFonts w:hint="eastAsia" w:ascii="Times New Roman" w:hAnsi="Times New Roman" w:eastAsia="宋体" w:cs="Times New Roman"/>
+                <w:sz w:val="13"/>
+                <w:szCs w:val="13"/>
+                <w:lang w:eastAsia="zh-CN"/>
+              </w:rPr>
+            </w:pPr>
+            <w:r>
+              <w:rPr>
+                <w:rFonts w:hint="eastAsia" w:ascii="Times New Roman" w:hAnsi="Times New Roman" w:eastAsia="宋体" w:cs="Times New Roman"/>
+                <w:sz w:val="13"/>
+                <w:szCs w:val="13"/>
+                <w:lang w:eastAsia="zh-CN"/>
+              </w:rPr>
+              <w:t>精确到天</w:t>
+            </w:r>
+          </w:p>
+        </w:tc>
+      </w:tr>
+      <w:tr>
+        <w:tblPrEx>
+          <w:tblBorders>
+            <w:top w:val="single" w:color="auto" w:sz="4" w:space="0"/>
+            <w:left w:val="single" w:color="auto" w:sz="4" w:space="0"/>
+            <w:bottom w:val="single" w:color="auto" w:sz="4" w:space="0"/>
+            <w:right w:val="single" w:color="auto" w:sz="4" w:space="0"/>
+            <w:insideH w:val="single" w:color="auto" w:sz="4" w:space="0"/>
+            <w:insideV w:val="single" w:color="auto" w:sz="4" w:space="0"/>
+          </w:tblBorders>
+          <w:tblLayout w:type="fixed"/>
+          <w:tblCellMar>
+            <w:top w:w="0" w:type="dxa"/>
+            <w:left w:w="108" w:type="dxa"/>
+            <w:bottom w:w="0" w:type="dxa"/>
+            <w:right w:w="108" w:type="dxa"/>
+          </w:tblCellMar>
+        </w:tblPrEx>
+        <w:trPr>
+          <w:trHeight w:val="63" w:hRule="atLeast"/>
+        </w:trPr>
+        <w:tc>
+          <w:tcPr>
+            <w:tcW w:w="1384" w:type="dxa"/>
+            <w:shd w:val="clear" w:color="auto" w:fill="F3F3F3"/>
+          </w:tcPr>
+          <w:p>
+            <w:pPr>
+              <w:jc w:val="left"/>
+              <w:rPr>
+                <w:rFonts w:hint="eastAsia" w:eastAsiaTheme="minorEastAsia"/>
+                <w:sz w:val="13"/>
+                <w:szCs w:val="13"/>
+                <w:lang w:val="en-US" w:eastAsia="zh-CN"/>
+              </w:rPr>
+            </w:pPr>
+            <w:r>
+              <w:rPr>
+                <w:rFonts w:hint="eastAsia"/>
+                <w:sz w:val="13"/>
+                <w:szCs w:val="13"/>
+                <w:lang w:val="en-US" w:eastAsia="zh-CN"/>
+              </w:rPr>
+              <w:t>ip</w:t>
+            </w:r>
+          </w:p>
+        </w:tc>
+        <w:tc>
+          <w:tcPr>
+            <w:tcW w:w="1276" w:type="dxa"/>
+            <w:shd w:val="clear" w:color="auto" w:fill="F3F3F3"/>
+          </w:tcPr>
+          <w:p>
+            <w:pPr>
+              <w:jc w:val="left"/>
+              <w:rPr>
+                <w:rFonts w:hint="eastAsia" w:eastAsiaTheme="minorEastAsia"/>
+                <w:sz w:val="13"/>
+                <w:szCs w:val="13"/>
+                <w:lang w:val="en-US" w:eastAsia="zh-CN"/>
+              </w:rPr>
+            </w:pPr>
+            <w:r>
+              <w:rPr>
+                <w:rFonts w:hint="eastAsia"/>
+                <w:sz w:val="13"/>
+                <w:szCs w:val="13"/>
+                <w:lang w:val="en-US" w:eastAsia="zh-CN"/>
+              </w:rPr>
+              <w:t>Varchar(50)</w:t>
+            </w:r>
+          </w:p>
+        </w:tc>
+        <w:tc>
+          <w:tcPr>
+            <w:tcW w:w="1417" w:type="dxa"/>
+            <w:shd w:val="clear" w:color="auto" w:fill="F3F3F3"/>
+          </w:tcPr>
+          <w:p>
+            <w:pPr>
+              <w:jc w:val="left"/>
+              <w:rPr>
+                <w:rFonts w:hint="eastAsia" w:ascii="Times New Roman" w:hAnsi="Times New Roman" w:eastAsia="宋体" w:cs="Times New Roman"/>
+                <w:sz w:val="13"/>
+                <w:szCs w:val="13"/>
+                <w:lang w:val="en-US" w:eastAsia="zh-CN"/>
+              </w:rPr>
+            </w:pPr>
+            <w:r>
+              <w:rPr>
+                <w:rFonts w:hint="eastAsia" w:ascii="Times New Roman" w:hAnsi="Times New Roman" w:eastAsia="宋体" w:cs="Times New Roman"/>
+                <w:sz w:val="13"/>
+                <w:szCs w:val="13"/>
+                <w:lang w:val="en-US" w:eastAsia="zh-CN"/>
+              </w:rPr>
+              <w:t>Ip 地址</w:t>
+            </w:r>
+          </w:p>
+        </w:tc>
+        <w:tc>
+          <w:tcPr>
+            <w:tcW w:w="1204" w:type="dxa"/>
+            <w:shd w:val="clear" w:color="auto" w:fill="F3F3F3"/>
+            <w:vAlign w:val="center"/>
+          </w:tcPr>
+          <w:p>
+            <w:pPr>
+              <w:jc w:val="left"/>
+              <w:rPr>
+                <w:rFonts w:ascii="Times New Roman" w:hAnsi="Times New Roman" w:eastAsia="宋体" w:cs="Times New Roman"/>
+                <w:sz w:val="13"/>
+                <w:szCs w:val="13"/>
+              </w:rPr>
+            </w:pPr>
+          </w:p>
+        </w:tc>
+        <w:tc>
+          <w:tcPr>
+            <w:tcW w:w="4187" w:type="dxa"/>
+            <w:shd w:val="clear" w:color="auto" w:fill="F3F3F3"/>
+            <w:vAlign w:val="center"/>
+          </w:tcPr>
+          <w:p>
+            <w:pPr>
+              <w:jc w:val="left"/>
+              <w:rPr>
+                <w:rFonts w:hint="eastAsia" w:ascii="Times New Roman" w:hAnsi="Times New Roman" w:eastAsia="宋体" w:cs="Times New Roman"/>
+                <w:sz w:val="13"/>
+                <w:szCs w:val="13"/>
+              </w:rPr>
+            </w:pPr>
+          </w:p>
+        </w:tc>
+      </w:tr>
+      <w:tr>
+        <w:tblPrEx>
+          <w:tblBorders>
+            <w:top w:val="single" w:color="auto" w:sz="4" w:space="0"/>
+            <w:left w:val="single" w:color="auto" w:sz="4" w:space="0"/>
+            <w:bottom w:val="single" w:color="auto" w:sz="4" w:space="0"/>
+            <w:right w:val="single" w:color="auto" w:sz="4" w:space="0"/>
+            <w:insideH w:val="single" w:color="auto" w:sz="4" w:space="0"/>
+            <w:insideV w:val="single" w:color="auto" w:sz="4" w:space="0"/>
+          </w:tblBorders>
+          <w:tblLayout w:type="fixed"/>
+          <w:tblCellMar>
+            <w:top w:w="0" w:type="dxa"/>
+            <w:left w:w="108" w:type="dxa"/>
+            <w:bottom w:w="0" w:type="dxa"/>
+            <w:right w:w="108" w:type="dxa"/>
+          </w:tblCellMar>
+        </w:tblPrEx>
+        <w:trPr>
+          <w:trHeight w:val="63" w:hRule="atLeast"/>
+        </w:trPr>
+        <w:tc>
+          <w:tcPr>
+            <w:tcW w:w="1384" w:type="dxa"/>
+            <w:shd w:val="clear" w:color="auto" w:fill="F3F3F3"/>
+          </w:tcPr>
+          <w:p>
+            <w:pPr>
+              <w:jc w:val="left"/>
+              <w:rPr>
+                <w:rFonts w:hint="eastAsia"/>
+                <w:sz w:val="13"/>
+                <w:szCs w:val="13"/>
+                <w:lang w:val="en-US" w:eastAsia="zh-CN"/>
+              </w:rPr>
+            </w:pPr>
+            <w:r>
+              <w:rPr>
+                <w:rFonts w:hint="eastAsia"/>
+                <w:sz w:val="13"/>
+                <w:szCs w:val="13"/>
+                <w:lang w:val="en-US" w:eastAsia="zh-CN"/>
+              </w:rPr>
+              <w:t>dateline</w:t>
+            </w:r>
+          </w:p>
+        </w:tc>
+        <w:tc>
+          <w:tcPr>
+            <w:tcW w:w="1276" w:type="dxa"/>
+            <w:shd w:val="clear" w:color="auto" w:fill="F3F3F3"/>
+          </w:tcPr>
+          <w:p>
+            <w:pPr>
+              <w:jc w:val="left"/>
+              <w:rPr>
+                <w:rFonts w:hint="eastAsia"/>
+                <w:sz w:val="13"/>
+                <w:szCs w:val="13"/>
+                <w:lang w:val="en-US" w:eastAsia="zh-CN"/>
+              </w:rPr>
+            </w:pPr>
+            <w:r>
+              <w:rPr>
+                <w:rFonts w:hint="eastAsia"/>
+                <w:sz w:val="13"/>
+                <w:szCs w:val="13"/>
+                <w:lang w:val="en-US" w:eastAsia="zh-CN"/>
+              </w:rPr>
+              <w:t>Bigint(13)</w:t>
+            </w:r>
+          </w:p>
+        </w:tc>
+        <w:tc>
+          <w:tcPr>
+            <w:tcW w:w="1417" w:type="dxa"/>
+            <w:shd w:val="clear" w:color="auto" w:fill="F3F3F3"/>
+          </w:tcPr>
+          <w:p>
+            <w:pPr>
+              <w:jc w:val="left"/>
+              <w:rPr>
+                <w:rFonts w:hint="eastAsia" w:ascii="Times New Roman" w:hAnsi="Times New Roman" w:eastAsia="宋体" w:cs="Times New Roman"/>
+                <w:sz w:val="13"/>
+                <w:szCs w:val="13"/>
+                <w:lang w:val="en-US" w:eastAsia="zh-CN"/>
+              </w:rPr>
+            </w:pPr>
+            <w:r>
+              <w:rPr>
+                <w:rFonts w:hint="eastAsia" w:ascii="Times New Roman" w:hAnsi="Times New Roman" w:eastAsia="宋体" w:cs="Times New Roman"/>
+                <w:sz w:val="13"/>
+                <w:szCs w:val="13"/>
+                <w:lang w:val="en-US" w:eastAsia="zh-CN"/>
+              </w:rPr>
+              <w:t>保存时间</w:t>
+            </w:r>
+          </w:p>
+        </w:tc>
+        <w:tc>
+          <w:tcPr>
+            <w:tcW w:w="1204" w:type="dxa"/>
+            <w:shd w:val="clear" w:color="auto" w:fill="F3F3F3"/>
+            <w:vAlign w:val="center"/>
+          </w:tcPr>
+          <w:p>
+            <w:pPr>
+              <w:jc w:val="left"/>
+              <w:rPr>
+                <w:rFonts w:ascii="Times New Roman" w:hAnsi="Times New Roman" w:eastAsia="宋体" w:cs="Times New Roman"/>
+                <w:sz w:val="13"/>
+                <w:szCs w:val="13"/>
+              </w:rPr>
+            </w:pPr>
+          </w:p>
+        </w:tc>
+        <w:tc>
+          <w:tcPr>
+            <w:tcW w:w="4187" w:type="dxa"/>
+            <w:shd w:val="clear" w:color="auto" w:fill="F3F3F3"/>
+            <w:vAlign w:val="center"/>
+          </w:tcPr>
+          <w:p>
+            <w:pPr>
+              <w:jc w:val="left"/>
+              <w:rPr>
+                <w:rFonts w:hint="eastAsia" w:ascii="Times New Roman" w:hAnsi="Times New Roman" w:eastAsia="宋体" w:cs="Times New Roman"/>
+                <w:sz w:val="13"/>
+                <w:szCs w:val="13"/>
+                <w:lang w:val="en-US" w:eastAsia="zh-CN"/>
+              </w:rPr>
+            </w:pPr>
+            <w:r>
+              <w:rPr>
+                <w:rFonts w:hint="eastAsia" w:ascii="Times New Roman" w:hAnsi="Times New Roman" w:eastAsia="宋体" w:cs="Times New Roman"/>
+                <w:sz w:val="13"/>
+                <w:szCs w:val="13"/>
+                <w:lang w:val="en-US" w:eastAsia="zh-CN"/>
+              </w:rPr>
+              <w:t>13位时间撮</w:t>
+            </w:r>
+          </w:p>
+        </w:tc>
+      </w:tr>
+      <w:tr>
+        <w:tblPrEx>
+          <w:tblBorders>
+            <w:top w:val="single" w:color="auto" w:sz="4" w:space="0"/>
+            <w:left w:val="single" w:color="auto" w:sz="4" w:space="0"/>
+            <w:bottom w:val="single" w:color="auto" w:sz="4" w:space="0"/>
+            <w:right w:val="single" w:color="auto" w:sz="4" w:space="0"/>
+            <w:insideH w:val="single" w:color="auto" w:sz="4" w:space="0"/>
+            <w:insideV w:val="single" w:color="auto" w:sz="4" w:space="0"/>
+          </w:tblBorders>
+          <w:tblLayout w:type="fixed"/>
+          <w:tblCellMar>
+            <w:top w:w="0" w:type="dxa"/>
+            <w:left w:w="108" w:type="dxa"/>
+            <w:bottom w:w="0" w:type="dxa"/>
+            <w:right w:w="108" w:type="dxa"/>
+          </w:tblCellMar>
+        </w:tblPrEx>
+        <w:trPr>
+          <w:trHeight w:val="63" w:hRule="atLeast"/>
+        </w:trPr>
+        <w:tc>
+          <w:tcPr>
+            <w:tcW w:w="1384" w:type="dxa"/>
+            <w:shd w:val="clear" w:color="auto" w:fill="F3F3F3"/>
+          </w:tcPr>
+          <w:p>
+            <w:pPr>
+              <w:jc w:val="left"/>
+              <w:rPr>
+                <w:rFonts w:hint="eastAsia"/>
+                <w:sz w:val="13"/>
+                <w:szCs w:val="13"/>
+                <w:lang w:val="en-US" w:eastAsia="zh-CN"/>
+              </w:rPr>
+            </w:pPr>
+            <w:r>
+              <w:rPr>
+                <w:rFonts w:hint="eastAsia"/>
+                <w:sz w:val="13"/>
+                <w:szCs w:val="13"/>
+                <w:lang w:val="en-US" w:eastAsia="zh-CN"/>
+              </w:rPr>
+              <w:t>baseid</w:t>
+            </w:r>
+          </w:p>
+        </w:tc>
+        <w:tc>
+          <w:tcPr>
+            <w:tcW w:w="1276" w:type="dxa"/>
+            <w:shd w:val="clear" w:color="auto" w:fill="F3F3F3"/>
+          </w:tcPr>
+          <w:p>
+            <w:pPr>
+              <w:jc w:val="left"/>
+              <w:rPr>
+                <w:rFonts w:hint="eastAsia"/>
+                <w:sz w:val="13"/>
+                <w:szCs w:val="13"/>
+                <w:lang w:val="en-US" w:eastAsia="zh-CN"/>
+              </w:rPr>
+            </w:pPr>
+            <w:r>
+              <w:rPr>
+                <w:rFonts w:hint="eastAsia"/>
+                <w:sz w:val="13"/>
+                <w:szCs w:val="13"/>
+                <w:lang w:val="en-US" w:eastAsia="zh-CN"/>
+              </w:rPr>
+              <w:t>Bigint(19)</w:t>
+            </w:r>
+          </w:p>
+        </w:tc>
+        <w:tc>
+          <w:tcPr>
+            <w:tcW w:w="1417" w:type="dxa"/>
+            <w:shd w:val="clear" w:color="auto" w:fill="F3F3F3"/>
+          </w:tcPr>
+          <w:p>
+            <w:pPr>
+              <w:jc w:val="left"/>
+              <w:rPr>
+                <w:rFonts w:hint="eastAsia" w:ascii="Times New Roman" w:hAnsi="Times New Roman" w:eastAsia="宋体" w:cs="Times New Roman"/>
+                <w:sz w:val="13"/>
+                <w:szCs w:val="13"/>
+                <w:lang w:val="en-US" w:eastAsia="zh-CN"/>
+              </w:rPr>
+            </w:pPr>
+            <w:r>
+              <w:rPr>
+                <w:rFonts w:hint="eastAsia" w:ascii="Times New Roman" w:hAnsi="Times New Roman" w:eastAsia="宋体" w:cs="Times New Roman"/>
+                <w:sz w:val="13"/>
+                <w:szCs w:val="13"/>
+                <w:lang w:val="en-US" w:eastAsia="zh-CN"/>
+              </w:rPr>
+              <w:t>用户id</w:t>
+            </w:r>
+          </w:p>
+        </w:tc>
+        <w:tc>
+          <w:tcPr>
+            <w:tcW w:w="1204" w:type="dxa"/>
+            <w:shd w:val="clear" w:color="auto" w:fill="F3F3F3"/>
+            <w:vAlign w:val="center"/>
+          </w:tcPr>
+          <w:p>
+            <w:pPr>
+              <w:jc w:val="left"/>
+              <w:rPr>
+                <w:rFonts w:ascii="Times New Roman" w:hAnsi="Times New Roman" w:eastAsia="宋体" w:cs="Times New Roman"/>
+                <w:sz w:val="13"/>
+                <w:szCs w:val="13"/>
+              </w:rPr>
+            </w:pPr>
+          </w:p>
+        </w:tc>
+        <w:tc>
+          <w:tcPr>
+            <w:tcW w:w="4187" w:type="dxa"/>
+            <w:shd w:val="clear" w:color="auto" w:fill="F3F3F3"/>
+            <w:vAlign w:val="center"/>
+          </w:tcPr>
+          <w:p>
+            <w:pPr>
+              <w:jc w:val="left"/>
+              <w:rPr>
+                <w:rFonts w:hint="eastAsia" w:ascii="Times New Roman" w:hAnsi="Times New Roman" w:eastAsia="宋体" w:cs="Times New Roman"/>
+                <w:sz w:val="13"/>
+                <w:szCs w:val="13"/>
+                <w:lang w:val="en-US" w:eastAsia="zh-CN"/>
+              </w:rPr>
+            </w:pPr>
+            <w:r>
+              <w:rPr>
+                <w:rFonts w:hint="eastAsia" w:ascii="Times New Roman" w:hAnsi="Times New Roman" w:eastAsia="宋体" w:cs="Times New Roman"/>
+                <w:sz w:val="13"/>
+                <w:szCs w:val="13"/>
+                <w:lang w:val="en-US" w:eastAsia="zh-CN"/>
+              </w:rPr>
+              <w:t>可选  用于数据分析</w:t>
+            </w:r>
+          </w:p>
+        </w:tc>
+      </w:tr>
+    </w:tbl>
+    <w:p>
+      <w:pPr>
+        <w:rPr>
+          <w:rFonts w:hint="eastAsia"/>
+          <w:lang w:val="en-US" w:eastAsia="zh-CN"/>
+        </w:rPr>
+      </w:pPr>
+    </w:p>
+    <w:p>
+      <w:pPr>
+        <w:rPr>
+          <w:rFonts w:hint="eastAsia"/>
+          <w:lang w:val="en-US" w:eastAsia="zh-CN"/>
+        </w:rPr>
+      </w:pPr>
+    </w:p>
+    <w:p>
+      <w:pPr>
+        <w:pStyle w:val="3"/>
+        <w:tabs>
+          <w:tab w:val="left" w:pos="1146"/>
+          <w:tab w:val="clear" w:pos="862"/>
+        </w:tabs>
+        <w:rPr>
+          <w:rFonts w:hint="eastAsia"/>
+          <w:lang w:val="en-US" w:eastAsia="zh-CN"/>
+        </w:rPr>
+      </w:pPr>
+      <w:r>
+        <w:rPr>
+          <w:rFonts w:hint="eastAsia"/>
+          <w:lang w:val="en-US" w:eastAsia="zh-CN"/>
+        </w:rPr>
         <w:t>附件索引表 forum_attachment</w:t>
       </w:r>
     </w:p>
@@ -25549,7 +27171,6 @@
             <w:insideH w:val="single" w:color="auto" w:sz="4" w:space="0"/>
             <w:insideV w:val="single" w:color="auto" w:sz="4" w:space="0"/>
           </w:tblBorders>
-          <w:shd w:val="clear" w:color="auto" w:fill="F3F3F3"/>
           <w:tblLayout w:type="fixed"/>
           <w:tblCellMar>
             <w:top w:w="0" w:type="dxa"/>
@@ -25688,7 +27309,6 @@
             <w:insideH w:val="single" w:color="auto" w:sz="4" w:space="0"/>
             <w:insideV w:val="single" w:color="auto" w:sz="4" w:space="0"/>
           </w:tblBorders>
-          <w:shd w:val="clear" w:color="auto" w:fill="F3F3F3"/>
           <w:tblLayout w:type="fixed"/>
           <w:tblCellMar>
             <w:top w:w="0" w:type="dxa"/>
@@ -25827,7 +27447,6 @@
             <w:insideH w:val="single" w:color="auto" w:sz="4" w:space="0"/>
             <w:insideV w:val="single" w:color="auto" w:sz="4" w:space="0"/>
           </w:tblBorders>
-          <w:shd w:val="clear" w:color="auto" w:fill="F3F3F3"/>
           <w:tblLayout w:type="fixed"/>
           <w:tblCellMar>
             <w:top w:w="0" w:type="dxa"/>
@@ -25967,7 +27586,6 @@
             <w:insideH w:val="single" w:color="auto" w:sz="4" w:space="0"/>
             <w:insideV w:val="single" w:color="auto" w:sz="4" w:space="0"/>
           </w:tblBorders>
-          <w:shd w:val="clear" w:color="auto" w:fill="F3F3F3"/>
           <w:tblLayout w:type="fixed"/>
           <w:tblCellMar>
             <w:top w:w="0" w:type="dxa"/>
@@ -26100,7 +27718,6 @@
             <w:insideH w:val="single" w:color="auto" w:sz="4" w:space="0"/>
             <w:insideV w:val="single" w:color="auto" w:sz="4" w:space="0"/>
           </w:tblBorders>
-          <w:shd w:val="clear" w:color="auto" w:fill="F3F3F3"/>
           <w:tblLayout w:type="fixed"/>
           <w:tblCellMar>
             <w:top w:w="0" w:type="dxa"/>
@@ -26242,7 +27859,6 @@
             <w:insideH w:val="single" w:color="auto" w:sz="4" w:space="0"/>
             <w:insideV w:val="single" w:color="auto" w:sz="4" w:space="0"/>
           </w:tblBorders>
-          <w:shd w:val="clear" w:color="auto" w:fill="F3F3F3"/>
           <w:tblLayout w:type="fixed"/>
           <w:tblCellMar>
             <w:top w:w="0" w:type="dxa"/>
@@ -26375,7 +27991,6 @@
             <w:insideH w:val="single" w:color="auto" w:sz="4" w:space="0"/>
             <w:insideV w:val="single" w:color="auto" w:sz="4" w:space="0"/>
           </w:tblBorders>
-          <w:shd w:val="clear" w:color="auto" w:fill="F3F3F3"/>
           <w:tblLayout w:type="fixed"/>
           <w:tblCellMar>
             <w:top w:w="0" w:type="dxa"/>
@@ -26482,7 +28097,6 @@
             <w:insideH w:val="single" w:color="auto" w:sz="4" w:space="0"/>
             <w:insideV w:val="single" w:color="auto" w:sz="4" w:space="0"/>
           </w:tblBorders>
-          <w:shd w:val="clear" w:color="auto" w:fill="F3F3F3"/>
           <w:tblLayout w:type="fixed"/>
           <w:tblCellMar>
             <w:top w:w="0" w:type="dxa"/>

--- a/doc/cms.docx
+++ b/doc/cms.docx
@@ -2330,8 +2330,8 @@
           <w:szCs w:val="32"/>
         </w:rPr>
       </w:pPr>
-      <w:bookmarkStart w:id="9" w:name="_Toc275866982"/>
-      <w:bookmarkStart w:id="10" w:name="_Toc257811076"/>
+      <w:bookmarkStart w:id="9" w:name="_Toc257811076"/>
+      <w:bookmarkStart w:id="10" w:name="_Toc275866982"/>
       <w:r>
         <w:rPr>
           <w:rFonts w:hint="eastAsia" w:ascii="仿宋_GB2312" w:hAnsi="Times New Roman" w:eastAsia="仿宋_GB2312" w:cs="Times New Roman"/>
@@ -2490,8 +2490,8 @@
           <w:szCs w:val="24"/>
         </w:rPr>
       </w:pPr>
-      <w:bookmarkStart w:id="11" w:name="_Toc275866983"/>
-      <w:bookmarkStart w:id="12" w:name="_Toc257811077"/>
+      <w:bookmarkStart w:id="11" w:name="_Toc257811077"/>
+      <w:bookmarkStart w:id="12" w:name="_Toc275866983"/>
       <w:r>
         <w:rPr>
           <w:rFonts w:hint="eastAsia" w:ascii="仿宋_GB2312" w:hAnsi="Times New Roman" w:eastAsia="仿宋_GB2312" w:cs="Times New Roman"/>
@@ -24418,20 +24418,20 @@
             <w:pPr>
               <w:jc w:val="left"/>
               <w:rPr>
-                <w:rFonts w:hint="eastAsia" w:eastAsiaTheme="minorEastAsia"/>
-                <w:sz w:val="13"/>
-                <w:szCs w:val="13"/>
-                <w:lang w:val="en-US" w:eastAsia="zh-CN"/>
-              </w:rPr>
-            </w:pPr>
-            <w:r>
-              <w:rPr>
-                <w:rFonts w:hint="eastAsia"/>
-                <w:sz w:val="13"/>
-                <w:szCs w:val="13"/>
-                <w:lang w:val="en-US" w:eastAsia="zh-CN"/>
-              </w:rPr>
-              <w:t>baseid</w:t>
+                <w:rFonts w:hint="eastAsia"/>
+                <w:sz w:val="13"/>
+                <w:szCs w:val="13"/>
+                <w:lang w:val="en-US" w:eastAsia="zh-CN"/>
+              </w:rPr>
+            </w:pPr>
+            <w:r>
+              <w:rPr>
+                <w:rFonts w:hint="eastAsia"/>
+                <w:sz w:val="13"/>
+                <w:szCs w:val="13"/>
+                <w:lang w:val="en-US" w:eastAsia="zh-CN"/>
+              </w:rPr>
+              <w:t>isdelete</w:t>
             </w:r>
           </w:p>
         </w:tc>
@@ -24442,19 +24442,24 @@
           </w:tcPr>
           <w:p>
             <w:pPr>
-              <w:jc w:val="left"/>
-              <w:rPr>
-                <w:sz w:val="13"/>
-                <w:szCs w:val="13"/>
-              </w:rPr>
-            </w:pPr>
-            <w:r>
-              <w:rPr>
-                <w:rFonts w:hint="eastAsia"/>
-                <w:sz w:val="13"/>
-                <w:szCs w:val="13"/>
-              </w:rPr>
-              <w:t>Bigint(19)</w:t>
+              <w:tabs>
+                <w:tab w:val="left" w:pos="340"/>
+                <w:tab w:val="center" w:pos="591"/>
+              </w:tabs>
+              <w:jc w:val="left"/>
+              <w:rPr>
+                <w:rFonts w:hint="eastAsia"/>
+                <w:sz w:val="13"/>
+                <w:szCs w:val="13"/>
+              </w:rPr>
+            </w:pPr>
+            <w:r>
+              <w:rPr>
+                <w:rFonts w:hint="eastAsia"/>
+                <w:sz w:val="13"/>
+                <w:szCs w:val="13"/>
+              </w:rPr>
+              <w:t>Int(1)</w:t>
             </w:r>
           </w:p>
         </w:tc>
@@ -24467,17 +24472,18 @@
             <w:pPr>
               <w:jc w:val="left"/>
               <w:rPr>
-                <w:sz w:val="13"/>
-                <w:szCs w:val="13"/>
-              </w:rPr>
-            </w:pPr>
-            <w:r>
-              <w:rPr>
-                <w:rFonts w:hint="eastAsia"/>
-                <w:sz w:val="13"/>
-                <w:szCs w:val="13"/>
-              </w:rPr>
-              <w:t>用户id</w:t>
+                <w:rFonts w:hint="eastAsia"/>
+                <w:sz w:val="13"/>
+                <w:szCs w:val="13"/>
+              </w:rPr>
+            </w:pPr>
+            <w:r>
+              <w:rPr>
+                <w:rFonts w:hint="eastAsia"/>
+                <w:sz w:val="13"/>
+                <w:szCs w:val="13"/>
+              </w:rPr>
+              <w:t>是否删除</w:t>
             </w:r>
           </w:p>
         </w:tc>
@@ -24513,6 +24519,229 @@
                 <w:szCs w:val="13"/>
               </w:rPr>
             </w:pPr>
+          </w:p>
+        </w:tc>
+      </w:tr>
+    </w:tbl>
+    <w:p>
+      <w:pPr>
+        <w:pStyle w:val="3"/>
+        <w:tabs>
+          <w:tab w:val="left" w:pos="1146"/>
+          <w:tab w:val="clear" w:pos="862"/>
+        </w:tabs>
+        <w:rPr>
+          <w:rFonts w:hint="eastAsia"/>
+          <w:lang w:val="en-US" w:eastAsia="zh-CN"/>
+        </w:rPr>
+      </w:pPr>
+      <w:r>
+        <w:rPr>
+          <w:rFonts w:hint="eastAsia"/>
+          <w:lang w:val="en-US" w:eastAsia="zh-CN"/>
+        </w:rPr>
+        <w:t>主题类型用户关联表forum_thread_tag_user</w:t>
+      </w:r>
+    </w:p>
+    <w:tbl>
+      <w:tblPr>
+        <w:tblStyle w:val="18"/>
+        <w:tblW w:w="9468" w:type="dxa"/>
+        <w:tblInd w:w="0" w:type="dxa"/>
+        <w:tblBorders>
+          <w:top w:val="single" w:color="auto" w:sz="4" w:space="0"/>
+          <w:left w:val="single" w:color="auto" w:sz="4" w:space="0"/>
+          <w:bottom w:val="single" w:color="auto" w:sz="4" w:space="0"/>
+          <w:right w:val="single" w:color="auto" w:sz="4" w:space="0"/>
+          <w:insideH w:val="single" w:color="auto" w:sz="4" w:space="0"/>
+          <w:insideV w:val="single" w:color="auto" w:sz="4" w:space="0"/>
+        </w:tblBorders>
+        <w:shd w:val="clear" w:color="auto" w:fill="F3F3F3"/>
+        <w:tblLayout w:type="fixed"/>
+        <w:tblCellMar>
+          <w:top w:w="0" w:type="dxa"/>
+          <w:left w:w="108" w:type="dxa"/>
+          <w:bottom w:w="0" w:type="dxa"/>
+          <w:right w:w="108" w:type="dxa"/>
+        </w:tblCellMar>
+      </w:tblPr>
+      <w:tblGrid>
+        <w:gridCol w:w="1384"/>
+        <w:gridCol w:w="1276"/>
+        <w:gridCol w:w="1417"/>
+        <w:gridCol w:w="1204"/>
+        <w:gridCol w:w="4187"/>
+      </w:tblGrid>
+      <w:tr>
+        <w:tblPrEx>
+          <w:tblBorders>
+            <w:top w:val="single" w:color="auto" w:sz="4" w:space="0"/>
+            <w:left w:val="single" w:color="auto" w:sz="4" w:space="0"/>
+            <w:bottom w:val="single" w:color="auto" w:sz="4" w:space="0"/>
+            <w:right w:val="single" w:color="auto" w:sz="4" w:space="0"/>
+            <w:insideH w:val="single" w:color="auto" w:sz="4" w:space="0"/>
+            <w:insideV w:val="single" w:color="auto" w:sz="4" w:space="0"/>
+          </w:tblBorders>
+          <w:shd w:val="clear" w:color="auto" w:fill="F3F3F3"/>
+          <w:tblLayout w:type="fixed"/>
+          <w:tblCellMar>
+            <w:top w:w="0" w:type="dxa"/>
+            <w:left w:w="108" w:type="dxa"/>
+            <w:bottom w:w="0" w:type="dxa"/>
+            <w:right w:w="108" w:type="dxa"/>
+          </w:tblCellMar>
+        </w:tblPrEx>
+        <w:trPr>
+          <w:trHeight w:val="63" w:hRule="atLeast"/>
+        </w:trPr>
+        <w:tc>
+          <w:tcPr>
+            <w:tcW w:w="1384" w:type="dxa"/>
+            <w:shd w:val="clear" w:color="auto" w:fill="B3B3B3"/>
+          </w:tcPr>
+          <w:p>
+            <w:pPr>
+              <w:jc w:val="left"/>
+              <w:rPr>
+                <w:rFonts w:hAnsi="宋体"/>
+                <w:b/>
+                <w:bCs/>
+                <w:sz w:val="13"/>
+                <w:szCs w:val="13"/>
+                <w:shd w:val="pct10" w:color="auto" w:fill="FFFFFF"/>
+              </w:rPr>
+            </w:pPr>
+            <w:r>
+              <w:rPr>
+                <w:rFonts w:hint="eastAsia" w:hAnsi="宋体"/>
+                <w:b/>
+                <w:bCs/>
+                <w:sz w:val="13"/>
+                <w:szCs w:val="13"/>
+                <w:shd w:val="pct10" w:color="auto" w:fill="FFFFFF"/>
+              </w:rPr>
+              <w:t>字段名</w:t>
+            </w:r>
+          </w:p>
+        </w:tc>
+        <w:tc>
+          <w:tcPr>
+            <w:tcW w:w="1276" w:type="dxa"/>
+            <w:shd w:val="clear" w:color="auto" w:fill="B3B3B3"/>
+          </w:tcPr>
+          <w:p>
+            <w:pPr>
+              <w:jc w:val="left"/>
+              <w:rPr>
+                <w:rFonts w:hAnsi="宋体"/>
+                <w:b/>
+                <w:bCs/>
+                <w:sz w:val="13"/>
+                <w:szCs w:val="13"/>
+                <w:shd w:val="pct10" w:color="auto" w:fill="FFFFFF"/>
+              </w:rPr>
+            </w:pPr>
+            <w:r>
+              <w:rPr>
+                <w:rFonts w:hint="eastAsia" w:hAnsi="宋体"/>
+                <w:b/>
+                <w:bCs/>
+                <w:sz w:val="13"/>
+                <w:szCs w:val="13"/>
+                <w:shd w:val="pct10" w:color="auto" w:fill="FFFFFF"/>
+              </w:rPr>
+              <w:t>类型</w:t>
+            </w:r>
+          </w:p>
+        </w:tc>
+        <w:tc>
+          <w:tcPr>
+            <w:tcW w:w="1417" w:type="dxa"/>
+            <w:shd w:val="clear" w:color="auto" w:fill="B3B3B3"/>
+          </w:tcPr>
+          <w:p>
+            <w:pPr>
+              <w:jc w:val="left"/>
+              <w:rPr>
+                <w:rFonts w:hAnsi="宋体"/>
+                <w:b/>
+                <w:bCs/>
+                <w:sz w:val="13"/>
+                <w:szCs w:val="13"/>
+                <w:shd w:val="pct10" w:color="auto" w:fill="FFFFFF"/>
+              </w:rPr>
+            </w:pPr>
+            <w:r>
+              <w:rPr>
+                <w:rFonts w:hint="eastAsia" w:hAnsi="宋体"/>
+                <w:b/>
+                <w:bCs/>
+                <w:sz w:val="13"/>
+                <w:szCs w:val="13"/>
+                <w:shd w:val="pct10" w:color="auto" w:fill="FFFFFF"/>
+              </w:rPr>
+              <w:t>名称</w:t>
+            </w:r>
+          </w:p>
+        </w:tc>
+        <w:tc>
+          <w:tcPr>
+            <w:tcW w:w="1204" w:type="dxa"/>
+            <w:shd w:val="clear" w:color="auto" w:fill="B3B3B3"/>
+          </w:tcPr>
+          <w:p>
+            <w:pPr>
+              <w:jc w:val="left"/>
+              <w:rPr>
+                <w:rFonts w:hAnsi="宋体"/>
+                <w:b/>
+                <w:bCs/>
+                <w:sz w:val="13"/>
+                <w:szCs w:val="13"/>
+                <w:shd w:val="pct10" w:color="auto" w:fill="FFFFFF"/>
+              </w:rPr>
+            </w:pPr>
+            <w:r>
+              <w:rPr>
+                <w:rFonts w:hint="eastAsia" w:hAnsi="宋体"/>
+                <w:b/>
+                <w:bCs/>
+                <w:sz w:val="13"/>
+                <w:szCs w:val="13"/>
+                <w:shd w:val="pct10" w:color="auto" w:fill="FFFFFF"/>
+              </w:rPr>
+              <w:t>是否为空</w:t>
+            </w:r>
+          </w:p>
+        </w:tc>
+        <w:tc>
+          <w:tcPr>
+            <w:tcW w:w="4187" w:type="dxa"/>
+            <w:shd w:val="clear" w:color="auto" w:fill="B3B3B3"/>
+          </w:tcPr>
+          <w:p>
+            <w:pPr>
+              <w:jc w:val="left"/>
+              <w:rPr>
+                <w:rFonts w:hAnsi="宋体"/>
+                <w:b/>
+                <w:bCs/>
+                <w:sz w:val="13"/>
+                <w:szCs w:val="13"/>
+                <w:shd w:val="pct10" w:color="auto" w:fill="FFFFFF"/>
+              </w:rPr>
+            </w:pPr>
+            <w:r>
+              <w:rPr>
+                <w:rFonts w:hint="eastAsia" w:hAnsi="宋体"/>
+                <w:b/>
+                <w:bCs/>
+                <w:sz w:val="13"/>
+                <w:szCs w:val="13"/>
+                <w:shd w:val="pct10" w:color="auto" w:fill="FFFFFF"/>
+              </w:rPr>
+              <w:t>说明</w:t>
+            </w:r>
           </w:p>
         </w:tc>
       </w:tr>
@@ -24546,20 +24775,17 @@
             <w:pPr>
               <w:jc w:val="left"/>
               <w:rPr>
-                <w:rFonts w:hint="eastAsia"/>
-                <w:sz w:val="13"/>
-                <w:szCs w:val="13"/>
-                <w:lang w:val="en-US" w:eastAsia="zh-CN"/>
-              </w:rPr>
-            </w:pPr>
-            <w:r>
-              <w:rPr>
-                <w:rFonts w:hint="eastAsia"/>
-                <w:sz w:val="13"/>
-                <w:szCs w:val="13"/>
-                <w:lang w:val="en-US" w:eastAsia="zh-CN"/>
-              </w:rPr>
-              <w:t>isdelete</w:t>
+                <w:sz w:val="13"/>
+                <w:szCs w:val="13"/>
+              </w:rPr>
+            </w:pPr>
+            <w:r>
+              <w:rPr>
+                <w:rFonts w:hint="eastAsia"/>
+                <w:sz w:val="13"/>
+                <w:szCs w:val="13"/>
+              </w:rPr>
+              <w:t>tagid</w:t>
             </w:r>
           </w:p>
         </w:tc>
@@ -24570,24 +24796,36 @@
           </w:tcPr>
           <w:p>
             <w:pPr>
-              <w:tabs>
-                <w:tab w:val="left" w:pos="340"/>
-                <w:tab w:val="center" w:pos="591"/>
-              </w:tabs>
-              <w:jc w:val="left"/>
-              <w:rPr>
-                <w:rFonts w:hint="eastAsia"/>
-                <w:sz w:val="13"/>
-                <w:szCs w:val="13"/>
-              </w:rPr>
-            </w:pPr>
-            <w:r>
-              <w:rPr>
-                <w:rFonts w:hint="eastAsia"/>
-                <w:sz w:val="13"/>
-                <w:szCs w:val="13"/>
-              </w:rPr>
-              <w:t>Int(1)</w:t>
+              <w:jc w:val="left"/>
+              <w:rPr>
+                <w:sz w:val="13"/>
+                <w:szCs w:val="13"/>
+              </w:rPr>
+            </w:pPr>
+            <w:r>
+              <w:rPr>
+                <w:rFonts w:hint="eastAsia"/>
+                <w:sz w:val="13"/>
+                <w:szCs w:val="13"/>
+              </w:rPr>
+              <w:t>Bigint(</w:t>
+            </w:r>
+            <w:r>
+              <w:rPr>
+                <w:rFonts w:hint="eastAsia"/>
+                <w:sz w:val="13"/>
+                <w:szCs w:val="13"/>
+                <w:lang w:val="en-US" w:eastAsia="zh-CN"/>
+              </w:rPr>
+              <w:t>19</w:t>
+            </w:r>
+            <w:r>
+              <w:rPr>
+                <w:rFonts w:hint="eastAsia"/>
+                <w:sz w:val="13"/>
+                <w:szCs w:val="13"/>
+              </w:rPr>
+              <w:t>)</w:t>
             </w:r>
           </w:p>
         </w:tc>
@@ -24600,18 +24838,158 @@
             <w:pPr>
               <w:jc w:val="left"/>
               <w:rPr>
-                <w:rFonts w:hint="eastAsia"/>
-                <w:sz w:val="13"/>
-                <w:szCs w:val="13"/>
-              </w:rPr>
-            </w:pPr>
-            <w:r>
-              <w:rPr>
-                <w:rFonts w:hint="eastAsia"/>
-                <w:sz w:val="13"/>
-                <w:szCs w:val="13"/>
-              </w:rPr>
-              <w:t>是否删除</w:t>
+                <w:rFonts w:hint="eastAsia" w:eastAsiaTheme="minorEastAsia"/>
+                <w:sz w:val="13"/>
+                <w:szCs w:val="13"/>
+                <w:lang w:val="en-US" w:eastAsia="zh-CN"/>
+              </w:rPr>
+            </w:pPr>
+            <w:r>
+              <w:rPr>
+                <w:rFonts w:hint="eastAsia"/>
+                <w:sz w:val="13"/>
+                <w:szCs w:val="13"/>
+                <w:lang w:val="en-US" w:eastAsia="zh-CN"/>
+              </w:rPr>
+              <w:t>主题类型id</w:t>
+            </w:r>
+          </w:p>
+        </w:tc>
+        <w:tc>
+          <w:tcPr>
+            <w:tcW w:w="1204" w:type="dxa"/>
+            <w:shd w:val="clear" w:color="auto" w:fill="F3F3F3"/>
+            <w:vAlign w:val="center"/>
+          </w:tcPr>
+          <w:p>
+            <w:pPr>
+              <w:jc w:val="left"/>
+              <w:rPr>
+                <w:rFonts w:ascii="Times New Roman" w:hAnsi="Times New Roman" w:eastAsia="宋体" w:cs="Times New Roman"/>
+                <w:sz w:val="13"/>
+                <w:szCs w:val="13"/>
+              </w:rPr>
+            </w:pPr>
+          </w:p>
+        </w:tc>
+        <w:tc>
+          <w:tcPr>
+            <w:tcW w:w="4187" w:type="dxa"/>
+            <w:shd w:val="clear" w:color="auto" w:fill="F3F3F3"/>
+            <w:vAlign w:val="center"/>
+          </w:tcPr>
+          <w:p>
+            <w:pPr>
+              <w:jc w:val="left"/>
+              <w:rPr>
+                <w:rFonts w:hint="eastAsia" w:ascii="Times New Roman" w:hAnsi="Times New Roman" w:eastAsia="宋体" w:cs="Times New Roman"/>
+                <w:sz w:val="13"/>
+                <w:szCs w:val="13"/>
+                <w:lang w:val="en-US" w:eastAsia="zh-CN"/>
+              </w:rPr>
+            </w:pPr>
+            <w:r>
+              <w:rPr>
+                <w:rFonts w:hint="eastAsia" w:ascii="Times New Roman" w:hAnsi="Times New Roman" w:eastAsia="宋体" w:cs="Times New Roman"/>
+                <w:sz w:val="13"/>
+                <w:szCs w:val="13"/>
+                <w:lang w:val="en-US" w:eastAsia="zh-CN"/>
+              </w:rPr>
+              <w:t xml:space="preserve"> </w:t>
+            </w:r>
+          </w:p>
+        </w:tc>
+      </w:tr>
+      <w:tr>
+        <w:tblPrEx>
+          <w:tblBorders>
+            <w:top w:val="single" w:color="auto" w:sz="4" w:space="0"/>
+            <w:left w:val="single" w:color="auto" w:sz="4" w:space="0"/>
+            <w:bottom w:val="single" w:color="auto" w:sz="4" w:space="0"/>
+            <w:right w:val="single" w:color="auto" w:sz="4" w:space="0"/>
+            <w:insideH w:val="single" w:color="auto" w:sz="4" w:space="0"/>
+            <w:insideV w:val="single" w:color="auto" w:sz="4" w:space="0"/>
+          </w:tblBorders>
+          <w:tblLayout w:type="fixed"/>
+          <w:tblCellMar>
+            <w:top w:w="0" w:type="dxa"/>
+            <w:left w:w="108" w:type="dxa"/>
+            <w:bottom w:w="0" w:type="dxa"/>
+            <w:right w:w="108" w:type="dxa"/>
+          </w:tblCellMar>
+        </w:tblPrEx>
+        <w:trPr>
+          <w:trHeight w:val="63" w:hRule="atLeast"/>
+        </w:trPr>
+        <w:tc>
+          <w:tcPr>
+            <w:tcW w:w="1384" w:type="dxa"/>
+            <w:shd w:val="clear" w:color="auto" w:fill="F3F3F3"/>
+          </w:tcPr>
+          <w:p>
+            <w:pPr>
+              <w:jc w:val="left"/>
+              <w:rPr>
+                <w:rFonts w:hint="eastAsia" w:eastAsiaTheme="minorEastAsia"/>
+                <w:sz w:val="13"/>
+                <w:szCs w:val="13"/>
+                <w:lang w:val="en-US" w:eastAsia="zh-CN"/>
+              </w:rPr>
+            </w:pPr>
+            <w:r>
+              <w:rPr>
+                <w:rFonts w:hint="eastAsia"/>
+                <w:sz w:val="13"/>
+                <w:szCs w:val="13"/>
+                <w:lang w:val="en-US" w:eastAsia="zh-CN"/>
+              </w:rPr>
+              <w:t>baseid</w:t>
+            </w:r>
+          </w:p>
+        </w:tc>
+        <w:tc>
+          <w:tcPr>
+            <w:tcW w:w="1276" w:type="dxa"/>
+            <w:shd w:val="clear" w:color="auto" w:fill="F3F3F3"/>
+          </w:tcPr>
+          <w:p>
+            <w:pPr>
+              <w:jc w:val="left"/>
+              <w:rPr>
+                <w:sz w:val="13"/>
+                <w:szCs w:val="13"/>
+              </w:rPr>
+            </w:pPr>
+            <w:r>
+              <w:rPr>
+                <w:rFonts w:hint="eastAsia"/>
+                <w:sz w:val="13"/>
+                <w:szCs w:val="13"/>
+              </w:rPr>
+              <w:t>Bigint(19)</w:t>
+            </w:r>
+          </w:p>
+        </w:tc>
+        <w:tc>
+          <w:tcPr>
+            <w:tcW w:w="1417" w:type="dxa"/>
+            <w:shd w:val="clear" w:color="auto" w:fill="F3F3F3"/>
+          </w:tcPr>
+          <w:p>
+            <w:pPr>
+              <w:jc w:val="left"/>
+              <w:rPr>
+                <w:sz w:val="13"/>
+                <w:szCs w:val="13"/>
+              </w:rPr>
+            </w:pPr>
+            <w:r>
+              <w:rPr>
+                <w:rFonts w:hint="eastAsia"/>
+                <w:sz w:val="13"/>
+                <w:szCs w:val="13"/>
+              </w:rPr>
+              <w:t>用户id</w:t>
             </w:r>
           </w:p>
         </w:tc>
@@ -24651,6 +25029,21 @@
         </w:tc>
       </w:tr>
     </w:tbl>
+    <w:p>
+      <w:pPr>
+        <w:pStyle w:val="3"/>
+        <w:numPr>
+          <w:numId w:val="0"/>
+        </w:numPr>
+        <w:tabs>
+          <w:tab w:val="right" w:pos="8165"/>
+        </w:tabs>
+        <w:rPr>
+          <w:rFonts w:hint="eastAsia"/>
+          <w:lang w:val="en-US" w:eastAsia="zh-CN"/>
+        </w:rPr>
+      </w:pPr>
+    </w:p>
     <w:p>
       <w:pPr>
         <w:pStyle w:val="3"/>
@@ -24667,7 +25060,16 @@
           <w:rFonts w:hint="eastAsia"/>
           <w:lang w:val="en-US" w:eastAsia="zh-CN"/>
         </w:rPr>
-        <w:t>主题类型关联表 forum_thraad_tag_link</w:t>
+        <w:t>主题类型关联表 forum_thre</w:t>
+      </w:r>
+      <w:bookmarkStart w:id="18" w:name="_GoBack"/>
+      <w:bookmarkEnd w:id="18"/>
+      <w:r>
+        <w:rPr>
+          <w:rFonts w:hint="eastAsia"/>
+          <w:lang w:val="en-US" w:eastAsia="zh-CN"/>
+        </w:rPr>
+        <w:t>ad_tag_link</w:t>
       </w:r>
       <w:r>
         <w:rPr>
@@ -24876,144 +25278,6 @@
               </w:rPr>
               <w:t>说明</w:t>
             </w:r>
-          </w:p>
-        </w:tc>
-      </w:tr>
-      <w:tr>
-        <w:tblPrEx>
-          <w:tblBorders>
-            <w:top w:val="single" w:color="auto" w:sz="4" w:space="0"/>
-            <w:left w:val="single" w:color="auto" w:sz="4" w:space="0"/>
-            <w:bottom w:val="single" w:color="auto" w:sz="4" w:space="0"/>
-            <w:right w:val="single" w:color="auto" w:sz="4" w:space="0"/>
-            <w:insideH w:val="single" w:color="auto" w:sz="4" w:space="0"/>
-            <w:insideV w:val="single" w:color="auto" w:sz="4" w:space="0"/>
-          </w:tblBorders>
-          <w:tblLayout w:type="fixed"/>
-          <w:tblCellMar>
-            <w:top w:w="0" w:type="dxa"/>
-            <w:left w:w="108" w:type="dxa"/>
-            <w:bottom w:w="0" w:type="dxa"/>
-            <w:right w:w="108" w:type="dxa"/>
-          </w:tblCellMar>
-        </w:tblPrEx>
-        <w:trPr>
-          <w:trHeight w:val="63" w:hRule="atLeast"/>
-        </w:trPr>
-        <w:tc>
-          <w:tcPr>
-            <w:tcW w:w="1384" w:type="dxa"/>
-            <w:shd w:val="clear" w:color="auto" w:fill="F3F3F3"/>
-          </w:tcPr>
-          <w:p>
-            <w:pPr>
-              <w:rPr>
-                <w:sz w:val="13"/>
-                <w:szCs w:val="13"/>
-              </w:rPr>
-            </w:pPr>
-            <w:r>
-              <w:rPr>
-                <w:rFonts w:hint="eastAsia"/>
-                <w:sz w:val="13"/>
-                <w:szCs w:val="13"/>
-              </w:rPr>
-              <w:t>id</w:t>
-            </w:r>
-          </w:p>
-        </w:tc>
-        <w:tc>
-          <w:tcPr>
-            <w:tcW w:w="1276" w:type="dxa"/>
-            <w:shd w:val="clear" w:color="auto" w:fill="F3F3F3"/>
-          </w:tcPr>
-          <w:p>
-            <w:pPr>
-              <w:jc w:val="left"/>
-              <w:rPr>
-                <w:sz w:val="13"/>
-                <w:szCs w:val="13"/>
-              </w:rPr>
-            </w:pPr>
-            <w:r>
-              <w:rPr>
-                <w:sz w:val="13"/>
-                <w:szCs w:val="13"/>
-              </w:rPr>
-              <w:t>Bigint(19)</w:t>
-            </w:r>
-          </w:p>
-        </w:tc>
-        <w:tc>
-          <w:tcPr>
-            <w:tcW w:w="1417" w:type="dxa"/>
-            <w:shd w:val="clear" w:color="auto" w:fill="F3F3F3"/>
-          </w:tcPr>
-          <w:p>
-            <w:pPr>
-              <w:jc w:val="left"/>
-              <w:rPr>
-                <w:sz w:val="13"/>
-                <w:szCs w:val="13"/>
-              </w:rPr>
-            </w:pPr>
-            <w:r>
-              <w:rPr>
-                <w:sz w:val="13"/>
-                <w:szCs w:val="13"/>
-              </w:rPr>
-              <w:t>ID</w:t>
-            </w:r>
-            <w:r>
-              <w:rPr>
-                <w:rFonts w:hint="eastAsia"/>
-                <w:sz w:val="13"/>
-                <w:szCs w:val="13"/>
-              </w:rPr>
-              <w:t>（主键）</w:t>
-            </w:r>
-          </w:p>
-        </w:tc>
-        <w:tc>
-          <w:tcPr>
-            <w:tcW w:w="1204" w:type="dxa"/>
-            <w:shd w:val="clear" w:color="auto" w:fill="F3F3F3"/>
-            <w:vAlign w:val="center"/>
-          </w:tcPr>
-          <w:p>
-            <w:pPr>
-              <w:jc w:val="left"/>
-              <w:rPr>
-                <w:rFonts w:ascii="Times New Roman" w:hAnsi="Times New Roman" w:eastAsia="宋体" w:cs="Times New Roman"/>
-                <w:sz w:val="13"/>
-                <w:szCs w:val="13"/>
-              </w:rPr>
-            </w:pPr>
-            <w:r>
-              <w:rPr>
-                <w:rFonts w:ascii="Times New Roman" w:hAnsi="Times New Roman" w:eastAsia="宋体" w:cs="Times New Roman"/>
-                <w:sz w:val="13"/>
-                <w:szCs w:val="13"/>
-              </w:rPr>
-              <w:t>Not Null</w:t>
-            </w:r>
-          </w:p>
-        </w:tc>
-        <w:tc>
-          <w:tcPr>
-            <w:tcW w:w="4187" w:type="dxa"/>
-            <w:shd w:val="clear" w:color="auto" w:fill="F3F3F3"/>
-            <w:vAlign w:val="center"/>
-          </w:tcPr>
-          <w:p>
-            <w:pPr>
-              <w:jc w:val="left"/>
-              <w:rPr>
-                <w:rFonts w:ascii="Times New Roman" w:hAnsi="Times New Roman" w:eastAsia="宋体" w:cs="Times New Roman"/>
-                <w:sz w:val="13"/>
-                <w:szCs w:val="13"/>
-              </w:rPr>
-            </w:pPr>
           </w:p>
         </w:tc>
       </w:tr>
@@ -25816,8 +26080,6 @@
                 <w:lang w:eastAsia="zh-CN"/>
               </w:rPr>
             </w:pPr>
-            <w:bookmarkStart w:id="18" w:name="_GoBack"/>
-            <w:bookmarkEnd w:id="18"/>
           </w:p>
         </w:tc>
       </w:tr>

--- a/doc/cms.docx
+++ b/doc/cms.docx
@@ -2330,8 +2330,8 @@
           <w:szCs w:val="32"/>
         </w:rPr>
       </w:pPr>
-      <w:bookmarkStart w:id="9" w:name="_Toc257811076"/>
-      <w:bookmarkStart w:id="10" w:name="_Toc275866982"/>
+      <w:bookmarkStart w:id="9" w:name="_Toc275866982"/>
+      <w:bookmarkStart w:id="10" w:name="_Toc257811076"/>
       <w:r>
         <w:rPr>
           <w:rFonts w:hint="eastAsia" w:ascii="仿宋_GB2312" w:hAnsi="Times New Roman" w:eastAsia="仿宋_GB2312" w:cs="Times New Roman"/>
@@ -2490,8 +2490,8 @@
           <w:szCs w:val="24"/>
         </w:rPr>
       </w:pPr>
-      <w:bookmarkStart w:id="11" w:name="_Toc257811077"/>
-      <w:bookmarkStart w:id="12" w:name="_Toc275866983"/>
+      <w:bookmarkStart w:id="11" w:name="_Toc275866983"/>
+      <w:bookmarkStart w:id="12" w:name="_Toc257811077"/>
       <w:r>
         <w:rPr>
           <w:rFonts w:hint="eastAsia" w:ascii="仿宋_GB2312" w:hAnsi="Times New Roman" w:eastAsia="仿宋_GB2312" w:cs="Times New Roman"/>
@@ -2658,8 +2658,8 @@
           <w:szCs w:val="24"/>
         </w:rPr>
       </w:pPr>
-      <w:bookmarkStart w:id="13" w:name="_Toc257811078"/>
-      <w:bookmarkStart w:id="14" w:name="_Toc275866984"/>
+      <w:bookmarkStart w:id="13" w:name="_Toc275866984"/>
+      <w:bookmarkStart w:id="14" w:name="_Toc257811078"/>
       <w:r>
         <w:rPr>
           <w:rFonts w:hint="eastAsia" w:ascii="仿宋_GB2312" w:hAnsi="Times New Roman" w:eastAsia="仿宋_GB2312" w:cs="Times New Roman"/>
@@ -15518,11 +15518,21 @@
             <w:pPr>
               <w:jc w:val="left"/>
               <w:rPr>
-                <w:rFonts w:ascii="Times New Roman" w:hAnsi="Times New Roman" w:eastAsia="宋体" w:cs="Times New Roman"/>
-                <w:sz w:val="13"/>
-                <w:szCs w:val="13"/>
-              </w:rPr>
-            </w:pPr>
+                <w:rFonts w:hint="eastAsia" w:ascii="Times New Roman" w:hAnsi="Times New Roman" w:eastAsia="宋体" w:cs="Times New Roman"/>
+                <w:sz w:val="13"/>
+                <w:szCs w:val="13"/>
+                <w:lang w:eastAsia="zh-CN"/>
+              </w:rPr>
+            </w:pPr>
+            <w:r>
+              <w:rPr>
+                <w:rFonts w:hint="eastAsia" w:ascii="Times New Roman" w:hAnsi="Times New Roman" w:eastAsia="宋体" w:cs="Times New Roman"/>
+                <w:sz w:val="13"/>
+                <w:szCs w:val="13"/>
+                <w:lang w:eastAsia="zh-CN"/>
+              </w:rPr>
+              <w:t>最后回复时间</w:t>
+            </w:r>
           </w:p>
         </w:tc>
       </w:tr>
@@ -16406,6 +16416,289 @@
                 <w:szCs w:val="13"/>
               </w:rPr>
               <w:t>是否被管理员改动</w:t>
+            </w:r>
+          </w:p>
+        </w:tc>
+        <w:tc>
+          <w:tcPr>
+            <w:tcW w:w="1204" w:type="dxa"/>
+            <w:shd w:val="clear" w:color="auto" w:fill="F3F3F3"/>
+            <w:vAlign w:val="center"/>
+          </w:tcPr>
+          <w:p>
+            <w:pPr>
+              <w:jc w:val="left"/>
+              <w:rPr>
+                <w:rFonts w:ascii="Times New Roman" w:hAnsi="Times New Roman" w:eastAsia="宋体" w:cs="Times New Roman"/>
+                <w:sz w:val="13"/>
+                <w:szCs w:val="13"/>
+              </w:rPr>
+            </w:pPr>
+          </w:p>
+        </w:tc>
+        <w:tc>
+          <w:tcPr>
+            <w:tcW w:w="4187" w:type="dxa"/>
+            <w:shd w:val="clear" w:color="auto" w:fill="F3F3F3"/>
+            <w:vAlign w:val="center"/>
+          </w:tcPr>
+          <w:p>
+            <w:pPr>
+              <w:jc w:val="left"/>
+              <w:rPr>
+                <w:rFonts w:hint="eastAsia"/>
+                <w:sz w:val="13"/>
+                <w:szCs w:val="13"/>
+              </w:rPr>
+            </w:pPr>
+          </w:p>
+        </w:tc>
+      </w:tr>
+      <w:tr>
+        <w:tblPrEx>
+          <w:tblBorders>
+            <w:top w:val="single" w:color="auto" w:sz="4" w:space="0"/>
+            <w:left w:val="single" w:color="auto" w:sz="4" w:space="0"/>
+            <w:bottom w:val="single" w:color="auto" w:sz="4" w:space="0"/>
+            <w:right w:val="single" w:color="auto" w:sz="4" w:space="0"/>
+            <w:insideH w:val="single" w:color="auto" w:sz="4" w:space="0"/>
+            <w:insideV w:val="single" w:color="auto" w:sz="4" w:space="0"/>
+          </w:tblBorders>
+          <w:tblLayout w:type="fixed"/>
+          <w:tblCellMar>
+            <w:top w:w="0" w:type="dxa"/>
+            <w:left w:w="108" w:type="dxa"/>
+            <w:bottom w:w="0" w:type="dxa"/>
+            <w:right w:w="108" w:type="dxa"/>
+          </w:tblCellMar>
+        </w:tblPrEx>
+        <w:trPr>
+          <w:trHeight w:val="63" w:hRule="atLeast"/>
+        </w:trPr>
+        <w:tc>
+          <w:tcPr>
+            <w:tcW w:w="1384" w:type="dxa"/>
+            <w:shd w:val="clear" w:color="auto" w:fill="F3F3F3"/>
+          </w:tcPr>
+          <w:p>
+            <w:pPr>
+              <w:jc w:val="left"/>
+              <w:rPr>
+                <w:rFonts w:hint="eastAsia" w:eastAsiaTheme="minorEastAsia"/>
+                <w:sz w:val="13"/>
+                <w:szCs w:val="13"/>
+                <w:lang w:val="en-US" w:eastAsia="zh-CN"/>
+              </w:rPr>
+            </w:pPr>
+            <w:r>
+              <w:rPr>
+                <w:rFonts w:hint="eastAsia"/>
+                <w:sz w:val="13"/>
+                <w:szCs w:val="13"/>
+                <w:lang w:val="en-US" w:eastAsia="zh-CN"/>
+              </w:rPr>
+              <w:t>upbaseid</w:t>
+            </w:r>
+          </w:p>
+        </w:tc>
+        <w:tc>
+          <w:tcPr>
+            <w:tcW w:w="1276" w:type="dxa"/>
+            <w:shd w:val="clear" w:color="auto" w:fill="F3F3F3"/>
+          </w:tcPr>
+          <w:p>
+            <w:pPr>
+              <w:jc w:val="left"/>
+              <w:rPr>
+                <w:rFonts w:hint="eastAsia"/>
+                <w:sz w:val="13"/>
+                <w:szCs w:val="13"/>
+              </w:rPr>
+            </w:pPr>
+            <w:r>
+              <w:rPr>
+                <w:rFonts w:hint="eastAsia"/>
+                <w:sz w:val="13"/>
+                <w:szCs w:val="13"/>
+              </w:rPr>
+              <w:t>Bigint(19)</w:t>
+            </w:r>
+          </w:p>
+        </w:tc>
+        <w:tc>
+          <w:tcPr>
+            <w:tcW w:w="1417" w:type="dxa"/>
+            <w:shd w:val="clear" w:color="auto" w:fill="F3F3F3"/>
+          </w:tcPr>
+          <w:p>
+            <w:pPr>
+              <w:jc w:val="left"/>
+              <w:rPr>
+                <w:rFonts w:hint="eastAsia" w:eastAsiaTheme="minorEastAsia"/>
+                <w:sz w:val="13"/>
+                <w:szCs w:val="13"/>
+                <w:lang w:val="en-US" w:eastAsia="zh-CN"/>
+              </w:rPr>
+            </w:pPr>
+            <w:r>
+              <w:rPr>
+                <w:rFonts w:hint="eastAsia"/>
+                <w:sz w:val="13"/>
+                <w:szCs w:val="13"/>
+                <w:lang w:eastAsia="zh-CN"/>
+              </w:rPr>
+              <w:t>管理员用户</w:t>
+            </w:r>
+            <w:r>
+              <w:rPr>
+                <w:rFonts w:hint="eastAsia"/>
+                <w:sz w:val="13"/>
+                <w:szCs w:val="13"/>
+                <w:lang w:val="en-US" w:eastAsia="zh-CN"/>
+              </w:rPr>
+              <w:t>id</w:t>
+            </w:r>
+          </w:p>
+        </w:tc>
+        <w:tc>
+          <w:tcPr>
+            <w:tcW w:w="1204" w:type="dxa"/>
+            <w:shd w:val="clear" w:color="auto" w:fill="F3F3F3"/>
+            <w:vAlign w:val="center"/>
+          </w:tcPr>
+          <w:p>
+            <w:pPr>
+              <w:jc w:val="left"/>
+              <w:rPr>
+                <w:rFonts w:ascii="Times New Roman" w:hAnsi="Times New Roman" w:eastAsia="宋体" w:cs="Times New Roman"/>
+                <w:sz w:val="13"/>
+                <w:szCs w:val="13"/>
+              </w:rPr>
+            </w:pPr>
+          </w:p>
+        </w:tc>
+        <w:tc>
+          <w:tcPr>
+            <w:tcW w:w="4187" w:type="dxa"/>
+            <w:shd w:val="clear" w:color="auto" w:fill="F3F3F3"/>
+            <w:vAlign w:val="center"/>
+          </w:tcPr>
+          <w:p>
+            <w:pPr>
+              <w:jc w:val="left"/>
+              <w:rPr>
+                <w:rFonts w:hint="eastAsia"/>
+                <w:sz w:val="13"/>
+                <w:szCs w:val="13"/>
+              </w:rPr>
+            </w:pPr>
+          </w:p>
+        </w:tc>
+      </w:tr>
+      <w:tr>
+        <w:tblPrEx>
+          <w:tblBorders>
+            <w:top w:val="single" w:color="auto" w:sz="4" w:space="0"/>
+            <w:left w:val="single" w:color="auto" w:sz="4" w:space="0"/>
+            <w:bottom w:val="single" w:color="auto" w:sz="4" w:space="0"/>
+            <w:right w:val="single" w:color="auto" w:sz="4" w:space="0"/>
+            <w:insideH w:val="single" w:color="auto" w:sz="4" w:space="0"/>
+            <w:insideV w:val="single" w:color="auto" w:sz="4" w:space="0"/>
+          </w:tblBorders>
+          <w:tblLayout w:type="fixed"/>
+          <w:tblCellMar>
+            <w:top w:w="0" w:type="dxa"/>
+            <w:left w:w="108" w:type="dxa"/>
+            <w:bottom w:w="0" w:type="dxa"/>
+            <w:right w:w="108" w:type="dxa"/>
+          </w:tblCellMar>
+        </w:tblPrEx>
+        <w:trPr>
+          <w:trHeight w:val="63" w:hRule="atLeast"/>
+        </w:trPr>
+        <w:tc>
+          <w:tcPr>
+            <w:tcW w:w="1384" w:type="dxa"/>
+            <w:shd w:val="clear" w:color="auto" w:fill="F3F3F3"/>
+          </w:tcPr>
+          <w:p>
+            <w:pPr>
+              <w:jc w:val="left"/>
+              <w:rPr>
+                <w:rFonts w:hint="eastAsia" w:eastAsiaTheme="minorEastAsia"/>
+                <w:sz w:val="13"/>
+                <w:szCs w:val="13"/>
+                <w:lang w:val="en-US" w:eastAsia="zh-CN"/>
+              </w:rPr>
+            </w:pPr>
+            <w:r>
+              <w:rPr>
+                <w:rFonts w:hint="eastAsia"/>
+                <w:sz w:val="13"/>
+                <w:szCs w:val="13"/>
+              </w:rPr>
+              <w:t>moderat</w:t>
+            </w:r>
+            <w:r>
+              <w:rPr>
+                <w:rFonts w:hint="eastAsia"/>
+                <w:sz w:val="13"/>
+                <w:szCs w:val="13"/>
+                <w:lang w:val="en-US" w:eastAsia="zh-CN"/>
+              </w:rPr>
+              <w:t>line</w:t>
+            </w:r>
+          </w:p>
+        </w:tc>
+        <w:tc>
+          <w:tcPr>
+            <w:tcW w:w="1276" w:type="dxa"/>
+            <w:shd w:val="clear" w:color="auto" w:fill="F3F3F3"/>
+          </w:tcPr>
+          <w:p>
+            <w:pPr>
+              <w:jc w:val="left"/>
+              <w:rPr>
+                <w:rFonts w:hint="eastAsia" w:eastAsiaTheme="minorEastAsia"/>
+                <w:sz w:val="13"/>
+                <w:szCs w:val="13"/>
+                <w:lang w:val="en-US" w:eastAsia="zh-CN"/>
+              </w:rPr>
+            </w:pPr>
+            <w:r>
+              <w:rPr>
+                <w:rFonts w:hint="eastAsia"/>
+                <w:sz w:val="13"/>
+                <w:szCs w:val="13"/>
+                <w:lang w:val="en-US" w:eastAsia="zh-CN"/>
+              </w:rPr>
+              <w:t>Bigint(13)</w:t>
+            </w:r>
+          </w:p>
+        </w:tc>
+        <w:tc>
+          <w:tcPr>
+            <w:tcW w:w="1417" w:type="dxa"/>
+            <w:shd w:val="clear" w:color="auto" w:fill="F3F3F3"/>
+          </w:tcPr>
+          <w:p>
+            <w:pPr>
+              <w:jc w:val="left"/>
+              <w:rPr>
+                <w:rFonts w:hint="eastAsia"/>
+                <w:sz w:val="13"/>
+                <w:szCs w:val="13"/>
+                <w:lang w:eastAsia="zh-CN"/>
+              </w:rPr>
+            </w:pPr>
+            <w:r>
+              <w:rPr>
+                <w:rFonts w:hint="eastAsia"/>
+                <w:sz w:val="13"/>
+                <w:szCs w:val="13"/>
+                <w:lang w:eastAsia="zh-CN"/>
+              </w:rPr>
+              <w:t>管理员改动时间</w:t>
             </w:r>
           </w:p>
         </w:tc>
@@ -20010,7 +20303,7 @@
                 <w:sz w:val="13"/>
                 <w:szCs w:val="13"/>
               </w:rPr>
-              <w:t>addtime</w:t>
+              <w:t>isdelete</w:t>
             </w:r>
           </w:p>
         </w:tc>
@@ -20023,44 +20316,52 @@
             <w:pPr>
               <w:jc w:val="left"/>
               <w:rPr>
+                <w:rFonts w:hint="eastAsia"/>
+                <w:sz w:val="13"/>
+                <w:szCs w:val="13"/>
+              </w:rPr>
+            </w:pPr>
+            <w:r>
+              <w:rPr>
+                <w:rFonts w:hint="eastAsia"/>
+                <w:sz w:val="13"/>
+                <w:szCs w:val="13"/>
+              </w:rPr>
+              <w:t>Int(1)</w:t>
+            </w:r>
+          </w:p>
+        </w:tc>
+        <w:tc>
+          <w:tcPr>
+            <w:tcW w:w="1417" w:type="dxa"/>
+            <w:shd w:val="clear" w:color="auto" w:fill="F3F3F3"/>
+          </w:tcPr>
+          <w:p>
+            <w:pPr>
+              <w:jc w:val="left"/>
+              <w:rPr>
                 <w:rFonts w:hint="eastAsia" w:eastAsiaTheme="minorEastAsia"/>
                 <w:sz w:val="13"/>
                 <w:szCs w:val="13"/>
-                <w:lang w:val="en-US" w:eastAsia="zh-CN"/>
-              </w:rPr>
-            </w:pPr>
-            <w:r>
-              <w:rPr>
-                <w:rFonts w:hint="eastAsia"/>
-                <w:sz w:val="13"/>
-                <w:szCs w:val="13"/>
-                <w:lang w:val="en-US" w:eastAsia="zh-CN"/>
-              </w:rPr>
-              <w:t>Bigint(13)</w:t>
-            </w:r>
-          </w:p>
-        </w:tc>
-        <w:tc>
-          <w:tcPr>
-            <w:tcW w:w="1417" w:type="dxa"/>
-            <w:shd w:val="clear" w:color="auto" w:fill="F3F3F3"/>
-          </w:tcPr>
-          <w:p>
-            <w:pPr>
-              <w:jc w:val="left"/>
-              <w:rPr>
-                <w:rFonts w:hint="eastAsia"/>
-                <w:sz w:val="13"/>
-                <w:szCs w:val="13"/>
-              </w:rPr>
-            </w:pPr>
-            <w:r>
-              <w:rPr>
-                <w:rFonts w:hint="eastAsia"/>
-                <w:sz w:val="13"/>
-                <w:szCs w:val="13"/>
-              </w:rPr>
-              <w:t>添加时间</w:t>
+                <w:lang w:eastAsia="zh-CN"/>
+              </w:rPr>
+            </w:pPr>
+            <w:r>
+              <w:rPr>
+                <w:rFonts w:hint="eastAsia"/>
+                <w:sz w:val="13"/>
+                <w:szCs w:val="13"/>
+              </w:rPr>
+              <w:t>是否删除</w:t>
+            </w:r>
+            <w:r>
+              <w:rPr>
+                <w:rFonts w:hint="eastAsia"/>
+                <w:sz w:val="13"/>
+                <w:szCs w:val="13"/>
+                <w:lang w:val="en-US" w:eastAsia="zh-CN"/>
+              </w:rPr>
+              <w:t xml:space="preserve"> </w:t>
             </w:r>
           </w:p>
         </w:tc>
@@ -20091,11 +20392,19 @@
             <w:pPr>
               <w:jc w:val="left"/>
               <w:rPr>
-                <w:rFonts w:ascii="Times New Roman" w:hAnsi="Times New Roman" w:eastAsia="宋体" w:cs="Times New Roman"/>
-                <w:sz w:val="13"/>
-                <w:szCs w:val="13"/>
-              </w:rPr>
-            </w:pPr>
+                <w:rFonts w:hint="eastAsia"/>
+                <w:sz w:val="13"/>
+                <w:szCs w:val="13"/>
+              </w:rPr>
+            </w:pPr>
+            <w:r>
+              <w:rPr>
+                <w:rFonts w:hint="eastAsia"/>
+                <w:sz w:val="13"/>
+                <w:szCs w:val="13"/>
+              </w:rPr>
+              <w:t>1是0否</w:t>
+            </w:r>
           </w:p>
         </w:tc>
       </w:tr>
@@ -20140,7 +20449,7 @@
                 <w:sz w:val="13"/>
                 <w:szCs w:val="13"/>
               </w:rPr>
-              <w:t>addbaseid</w:t>
+              <w:t>useip</w:t>
             </w:r>
           </w:p>
         </w:tc>
@@ -20153,20 +20462,18 @@
             <w:pPr>
               <w:jc w:val="left"/>
               <w:rPr>
-                <w:rFonts w:hint="eastAsia" w:eastAsiaTheme="minorEastAsia"/>
-                <w:sz w:val="13"/>
-                <w:szCs w:val="13"/>
-                <w:lang w:val="en-US" w:eastAsia="zh-CN"/>
-              </w:rPr>
-            </w:pPr>
-            <w:r>
-              <w:rPr>
-                <w:rFonts w:hint="eastAsia"/>
-                <w:sz w:val="13"/>
-                <w:szCs w:val="13"/>
-                <w:lang w:val="en-US" w:eastAsia="zh-CN"/>
-              </w:rPr>
-              <w:t>Bigint(19)</w:t>
+                <w:rFonts w:hint="eastAsia"/>
+                <w:sz w:val="13"/>
+                <w:szCs w:val="13"/>
+              </w:rPr>
+            </w:pPr>
+            <w:r>
+              <w:rPr>
+                <w:rFonts w:hint="eastAsia"/>
+                <w:sz w:val="13"/>
+                <w:szCs w:val="13"/>
+              </w:rPr>
+              <w:t>Varcahr(50)</w:t>
             </w:r>
           </w:p>
         </w:tc>
@@ -20190,7 +20497,7 @@
                 <w:sz w:val="13"/>
                 <w:szCs w:val="13"/>
               </w:rPr>
-              <w:t>添加人id</w:t>
+              <w:t>发布者ip</w:t>
             </w:r>
           </w:p>
         </w:tc>
@@ -20221,7 +20528,7 @@
             <w:pPr>
               <w:jc w:val="left"/>
               <w:rPr>
-                <w:rFonts w:ascii="Times New Roman" w:hAnsi="Times New Roman" w:eastAsia="宋体" w:cs="Times New Roman"/>
+                <w:rFonts w:hint="eastAsia"/>
                 <w:sz w:val="13"/>
                 <w:szCs w:val="13"/>
               </w:rPr>
@@ -20270,7 +20577,7 @@
                 <w:sz w:val="13"/>
                 <w:szCs w:val="13"/>
               </w:rPr>
-              <w:t>updatetime</w:t>
+              <w:t>invisible</w:t>
             </w:r>
           </w:p>
         </w:tc>
@@ -20294,7 +20601,7 @@
                 <w:sz w:val="13"/>
                 <w:szCs w:val="13"/>
               </w:rPr>
-              <w:t>Bigint(13)</w:t>
+              <w:t>Int(1)</w:t>
             </w:r>
           </w:p>
         </w:tc>
@@ -20318,7 +20625,7 @@
                 <w:sz w:val="13"/>
                 <w:szCs w:val="13"/>
               </w:rPr>
-              <w:t>修改时间</w:t>
+              <w:t>是否通过审核</w:t>
             </w:r>
           </w:p>
         </w:tc>
@@ -20349,19 +20656,11 @@
             <w:pPr>
               <w:jc w:val="left"/>
               <w:rPr>
-                <w:rFonts w:ascii="Times New Roman" w:hAnsi="Times New Roman" w:eastAsia="宋体" w:cs="Times New Roman"/>
-                <w:sz w:val="13"/>
-                <w:szCs w:val="13"/>
-              </w:rPr>
-            </w:pPr>
-            <w:r>
-              <w:rPr>
-                <w:rFonts w:hint="eastAsia"/>
-                <w:sz w:val="13"/>
-                <w:szCs w:val="13"/>
-              </w:rPr>
-              <w:t>1是0否</w:t>
-            </w:r>
+                <w:rFonts w:hint="eastAsia"/>
+                <w:sz w:val="13"/>
+                <w:szCs w:val="13"/>
+              </w:rPr>
+            </w:pPr>
           </w:p>
         </w:tc>
       </w:tr>
@@ -20406,7 +20705,7 @@
                 <w:sz w:val="13"/>
                 <w:szCs w:val="13"/>
               </w:rPr>
-              <w:t>updatebaseid</w:t>
+              <w:t>attachment</w:t>
             </w:r>
           </w:p>
         </w:tc>
@@ -20430,7 +20729,7 @@
                 <w:sz w:val="13"/>
                 <w:szCs w:val="13"/>
               </w:rPr>
-              <w:t>Bigint(19)</w:t>
+              <w:t>Int(3)</w:t>
             </w:r>
           </w:p>
         </w:tc>
@@ -20454,7 +20753,7 @@
                 <w:sz w:val="13"/>
                 <w:szCs w:val="13"/>
               </w:rPr>
-              <w:t>修改人id</w:t>
+              <w:t>附件个数</w:t>
             </w:r>
           </w:p>
         </w:tc>
@@ -20521,20 +20820,20 @@
           </w:tcPr>
           <w:p>
             <w:pPr>
-              <w:jc w:val="left"/>
-              <w:rPr>
-                <w:rFonts w:hint="eastAsia"/>
-                <w:sz w:val="13"/>
-                <w:szCs w:val="13"/>
-              </w:rPr>
-            </w:pPr>
-            <w:r>
-              <w:rPr>
-                <w:rFonts w:hint="eastAsia"/>
-                <w:sz w:val="13"/>
-                <w:szCs w:val="13"/>
-              </w:rPr>
-              <w:t>isdelete</w:t>
+              <w:jc w:val="both"/>
+              <w:rPr>
+                <w:rFonts w:hint="eastAsia"/>
+                <w:sz w:val="13"/>
+                <w:szCs w:val="13"/>
+              </w:rPr>
+            </w:pPr>
+            <w:r>
+              <w:rPr>
+                <w:rFonts w:hint="eastAsia"/>
+                <w:sz w:val="13"/>
+                <w:szCs w:val="13"/>
+              </w:rPr>
+              <w:t>anonymous</w:t>
             </w:r>
           </w:p>
         </w:tc>
@@ -20571,28 +20870,18 @@
             <w:pPr>
               <w:jc w:val="left"/>
               <w:rPr>
-                <w:rFonts w:hint="eastAsia" w:eastAsiaTheme="minorEastAsia"/>
-                <w:sz w:val="13"/>
-                <w:szCs w:val="13"/>
-                <w:lang w:eastAsia="zh-CN"/>
-              </w:rPr>
-            </w:pPr>
-            <w:r>
-              <w:rPr>
-                <w:rFonts w:hint="eastAsia"/>
-                <w:sz w:val="13"/>
-                <w:szCs w:val="13"/>
-              </w:rPr>
-              <w:t>是否删除</w:t>
-            </w:r>
-            <w:r>
-              <w:rPr>
-                <w:rFonts w:hint="eastAsia"/>
-                <w:sz w:val="13"/>
-                <w:szCs w:val="13"/>
-                <w:lang w:val="en-US" w:eastAsia="zh-CN"/>
-              </w:rPr>
-              <w:t xml:space="preserve"> </w:t>
+                <w:rFonts w:hint="eastAsia"/>
+                <w:sz w:val="13"/>
+                <w:szCs w:val="13"/>
+              </w:rPr>
+            </w:pPr>
+            <w:r>
+              <w:rPr>
+                <w:rFonts w:hint="eastAsia"/>
+                <w:sz w:val="13"/>
+                <w:szCs w:val="13"/>
+              </w:rPr>
+              <w:t>是否匿名</w:t>
             </w:r>
           </w:p>
         </w:tc>
@@ -20628,14 +20917,6 @@
                 <w:szCs w:val="13"/>
               </w:rPr>
             </w:pPr>
-            <w:r>
-              <w:rPr>
-                <w:rFonts w:hint="eastAsia"/>
-                <w:sz w:val="13"/>
-                <w:szCs w:val="13"/>
-              </w:rPr>
-              <w:t>1是0否</w:t>
-            </w:r>
           </w:p>
         </w:tc>
       </w:tr>
@@ -20680,7 +20961,7 @@
                 <w:sz w:val="13"/>
                 <w:szCs w:val="13"/>
               </w:rPr>
-              <w:t>useip</w:t>
+              <w:t>usesig</w:t>
             </w:r>
           </w:p>
         </w:tc>
@@ -20704,7 +20985,7 @@
                 <w:sz w:val="13"/>
                 <w:szCs w:val="13"/>
               </w:rPr>
-              <w:t>Varcahr(50)</w:t>
+              <w:t>Int(1)</w:t>
             </w:r>
           </w:p>
         </w:tc>
@@ -20728,7 +21009,7 @@
                 <w:sz w:val="13"/>
                 <w:szCs w:val="13"/>
               </w:rPr>
-              <w:t>发布者ip</w:t>
+              <w:t>是否启用签名</w:t>
             </w:r>
           </w:p>
         </w:tc>
@@ -20795,20 +21076,37 @@
           </w:tcPr>
           <w:p>
             <w:pPr>
-              <w:jc w:val="left"/>
-              <w:rPr>
-                <w:rFonts w:hint="eastAsia"/>
-                <w:sz w:val="13"/>
-                <w:szCs w:val="13"/>
-              </w:rPr>
-            </w:pPr>
-            <w:r>
-              <w:rPr>
-                <w:rFonts w:hint="eastAsia"/>
-                <w:sz w:val="13"/>
-                <w:szCs w:val="13"/>
-              </w:rPr>
-              <w:t>invisible</w:t>
+              <w:jc w:val="both"/>
+              <w:rPr>
+                <w:rFonts w:hint="eastAsia"/>
+                <w:sz w:val="13"/>
+                <w:szCs w:val="13"/>
+              </w:rPr>
+            </w:pPr>
+            <w:r>
+              <w:rPr>
+                <w:rFonts w:hint="eastAsia"/>
+                <w:sz w:val="13"/>
+                <w:szCs w:val="13"/>
+              </w:rPr>
+              <w:t>key</w:t>
+            </w:r>
+            <w:r>
+              <w:rPr>
+                <w:rFonts w:hint="eastAsia"/>
+                <w:sz w:val="13"/>
+                <w:szCs w:val="13"/>
+                <w:lang w:val="en-US" w:eastAsia="zh-CN"/>
+              </w:rPr>
+              <w:t>w</w:t>
+            </w:r>
+            <w:r>
+              <w:rPr>
+                <w:rFonts w:hint="eastAsia"/>
+                <w:sz w:val="13"/>
+                <w:szCs w:val="13"/>
+              </w:rPr>
+              <w:t>orld</w:t>
             </w:r>
           </w:p>
         </w:tc>
@@ -20816,23 +21114,31 @@
           <w:tcPr>
             <w:tcW w:w="1276" w:type="dxa"/>
             <w:shd w:val="clear" w:color="auto" w:fill="F3F3F3"/>
-          </w:tcPr>
-          <w:p>
-            <w:pPr>
-              <w:jc w:val="left"/>
-              <w:rPr>
-                <w:rFonts w:hint="eastAsia"/>
-                <w:sz w:val="13"/>
-                <w:szCs w:val="13"/>
-              </w:rPr>
-            </w:pPr>
-            <w:r>
-              <w:rPr>
-                <w:rFonts w:hint="eastAsia"/>
-                <w:sz w:val="13"/>
-                <w:szCs w:val="13"/>
-              </w:rPr>
-              <w:t>Int(1)</w:t>
+            <w:vAlign w:val="top"/>
+          </w:tcPr>
+          <w:p>
+            <w:pPr>
+              <w:jc w:val="left"/>
+              <w:rPr>
+                <w:rFonts w:hint="eastAsia"/>
+                <w:sz w:val="13"/>
+                <w:szCs w:val="13"/>
+              </w:rPr>
+            </w:pPr>
+            <w:r>
+              <w:rPr>
+                <w:sz w:val="13"/>
+                <w:szCs w:val="13"/>
+              </w:rPr>
+              <w:t>Varchar</w:t>
+            </w:r>
+            <w:r>
+              <w:rPr>
+                <w:rFonts w:hint="eastAsia"/>
+                <w:sz w:val="13"/>
+                <w:szCs w:val="13"/>
+              </w:rPr>
+              <w:t>(20)</w:t>
             </w:r>
           </w:p>
         </w:tc>
@@ -20856,7 +21162,7 @@
                 <w:sz w:val="13"/>
                 <w:szCs w:val="13"/>
               </w:rPr>
-              <w:t>是否通过审核</w:t>
+              <w:t>关键词</w:t>
             </w:r>
           </w:p>
         </w:tc>
@@ -20887,11 +21193,21 @@
             <w:pPr>
               <w:jc w:val="left"/>
               <w:rPr>
-                <w:rFonts w:hint="eastAsia"/>
-                <w:sz w:val="13"/>
-                <w:szCs w:val="13"/>
-              </w:rPr>
-            </w:pPr>
+                <w:rFonts w:hint="eastAsia" w:eastAsiaTheme="minorEastAsia"/>
+                <w:sz w:val="13"/>
+                <w:szCs w:val="13"/>
+                <w:lang w:val="en-US" w:eastAsia="zh-CN"/>
+              </w:rPr>
+            </w:pPr>
+            <w:r>
+              <w:rPr>
+                <w:rFonts w:hint="eastAsia"/>
+                <w:sz w:val="13"/>
+                <w:szCs w:val="13"/>
+                <w:lang w:val="en-US" w:eastAsia="zh-CN"/>
+              </w:rPr>
+              <w:t>SEO</w:t>
+            </w:r>
           </w:p>
         </w:tc>
       </w:tr>
@@ -20923,20 +21239,27 @@
           </w:tcPr>
           <w:p>
             <w:pPr>
-              <w:jc w:val="left"/>
-              <w:rPr>
-                <w:rFonts w:hint="eastAsia"/>
-                <w:sz w:val="13"/>
-                <w:szCs w:val="13"/>
-              </w:rPr>
-            </w:pPr>
-            <w:r>
-              <w:rPr>
-                <w:rFonts w:hint="eastAsia"/>
-                <w:sz w:val="13"/>
-                <w:szCs w:val="13"/>
-              </w:rPr>
-              <w:t>attachment</w:t>
+              <w:jc w:val="both"/>
+              <w:rPr>
+                <w:rFonts w:hint="eastAsia"/>
+                <w:sz w:val="13"/>
+                <w:szCs w:val="13"/>
+              </w:rPr>
+            </w:pPr>
+            <w:r>
+              <w:rPr>
+                <w:rFonts w:hint="eastAsia"/>
+                <w:sz w:val="13"/>
+                <w:szCs w:val="13"/>
+              </w:rPr>
+              <w:t>d</w:t>
+            </w:r>
+            <w:r>
+              <w:rPr>
+                <w:sz w:val="13"/>
+                <w:szCs w:val="13"/>
+              </w:rPr>
+              <w:t>escription</w:t>
             </w:r>
           </w:p>
         </w:tc>
@@ -20944,23 +21267,22 @@
           <w:tcPr>
             <w:tcW w:w="1276" w:type="dxa"/>
             <w:shd w:val="clear" w:color="auto" w:fill="F3F3F3"/>
-          </w:tcPr>
-          <w:p>
-            <w:pPr>
-              <w:jc w:val="left"/>
-              <w:rPr>
-                <w:rFonts w:hint="eastAsia"/>
-                <w:sz w:val="13"/>
-                <w:szCs w:val="13"/>
-              </w:rPr>
-            </w:pPr>
-            <w:r>
-              <w:rPr>
-                <w:rFonts w:hint="eastAsia"/>
-                <w:sz w:val="13"/>
-                <w:szCs w:val="13"/>
-              </w:rPr>
-              <w:t>Int(3)</w:t>
+            <w:vAlign w:val="top"/>
+          </w:tcPr>
+          <w:p>
+            <w:pPr>
+              <w:jc w:val="left"/>
+              <w:rPr>
+                <w:sz w:val="13"/>
+                <w:szCs w:val="13"/>
+              </w:rPr>
+            </w:pPr>
+            <w:r>
+              <w:rPr>
+                <w:sz w:val="13"/>
+                <w:szCs w:val="13"/>
+              </w:rPr>
+              <w:t>Varchar(1000)</w:t>
             </w:r>
           </w:p>
         </w:tc>
@@ -20984,7 +21306,7 @@
                 <w:sz w:val="13"/>
                 <w:szCs w:val="13"/>
               </w:rPr>
-              <w:t>附件个数</w:t>
+              <w:t>描述</w:t>
             </w:r>
           </w:p>
         </w:tc>
@@ -21020,6 +21342,15 @@
                 <w:szCs w:val="13"/>
               </w:rPr>
             </w:pPr>
+            <w:r>
+              <w:rPr>
+                <w:rFonts w:hint="eastAsia"/>
+                <w:sz w:val="13"/>
+                <w:szCs w:val="13"/>
+                <w:lang w:val="en-US" w:eastAsia="zh-CN"/>
+              </w:rPr>
+              <w:t>SEO</w:t>
+            </w:r>
           </w:p>
         </w:tc>
       </w:tr>
@@ -21060,11 +21391,18 @@
             </w:pPr>
             <w:r>
               <w:rPr>
-                <w:rFonts w:hint="eastAsia"/>
-                <w:sz w:val="13"/>
-                <w:szCs w:val="13"/>
-              </w:rPr>
-              <w:t>anonymous</w:t>
+                <w:sz w:val="13"/>
+                <w:szCs w:val="13"/>
+              </w:rPr>
+              <w:t>t</w:t>
+            </w:r>
+            <w:r>
+              <w:rPr>
+                <w:rFonts w:hint="eastAsia"/>
+                <w:sz w:val="13"/>
+                <w:szCs w:val="13"/>
+              </w:rPr>
+              <w:t>itle</w:t>
             </w:r>
           </w:p>
         </w:tc>
@@ -21072,23 +21410,47 @@
           <w:tcPr>
             <w:tcW w:w="1276" w:type="dxa"/>
             <w:shd w:val="clear" w:color="auto" w:fill="F3F3F3"/>
-          </w:tcPr>
-          <w:p>
-            <w:pPr>
-              <w:jc w:val="left"/>
-              <w:rPr>
-                <w:rFonts w:hint="eastAsia"/>
-                <w:sz w:val="13"/>
-                <w:szCs w:val="13"/>
-              </w:rPr>
-            </w:pPr>
-            <w:r>
-              <w:rPr>
-                <w:rFonts w:hint="eastAsia"/>
-                <w:sz w:val="13"/>
-                <w:szCs w:val="13"/>
-              </w:rPr>
-              <w:t>Int(1)</w:t>
+            <w:vAlign w:val="top"/>
+          </w:tcPr>
+          <w:p>
+            <w:pPr>
+              <w:jc w:val="left"/>
+              <w:rPr>
+                <w:sz w:val="13"/>
+                <w:szCs w:val="13"/>
+              </w:rPr>
+            </w:pPr>
+            <w:r>
+              <w:rPr>
+                <w:sz w:val="13"/>
+                <w:szCs w:val="13"/>
+              </w:rPr>
+              <w:t>Varchar</w:t>
+            </w:r>
+            <w:r>
+              <w:rPr>
+                <w:rFonts w:hint="eastAsia"/>
+                <w:sz w:val="13"/>
+                <w:szCs w:val="13"/>
+              </w:rPr>
+              <w:t>(</w:t>
+            </w:r>
+            <w:r>
+              <w:rPr>
+                <w:rFonts w:hint="eastAsia"/>
+                <w:sz w:val="13"/>
+                <w:szCs w:val="13"/>
+                <w:lang w:val="en-US" w:eastAsia="zh-CN"/>
+              </w:rPr>
+              <w:t>10</w:t>
+            </w:r>
+            <w:r>
+              <w:rPr>
+                <w:rFonts w:hint="eastAsia"/>
+                <w:sz w:val="13"/>
+                <w:szCs w:val="13"/>
+              </w:rPr>
+              <w:t>0)</w:t>
             </w:r>
           </w:p>
         </w:tc>
@@ -21101,18 +21463,20 @@
             <w:pPr>
               <w:jc w:val="left"/>
               <w:rPr>
-                <w:rFonts w:hint="eastAsia"/>
-                <w:sz w:val="13"/>
-                <w:szCs w:val="13"/>
-              </w:rPr>
-            </w:pPr>
-            <w:r>
-              <w:rPr>
-                <w:rFonts w:hint="eastAsia"/>
-                <w:sz w:val="13"/>
-                <w:szCs w:val="13"/>
-              </w:rPr>
-              <w:t>是否匿名</w:t>
+                <w:rFonts w:hint="eastAsia" w:eastAsiaTheme="minorEastAsia"/>
+                <w:sz w:val="13"/>
+                <w:szCs w:val="13"/>
+                <w:lang w:eastAsia="zh-CN"/>
+              </w:rPr>
+            </w:pPr>
+            <w:r>
+              <w:rPr>
+                <w:rFonts w:hint="eastAsia"/>
+                <w:sz w:val="13"/>
+                <w:szCs w:val="13"/>
+                <w:lang w:eastAsia="zh-CN"/>
+              </w:rPr>
+              <w:t>抬头</w:t>
             </w:r>
           </w:p>
         </w:tc>
@@ -21148,6 +21512,15 @@
                 <w:szCs w:val="13"/>
               </w:rPr>
             </w:pPr>
+            <w:r>
+              <w:rPr>
+                <w:rFonts w:hint="eastAsia"/>
+                <w:sz w:val="13"/>
+                <w:szCs w:val="13"/>
+                <w:lang w:val="en-US" w:eastAsia="zh-CN"/>
+              </w:rPr>
+              <w:t>SEO</w:t>
+            </w:r>
           </w:p>
         </w:tc>
       </w:tr>
@@ -21179,20 +21552,19 @@
           </w:tcPr>
           <w:p>
             <w:pPr>
-              <w:jc w:val="left"/>
-              <w:rPr>
-                <w:rFonts w:hint="eastAsia"/>
-                <w:sz w:val="13"/>
-                <w:szCs w:val="13"/>
-              </w:rPr>
-            </w:pPr>
-            <w:r>
-              <w:rPr>
-                <w:rFonts w:hint="eastAsia"/>
-                <w:sz w:val="13"/>
-                <w:szCs w:val="13"/>
-              </w:rPr>
-              <w:t>usesig</w:t>
+              <w:jc w:val="both"/>
+              <w:rPr>
+                <w:sz w:val="13"/>
+                <w:szCs w:val="13"/>
+              </w:rPr>
+            </w:pPr>
+            <w:r>
+              <w:rPr>
+                <w:rFonts w:hint="eastAsia"/>
+                <w:sz w:val="13"/>
+                <w:szCs w:val="13"/>
+              </w:rPr>
+              <w:t>dateline</w:t>
             </w:r>
           </w:p>
         </w:tc>
@@ -21200,23 +21572,26 @@
           <w:tcPr>
             <w:tcW w:w="1276" w:type="dxa"/>
             <w:shd w:val="clear" w:color="auto" w:fill="F3F3F3"/>
-          </w:tcPr>
-          <w:p>
-            <w:pPr>
-              <w:jc w:val="left"/>
-              <w:rPr>
-                <w:rFonts w:hint="eastAsia"/>
-                <w:sz w:val="13"/>
-                <w:szCs w:val="13"/>
-              </w:rPr>
-            </w:pPr>
-            <w:r>
-              <w:rPr>
-                <w:rFonts w:hint="eastAsia"/>
-                <w:sz w:val="13"/>
-                <w:szCs w:val="13"/>
-              </w:rPr>
-              <w:t>Int(1)</w:t>
+            <w:vAlign w:val="top"/>
+          </w:tcPr>
+          <w:p>
+            <w:pPr>
+              <w:jc w:val="left"/>
+              <w:rPr>
+                <w:rFonts w:hint="eastAsia" w:eastAsiaTheme="minorEastAsia"/>
+                <w:sz w:val="13"/>
+                <w:szCs w:val="13"/>
+                <w:lang w:val="en-US" w:eastAsia="zh-CN"/>
+              </w:rPr>
+            </w:pPr>
+            <w:r>
+              <w:rPr>
+                <w:rFonts w:hint="eastAsia"/>
+                <w:sz w:val="13"/>
+                <w:szCs w:val="13"/>
+                <w:lang w:val="en-US" w:eastAsia="zh-CN"/>
+              </w:rPr>
+              <w:t>Bigint(13)</w:t>
             </w:r>
           </w:p>
         </w:tc>
@@ -21232,15 +21607,17 @@
                 <w:rFonts w:hint="eastAsia"/>
                 <w:sz w:val="13"/>
                 <w:szCs w:val="13"/>
-              </w:rPr>
-            </w:pPr>
-            <w:r>
-              <w:rPr>
-                <w:rFonts w:hint="eastAsia"/>
-                <w:sz w:val="13"/>
-                <w:szCs w:val="13"/>
-              </w:rPr>
-              <w:t>是否启用签名</w:t>
+                <w:lang w:eastAsia="zh-CN"/>
+              </w:rPr>
+            </w:pPr>
+            <w:r>
+              <w:rPr>
+                <w:rFonts w:hint="eastAsia"/>
+                <w:sz w:val="13"/>
+                <w:szCs w:val="13"/>
+                <w:lang w:eastAsia="zh-CN"/>
+              </w:rPr>
+              <w:t>发帖人发布时间</w:t>
             </w:r>
           </w:p>
         </w:tc>
@@ -21274,6 +21651,7 @@
                 <w:rFonts w:hint="eastAsia"/>
                 <w:sz w:val="13"/>
                 <w:szCs w:val="13"/>
+                <w:lang w:val="en-US" w:eastAsia="zh-CN"/>
               </w:rPr>
             </w:pPr>
           </w:p>
@@ -21320,24 +21698,7 @@
                 <w:sz w:val="13"/>
                 <w:szCs w:val="13"/>
               </w:rPr>
-              <w:t>key</w:t>
-            </w:r>
-            <w:r>
-              <w:rPr>
-                <w:rFonts w:hint="eastAsia"/>
-                <w:sz w:val="13"/>
-                <w:szCs w:val="13"/>
-                <w:lang w:val="en-US" w:eastAsia="zh-CN"/>
-              </w:rPr>
-              <w:t>w</w:t>
-            </w:r>
-            <w:r>
-              <w:rPr>
-                <w:rFonts w:hint="eastAsia"/>
-                <w:sz w:val="13"/>
-                <w:szCs w:val="13"/>
-              </w:rPr>
-              <w:t>orld</w:t>
+              <w:t>updateline</w:t>
             </w:r>
           </w:p>
         </w:tc>
@@ -21354,22 +21715,17 @@
                 <w:rFonts w:hint="eastAsia"/>
                 <w:sz w:val="13"/>
                 <w:szCs w:val="13"/>
-              </w:rPr>
-            </w:pPr>
-            <w:r>
-              <w:rPr>
-                <w:sz w:val="13"/>
-                <w:szCs w:val="13"/>
-              </w:rPr>
-              <w:t>Varchar</w:t>
-            </w:r>
-            <w:r>
-              <w:rPr>
-                <w:rFonts w:hint="eastAsia"/>
-                <w:sz w:val="13"/>
-                <w:szCs w:val="13"/>
-              </w:rPr>
-              <w:t>(20)</w:t>
+                <w:lang w:val="en-US" w:eastAsia="zh-CN"/>
+              </w:rPr>
+            </w:pPr>
+            <w:r>
+              <w:rPr>
+                <w:rFonts w:hint="eastAsia"/>
+                <w:sz w:val="13"/>
+                <w:szCs w:val="13"/>
+                <w:lang w:val="en-US" w:eastAsia="zh-CN"/>
+              </w:rPr>
+              <w:t>Bigint(13)</w:t>
             </w:r>
           </w:p>
         </w:tc>
@@ -21385,15 +21741,17 @@
                 <w:rFonts w:hint="eastAsia"/>
                 <w:sz w:val="13"/>
                 <w:szCs w:val="13"/>
-              </w:rPr>
-            </w:pPr>
-            <w:r>
-              <w:rPr>
-                <w:rFonts w:hint="eastAsia"/>
-                <w:sz w:val="13"/>
-                <w:szCs w:val="13"/>
-              </w:rPr>
-              <w:t>关键词</w:t>
+                <w:lang w:eastAsia="zh-CN"/>
+              </w:rPr>
+            </w:pPr>
+            <w:r>
+              <w:rPr>
+                <w:rFonts w:hint="eastAsia"/>
+                <w:sz w:val="13"/>
+                <w:szCs w:val="13"/>
+                <w:lang w:eastAsia="zh-CN"/>
+              </w:rPr>
+              <w:t>发帖人修改时间</w:t>
             </w:r>
           </w:p>
         </w:tc>
@@ -21424,334 +21782,12 @@
             <w:pPr>
               <w:jc w:val="left"/>
               <w:rPr>
-                <w:rFonts w:hint="eastAsia" w:eastAsiaTheme="minorEastAsia"/>
-                <w:sz w:val="13"/>
-                <w:szCs w:val="13"/>
-                <w:lang w:val="en-US" w:eastAsia="zh-CN"/>
-              </w:rPr>
-            </w:pPr>
-            <w:r>
-              <w:rPr>
-                <w:rFonts w:hint="eastAsia"/>
-                <w:sz w:val="13"/>
-                <w:szCs w:val="13"/>
-                <w:lang w:val="en-US" w:eastAsia="zh-CN"/>
-              </w:rPr>
-              <w:t>SEO</w:t>
-            </w:r>
-          </w:p>
-        </w:tc>
-      </w:tr>
-      <w:tr>
-        <w:tblPrEx>
-          <w:tblBorders>
-            <w:top w:val="single" w:color="auto" w:sz="4" w:space="0"/>
-            <w:left w:val="single" w:color="auto" w:sz="4" w:space="0"/>
-            <w:bottom w:val="single" w:color="auto" w:sz="4" w:space="0"/>
-            <w:right w:val="single" w:color="auto" w:sz="4" w:space="0"/>
-            <w:insideH w:val="single" w:color="auto" w:sz="4" w:space="0"/>
-            <w:insideV w:val="single" w:color="auto" w:sz="4" w:space="0"/>
-          </w:tblBorders>
-          <w:tblLayout w:type="fixed"/>
-          <w:tblCellMar>
-            <w:top w:w="0" w:type="dxa"/>
-            <w:left w:w="108" w:type="dxa"/>
-            <w:bottom w:w="0" w:type="dxa"/>
-            <w:right w:w="108" w:type="dxa"/>
-          </w:tblCellMar>
-        </w:tblPrEx>
-        <w:trPr>
-          <w:trHeight w:val="63" w:hRule="atLeast"/>
-        </w:trPr>
-        <w:tc>
-          <w:tcPr>
-            <w:tcW w:w="1384" w:type="dxa"/>
-            <w:shd w:val="clear" w:color="auto" w:fill="F3F3F3"/>
-          </w:tcPr>
-          <w:p>
-            <w:pPr>
-              <w:jc w:val="both"/>
-              <w:rPr>
-                <w:rFonts w:hint="eastAsia"/>
-                <w:sz w:val="13"/>
-                <w:szCs w:val="13"/>
-              </w:rPr>
-            </w:pPr>
-            <w:r>
-              <w:rPr>
-                <w:rFonts w:hint="eastAsia"/>
-                <w:sz w:val="13"/>
-                <w:szCs w:val="13"/>
-              </w:rPr>
-              <w:t>d</w:t>
-            </w:r>
-            <w:r>
-              <w:rPr>
-                <w:sz w:val="13"/>
-                <w:szCs w:val="13"/>
-              </w:rPr>
-              <w:t>escription</w:t>
-            </w:r>
-          </w:p>
-        </w:tc>
-        <w:tc>
-          <w:tcPr>
-            <w:tcW w:w="1276" w:type="dxa"/>
-            <w:shd w:val="clear" w:color="auto" w:fill="F3F3F3"/>
-            <w:vAlign w:val="top"/>
-          </w:tcPr>
-          <w:p>
-            <w:pPr>
-              <w:jc w:val="left"/>
-              <w:rPr>
-                <w:sz w:val="13"/>
-                <w:szCs w:val="13"/>
-              </w:rPr>
-            </w:pPr>
-            <w:r>
-              <w:rPr>
-                <w:sz w:val="13"/>
-                <w:szCs w:val="13"/>
-              </w:rPr>
-              <w:t>Varchar(1000)</w:t>
-            </w:r>
-          </w:p>
-        </w:tc>
-        <w:tc>
-          <w:tcPr>
-            <w:tcW w:w="1417" w:type="dxa"/>
-            <w:shd w:val="clear" w:color="auto" w:fill="F3F3F3"/>
-          </w:tcPr>
-          <w:p>
-            <w:pPr>
-              <w:jc w:val="left"/>
-              <w:rPr>
-                <w:rFonts w:hint="eastAsia"/>
-                <w:sz w:val="13"/>
-                <w:szCs w:val="13"/>
-              </w:rPr>
-            </w:pPr>
-            <w:r>
-              <w:rPr>
-                <w:rFonts w:hint="eastAsia"/>
-                <w:sz w:val="13"/>
-                <w:szCs w:val="13"/>
-              </w:rPr>
-              <w:t>描述</w:t>
-            </w:r>
-          </w:p>
-        </w:tc>
-        <w:tc>
-          <w:tcPr>
-            <w:tcW w:w="1204" w:type="dxa"/>
-            <w:shd w:val="clear" w:color="auto" w:fill="F3F3F3"/>
-            <w:vAlign w:val="center"/>
-          </w:tcPr>
-          <w:p>
-            <w:pPr>
-              <w:jc w:val="left"/>
-              <w:rPr>
-                <w:rFonts w:ascii="Times New Roman" w:hAnsi="Times New Roman" w:eastAsia="宋体" w:cs="Times New Roman"/>
-                <w:sz w:val="13"/>
-                <w:szCs w:val="13"/>
-              </w:rPr>
-            </w:pPr>
-          </w:p>
-        </w:tc>
-        <w:tc>
-          <w:tcPr>
-            <w:tcW w:w="4187" w:type="dxa"/>
-            <w:shd w:val="clear" w:color="auto" w:fill="F3F3F3"/>
-            <w:vAlign w:val="center"/>
-          </w:tcPr>
-          <w:p>
-            <w:pPr>
-              <w:jc w:val="left"/>
-              <w:rPr>
-                <w:rFonts w:hint="eastAsia"/>
-                <w:sz w:val="13"/>
-                <w:szCs w:val="13"/>
-              </w:rPr>
-            </w:pPr>
-            <w:r>
-              <w:rPr>
-                <w:rFonts w:hint="eastAsia"/>
-                <w:sz w:val="13"/>
-                <w:szCs w:val="13"/>
-                <w:lang w:val="en-US" w:eastAsia="zh-CN"/>
-              </w:rPr>
-              <w:t>SEO</w:t>
-            </w:r>
-          </w:p>
-        </w:tc>
-      </w:tr>
-      <w:tr>
-        <w:tblPrEx>
-          <w:tblBorders>
-            <w:top w:val="single" w:color="auto" w:sz="4" w:space="0"/>
-            <w:left w:val="single" w:color="auto" w:sz="4" w:space="0"/>
-            <w:bottom w:val="single" w:color="auto" w:sz="4" w:space="0"/>
-            <w:right w:val="single" w:color="auto" w:sz="4" w:space="0"/>
-            <w:insideH w:val="single" w:color="auto" w:sz="4" w:space="0"/>
-            <w:insideV w:val="single" w:color="auto" w:sz="4" w:space="0"/>
-          </w:tblBorders>
-          <w:tblLayout w:type="fixed"/>
-          <w:tblCellMar>
-            <w:top w:w="0" w:type="dxa"/>
-            <w:left w:w="108" w:type="dxa"/>
-            <w:bottom w:w="0" w:type="dxa"/>
-            <w:right w:w="108" w:type="dxa"/>
-          </w:tblCellMar>
-        </w:tblPrEx>
-        <w:trPr>
-          <w:trHeight w:val="63" w:hRule="atLeast"/>
-        </w:trPr>
-        <w:tc>
-          <w:tcPr>
-            <w:tcW w:w="1384" w:type="dxa"/>
-            <w:shd w:val="clear" w:color="auto" w:fill="F3F3F3"/>
-          </w:tcPr>
-          <w:p>
-            <w:pPr>
-              <w:jc w:val="both"/>
-              <w:rPr>
-                <w:rFonts w:hint="eastAsia"/>
-                <w:sz w:val="13"/>
-                <w:szCs w:val="13"/>
-              </w:rPr>
-            </w:pPr>
-            <w:r>
-              <w:rPr>
-                <w:sz w:val="13"/>
-                <w:szCs w:val="13"/>
-              </w:rPr>
-              <w:t>t</w:t>
-            </w:r>
-            <w:r>
-              <w:rPr>
-                <w:rFonts w:hint="eastAsia"/>
-                <w:sz w:val="13"/>
-                <w:szCs w:val="13"/>
-              </w:rPr>
-              <w:t>itle</w:t>
-            </w:r>
-          </w:p>
-        </w:tc>
-        <w:tc>
-          <w:tcPr>
-            <w:tcW w:w="1276" w:type="dxa"/>
-            <w:shd w:val="clear" w:color="auto" w:fill="F3F3F3"/>
-            <w:vAlign w:val="top"/>
-          </w:tcPr>
-          <w:p>
-            <w:pPr>
-              <w:jc w:val="left"/>
-              <w:rPr>
-                <w:sz w:val="13"/>
-                <w:szCs w:val="13"/>
-              </w:rPr>
-            </w:pPr>
-            <w:r>
-              <w:rPr>
-                <w:sz w:val="13"/>
-                <w:szCs w:val="13"/>
-              </w:rPr>
-              <w:t>Varchar</w:t>
-            </w:r>
-            <w:r>
-              <w:rPr>
-                <w:rFonts w:hint="eastAsia"/>
-                <w:sz w:val="13"/>
-                <w:szCs w:val="13"/>
-              </w:rPr>
-              <w:t>(</w:t>
-            </w:r>
-            <w:r>
-              <w:rPr>
-                <w:rFonts w:hint="eastAsia"/>
-                <w:sz w:val="13"/>
-                <w:szCs w:val="13"/>
-                <w:lang w:val="en-US" w:eastAsia="zh-CN"/>
-              </w:rPr>
-              <w:t>10</w:t>
-            </w:r>
-            <w:r>
-              <w:rPr>
-                <w:rFonts w:hint="eastAsia"/>
-                <w:sz w:val="13"/>
-                <w:szCs w:val="13"/>
-              </w:rPr>
-              <w:t>0)</w:t>
-            </w:r>
-          </w:p>
-        </w:tc>
-        <w:tc>
-          <w:tcPr>
-            <w:tcW w:w="1417" w:type="dxa"/>
-            <w:shd w:val="clear" w:color="auto" w:fill="F3F3F3"/>
-          </w:tcPr>
-          <w:p>
-            <w:pPr>
-              <w:jc w:val="left"/>
-              <w:rPr>
-                <w:rFonts w:hint="eastAsia" w:eastAsiaTheme="minorEastAsia"/>
-                <w:sz w:val="13"/>
-                <w:szCs w:val="13"/>
-                <w:lang w:eastAsia="zh-CN"/>
-              </w:rPr>
-            </w:pPr>
-            <w:r>
-              <w:rPr>
-                <w:rFonts w:hint="eastAsia"/>
-                <w:sz w:val="13"/>
-                <w:szCs w:val="13"/>
-                <w:lang w:eastAsia="zh-CN"/>
-              </w:rPr>
-              <w:t>抬头</w:t>
-            </w:r>
-          </w:p>
-        </w:tc>
-        <w:tc>
-          <w:tcPr>
-            <w:tcW w:w="1204" w:type="dxa"/>
-            <w:shd w:val="clear" w:color="auto" w:fill="F3F3F3"/>
-            <w:vAlign w:val="center"/>
-          </w:tcPr>
-          <w:p>
-            <w:pPr>
-              <w:jc w:val="left"/>
-              <w:rPr>
-                <w:rFonts w:ascii="Times New Roman" w:hAnsi="Times New Roman" w:eastAsia="宋体" w:cs="Times New Roman"/>
-                <w:sz w:val="13"/>
-                <w:szCs w:val="13"/>
-              </w:rPr>
-            </w:pPr>
-          </w:p>
-        </w:tc>
-        <w:tc>
-          <w:tcPr>
-            <w:tcW w:w="4187" w:type="dxa"/>
-            <w:shd w:val="clear" w:color="auto" w:fill="F3F3F3"/>
-            <w:vAlign w:val="center"/>
-          </w:tcPr>
-          <w:p>
-            <w:pPr>
-              <w:jc w:val="left"/>
-              <w:rPr>
-                <w:rFonts w:hint="eastAsia"/>
-                <w:sz w:val="13"/>
-                <w:szCs w:val="13"/>
-              </w:rPr>
-            </w:pPr>
-            <w:r>
-              <w:rPr>
-                <w:rFonts w:hint="eastAsia"/>
-                <w:sz w:val="13"/>
-                <w:szCs w:val="13"/>
-                <w:lang w:val="en-US" w:eastAsia="zh-CN"/>
-              </w:rPr>
-              <w:t>SEO</w:t>
-            </w:r>
+                <w:rFonts w:hint="eastAsia"/>
+                <w:sz w:val="13"/>
+                <w:szCs w:val="13"/>
+                <w:lang w:val="en-US" w:eastAsia="zh-CN"/>
+              </w:rPr>
+            </w:pPr>
           </w:p>
         </w:tc>
       </w:tr>
@@ -24522,6 +24558,155 @@
           </w:p>
         </w:tc>
       </w:tr>
+      <w:tr>
+        <w:tblPrEx>
+          <w:tblBorders>
+            <w:top w:val="single" w:color="auto" w:sz="4" w:space="0"/>
+            <w:left w:val="single" w:color="auto" w:sz="4" w:space="0"/>
+            <w:bottom w:val="single" w:color="auto" w:sz="4" w:space="0"/>
+            <w:right w:val="single" w:color="auto" w:sz="4" w:space="0"/>
+            <w:insideH w:val="single" w:color="auto" w:sz="4" w:space="0"/>
+            <w:insideV w:val="single" w:color="auto" w:sz="4" w:space="0"/>
+          </w:tblBorders>
+          <w:tblLayout w:type="fixed"/>
+          <w:tblCellMar>
+            <w:top w:w="0" w:type="dxa"/>
+            <w:left w:w="108" w:type="dxa"/>
+            <w:bottom w:w="0" w:type="dxa"/>
+            <w:right w:w="108" w:type="dxa"/>
+          </w:tblCellMar>
+        </w:tblPrEx>
+        <w:trPr>
+          <w:trHeight w:val="63" w:hRule="atLeast"/>
+        </w:trPr>
+        <w:tc>
+          <w:tcPr>
+            <w:tcW w:w="1384" w:type="dxa"/>
+            <w:shd w:val="clear" w:color="auto" w:fill="F3F3F3"/>
+          </w:tcPr>
+          <w:p>
+            <w:pPr>
+              <w:jc w:val="both"/>
+              <w:rPr>
+                <w:rFonts w:hint="eastAsia"/>
+                <w:sz w:val="13"/>
+                <w:szCs w:val="13"/>
+                <w:lang w:val="en-US" w:eastAsia="zh-CN"/>
+              </w:rPr>
+            </w:pPr>
+            <w:r>
+              <w:rPr>
+                <w:rFonts w:hint="eastAsia"/>
+                <w:sz w:val="13"/>
+                <w:szCs w:val="13"/>
+                <w:lang w:val="en-US" w:eastAsia="zh-CN"/>
+              </w:rPr>
+              <w:t>count</w:t>
+            </w:r>
+          </w:p>
+        </w:tc>
+        <w:tc>
+          <w:tcPr>
+            <w:tcW w:w="1276" w:type="dxa"/>
+            <w:shd w:val="clear" w:color="auto" w:fill="F3F3F3"/>
+          </w:tcPr>
+          <w:p>
+            <w:pPr>
+              <w:tabs>
+                <w:tab w:val="left" w:pos="340"/>
+                <w:tab w:val="center" w:pos="591"/>
+              </w:tabs>
+              <w:jc w:val="left"/>
+              <w:rPr>
+                <w:rFonts w:hint="eastAsia" w:eastAsiaTheme="minorEastAsia"/>
+                <w:sz w:val="13"/>
+                <w:szCs w:val="13"/>
+                <w:lang w:val="en-US" w:eastAsia="zh-CN"/>
+              </w:rPr>
+            </w:pPr>
+            <w:r>
+              <w:rPr>
+                <w:rFonts w:hint="eastAsia"/>
+                <w:sz w:val="13"/>
+                <w:szCs w:val="13"/>
+                <w:lang w:val="en-US" w:eastAsia="zh-CN"/>
+              </w:rPr>
+              <w:t>Int(11</w:t>
+            </w:r>
+            <w:bookmarkStart w:id="18" w:name="_GoBack"/>
+            <w:bookmarkEnd w:id="18"/>
+            <w:r>
+              <w:rPr>
+                <w:rFonts w:hint="eastAsia"/>
+                <w:sz w:val="13"/>
+                <w:szCs w:val="13"/>
+                <w:lang w:val="en-US" w:eastAsia="zh-CN"/>
+              </w:rPr>
+              <w:t>)</w:t>
+            </w:r>
+          </w:p>
+        </w:tc>
+        <w:tc>
+          <w:tcPr>
+            <w:tcW w:w="1417" w:type="dxa"/>
+            <w:shd w:val="clear" w:color="auto" w:fill="F3F3F3"/>
+          </w:tcPr>
+          <w:p>
+            <w:pPr>
+              <w:jc w:val="left"/>
+              <w:rPr>
+                <w:rFonts w:hint="eastAsia" w:eastAsiaTheme="minorEastAsia"/>
+                <w:sz w:val="13"/>
+                <w:szCs w:val="13"/>
+                <w:lang w:eastAsia="zh-CN"/>
+              </w:rPr>
+            </w:pPr>
+            <w:r>
+              <w:rPr>
+                <w:rFonts w:hint="eastAsia"/>
+                <w:sz w:val="13"/>
+                <w:szCs w:val="13"/>
+                <w:lang w:eastAsia="zh-CN"/>
+              </w:rPr>
+              <w:t>主题总数</w:t>
+            </w:r>
+          </w:p>
+        </w:tc>
+        <w:tc>
+          <w:tcPr>
+            <w:tcW w:w="1204" w:type="dxa"/>
+            <w:shd w:val="clear" w:color="auto" w:fill="F3F3F3"/>
+            <w:vAlign w:val="center"/>
+          </w:tcPr>
+          <w:p>
+            <w:pPr>
+              <w:jc w:val="left"/>
+              <w:rPr>
+                <w:rFonts w:ascii="Times New Roman" w:hAnsi="Times New Roman" w:eastAsia="宋体" w:cs="Times New Roman"/>
+                <w:sz w:val="13"/>
+                <w:szCs w:val="13"/>
+              </w:rPr>
+            </w:pPr>
+          </w:p>
+        </w:tc>
+        <w:tc>
+          <w:tcPr>
+            <w:tcW w:w="4187" w:type="dxa"/>
+            <w:shd w:val="clear" w:color="auto" w:fill="F3F3F3"/>
+            <w:vAlign w:val="center"/>
+          </w:tcPr>
+          <w:p>
+            <w:pPr>
+              <w:jc w:val="left"/>
+              <w:rPr>
+                <w:rFonts w:ascii="Times New Roman" w:hAnsi="Times New Roman" w:eastAsia="宋体" w:cs="Times New Roman"/>
+                <w:sz w:val="13"/>
+                <w:szCs w:val="13"/>
+              </w:rPr>
+            </w:pPr>
+          </w:p>
+        </w:tc>
+      </w:tr>
     </w:tbl>
     <w:p>
       <w:pPr>
@@ -25032,24 +25217,6 @@
     <w:p>
       <w:pPr>
         <w:pStyle w:val="3"/>
-        <w:numPr>
-          <w:numId w:val="0"/>
-        </w:numPr>
-        <w:tabs>
-          <w:tab w:val="right" w:pos="8165"/>
-        </w:tabs>
-        <w:rPr>
-          <w:rFonts w:hint="eastAsia"/>
-          <w:lang w:val="en-US" w:eastAsia="zh-CN"/>
-        </w:rPr>
-      </w:pPr>
-    </w:p>
-    <w:p>
-      <w:pPr>
-        <w:pStyle w:val="3"/>
-        <w:tabs>
-          <w:tab w:val="right" w:pos="8165"/>
-        </w:tabs>
         <w:rPr>
           <w:rFonts w:hint="eastAsia"/>
           <w:lang w:val="en-US" w:eastAsia="zh-CN"/>
@@ -25060,16 +25227,7 @@
           <w:rFonts w:hint="eastAsia"/>
           <w:lang w:val="en-US" w:eastAsia="zh-CN"/>
         </w:rPr>
-        <w:t>主题类型关联表 forum_thre</w:t>
-      </w:r>
-      <w:bookmarkStart w:id="18" w:name="_GoBack"/>
-      <w:bookmarkEnd w:id="18"/>
-      <w:r>
-        <w:rPr>
-          <w:rFonts w:hint="eastAsia"/>
-          <w:lang w:val="en-US" w:eastAsia="zh-CN"/>
-        </w:rPr>
-        <w:t>ad_tag_link</w:t>
+        <w:t>主题类型关联表 forum_thread_tag_link</w:t>
       </w:r>
       <w:r>
         <w:rPr>
